--- a/CNXHKH_1.2.docx
+++ b/CNXHKH_1.2.docx
@@ -1,8 +1,27 @@
 
 <file path=word/document.xml><?xml version="1.0" encoding="utf-8"?>
-<w:document xmlns:wpc="http://schemas.microsoft.com/office/word/2010/wordprocessingCanvas" xmlns:cx="http://schemas.microsoft.com/office/drawing/2014/chartex" xmlns:cx1="http://schemas.microsoft.com/office/drawing/2015/9/8/chartex" xmlns:cx2="http://schemas.microsoft.com/office/drawing/2015/10/21/chartex" xmlns:cx3="http://schemas.microsoft.com/office/drawing/2016/5/9/chartex" xmlns:cx4="http://schemas.microsoft.com/office/drawing/2016/5/10/chartex" xmlns:cx5="http://schemas.microsoft.com/office/drawing/2016/5/11/chartex" xmlns:cx6="http://schemas.microsoft.com/office/drawing/2016/5/12/chartex" xmlns:cx7="http://schemas.microsoft.com/office/drawing/2016/5/13/chartex" xmlns:cx8="http://schemas.microsoft.com/office/drawing/2016/5/14/chartex" xmlns:mc="http://schemas.openxmlformats.org/markup-compatibility/2006" xmlns:aink="http://schemas.microsoft.com/office/drawing/2016/ink" xmlns:am3d="http://schemas.microsoft.com/office/drawing/2017/model3d" xmlns:o="urn:schemas-microsoft-com:office:office" xmlns:oel="http://schemas.microsoft.com/office/2019/extlst" xmlns:r="http://schemas.openxmlformats.org/officeDocument/2006/relationships" xmlns:m="http://schemas.openxmlformats.org/officeDocument/2006/math" xmlns:v="urn:schemas-microsoft-com:vml" xmlns:wp14="http://schemas.microsoft.com/office/word/2010/wordprocessingDrawing" xmlns:wp="http://schemas.openxmlformats.org/drawingml/2006/wordprocessingDrawing" xmlns:w10="urn:schemas-microsoft-com:office:word" xmlns:w="http://schemas.openxmlformats.org/wordprocessingml/2006/main" xmlns:w14="http://schemas.microsoft.com/office/word/2010/wordml" xmlns:w15="http://schemas.microsoft.com/office/word/2012/wordml" xmlns:w16cex="http://schemas.microsoft.com/office/word/2018/wordml/cex" xmlns:w16cid="http://schemas.microsoft.com/office/word/2016/wordml/cid" xmlns:w16="http://schemas.microsoft.com/office/word/2018/wordml" xmlns:w16sdtdh="http://schemas.microsoft.com/office/word/2020/wordml/sdtdatahash" xmlns:w16se="http://schemas.microsoft.com/office/word/2015/wordml/symex" xmlns:wpg="http://schemas.microsoft.com/office/word/2010/wordprocessingGroup" xmlns:wpi="http://schemas.microsoft.com/office/word/2010/wordprocessingInk" xmlns:wne="http://schemas.microsoft.com/office/word/2006/wordml" xmlns:wps="http://schemas.microsoft.com/office/word/2010/wordprocessingShape" mc:Ignorable="w14 w15 w16se w16cid w16 w16cex w16sdtdh wp14">
+<w:document xmlns:wpc="http://schemas.microsoft.com/office/word/2010/wordprocessingCanvas" xmlns:cx="http://schemas.microsoft.com/office/drawing/2014/chartex" xmlns:mc="http://schemas.openxmlformats.org/markup-compatibility/2006" xmlns:o="urn:schemas-microsoft-com:office:office" xmlns:r="http://schemas.openxmlformats.org/officeDocument/2006/relationships" xmlns:m="http://schemas.openxmlformats.org/officeDocument/2006/math" xmlns:v="urn:schemas-microsoft-com:vml" xmlns:wp14="http://schemas.microsoft.com/office/word/2010/wordprocessingDrawing" xmlns:wp="http://schemas.openxmlformats.org/drawingml/2006/wordprocessingDrawing" xmlns:w10="urn:schemas-microsoft-com:office:word" xmlns:w="http://schemas.openxmlformats.org/wordprocessingml/2006/main" xmlns:w14="http://schemas.microsoft.com/office/word/2010/wordml" xmlns:w15="http://schemas.microsoft.com/office/word/2012/wordml" xmlns:w16se="http://schemas.microsoft.com/office/word/2015/wordml/symex" xmlns:wpg="http://schemas.microsoft.com/office/word/2010/wordprocessingGroup" xmlns:wpi="http://schemas.microsoft.com/office/word/2010/wordprocessingInk" xmlns:wne="http://schemas.microsoft.com/office/word/2006/wordml" xmlns:wps="http://schemas.microsoft.com/office/word/2010/wordprocessingShape" mc:Ignorable="w14 w15 w16se wp14">
   <w:body>
-    <w:p/>
+    <w:p>
+      <w:pPr>
+        <w:pStyle w:val="Heading1"/>
+        <w:rPr>
+          <w:rStyle w:val="IntenseReference"/>
+          <w:sz w:val="36"/>
+          <w:szCs w:val="36"/>
+        </w:rPr>
+      </w:pPr>
+      <w:r>
+        <w:rPr>
+          <w:rStyle w:val="IntenseReference"/>
+          <w:sz w:val="36"/>
+          <w:szCs w:val="36"/>
+        </w:rPr>
+        <w:t>Vladimir Vladimirovich Putin</w:t>
+      </w:r>
+      <w:bookmarkStart w:id="0" w:name="_GoBack"/>
+      <w:bookmarkEnd w:id="0"/>
+    </w:p>
     <w:sectPr>
       <w:pgSz w:w="12240" w:h="15840"/>
       <w:pgMar w:top="1440" w:right="1440" w:bottom="1440" w:left="1440" w:header="720" w:footer="720" w:gutter="0"/>
@@ -14,7 +33,7 @@
 </file>
 
 <file path=word/styles.xml><?xml version="1.0" encoding="utf-8"?>
-<w:styles xmlns:mc="http://schemas.openxmlformats.org/markup-compatibility/2006" xmlns:r="http://schemas.openxmlformats.org/officeDocument/2006/relationships" xmlns:w="http://schemas.openxmlformats.org/wordprocessingml/2006/main" xmlns:w14="http://schemas.microsoft.com/office/word/2010/wordml" xmlns:w15="http://schemas.microsoft.com/office/word/2012/wordml" xmlns:w16cex="http://schemas.microsoft.com/office/word/2018/wordml/cex" xmlns:w16cid="http://schemas.microsoft.com/office/word/2016/wordml/cid" xmlns:w16="http://schemas.microsoft.com/office/word/2018/wordml" xmlns:w16sdtdh="http://schemas.microsoft.com/office/word/2020/wordml/sdtdatahash" xmlns:w16se="http://schemas.microsoft.com/office/word/2015/wordml/symex" mc:Ignorable="w14 w15 w16se w16cid w16 w16cex w16sdtdh">
+<w:styles xmlns:mc="http://schemas.openxmlformats.org/markup-compatibility/2006" xmlns:r="http://schemas.openxmlformats.org/officeDocument/2006/relationships" xmlns:w="http://schemas.openxmlformats.org/wordprocessingml/2006/main" xmlns:w14="http://schemas.microsoft.com/office/word/2010/wordml" xmlns:w15="http://schemas.microsoft.com/office/word/2012/wordml" xmlns:w16se="http://schemas.microsoft.com/office/word/2015/wordml/symex" mc:Ignorable="w14 w15 w16se">
   <w:docDefaults>
     <w:rPrDefault>
       <w:rPr>
@@ -30,7 +49,7 @@
       </w:pPr>
     </w:pPrDefault>
   </w:docDefaults>
-  <w:latentStyles w:defLockedState="0" w:defUIPriority="99" w:defSemiHidden="0" w:defUnhideWhenUsed="0" w:defQFormat="0" w:count="376">
+  <w:latentStyles w:defLockedState="0" w:defUIPriority="99" w:defSemiHidden="0" w:defUnhideWhenUsed="0" w:defQFormat="0" w:count="371">
     <w:lsdException w:name="Normal" w:uiPriority="0" w:qFormat="1"/>
     <w:lsdException w:name="heading 1" w:uiPriority="9" w:qFormat="1"/>
     <w:lsdException w:name="heading 2" w:semiHidden="1" w:uiPriority="9" w:unhideWhenUsed="1" w:qFormat="1"/>
@@ -402,15 +421,53 @@
     <w:lsdException w:name="List Table 5 Dark Accent 6" w:uiPriority="50"/>
     <w:lsdException w:name="List Table 6 Colorful Accent 6" w:uiPriority="51"/>
     <w:lsdException w:name="List Table 7 Colorful Accent 6" w:uiPriority="52"/>
-    <w:lsdException w:name="Mention" w:semiHidden="1" w:unhideWhenUsed="1"/>
-    <w:lsdException w:name="Smart Hyperlink" w:semiHidden="1" w:unhideWhenUsed="1"/>
-    <w:lsdException w:name="Hashtag" w:semiHidden="1" w:unhideWhenUsed="1"/>
-    <w:lsdException w:name="Unresolved Mention" w:semiHidden="1" w:unhideWhenUsed="1"/>
-    <w:lsdException w:name="Smart Link" w:semiHidden="1" w:unhideWhenUsed="1"/>
   </w:latentStyles>
   <w:style w:type="paragraph" w:default="1" w:styleId="Normal">
     <w:name w:val="Normal"/>
     <w:qFormat/>
+  </w:style>
+  <w:style w:type="paragraph" w:styleId="Heading1">
+    <w:name w:val="heading 1"/>
+    <w:basedOn w:val="Normal"/>
+    <w:next w:val="Normal"/>
+    <w:link w:val="Heading1Char"/>
+    <w:uiPriority w:val="9"/>
+    <w:qFormat/>
+    <w:rsid w:val="00EE12E9"/>
+    <w:pPr>
+      <w:keepNext/>
+      <w:keepLines/>
+      <w:spacing w:before="240" w:after="0"/>
+      <w:outlineLvl w:val="0"/>
+    </w:pPr>
+    <w:rPr>
+      <w:rFonts w:asciiTheme="majorHAnsi" w:eastAsiaTheme="majorEastAsia" w:hAnsiTheme="majorHAnsi" w:cstheme="majorBidi"/>
+      <w:color w:val="2F5496" w:themeColor="accent1" w:themeShade="BF"/>
+      <w:sz w:val="32"/>
+      <w:szCs w:val="32"/>
+    </w:rPr>
+  </w:style>
+  <w:style w:type="paragraph" w:styleId="Heading2">
+    <w:name w:val="heading 2"/>
+    <w:basedOn w:val="Normal"/>
+    <w:next w:val="Normal"/>
+    <w:link w:val="Heading2Char"/>
+    <w:uiPriority w:val="9"/>
+    <w:unhideWhenUsed/>
+    <w:qFormat/>
+    <w:rsid w:val="00EE12E9"/>
+    <w:pPr>
+      <w:keepNext/>
+      <w:keepLines/>
+      <w:spacing w:before="40" w:after="0"/>
+      <w:outlineLvl w:val="1"/>
+    </w:pPr>
+    <w:rPr>
+      <w:rFonts w:asciiTheme="majorHAnsi" w:eastAsiaTheme="majorEastAsia" w:hAnsiTheme="majorHAnsi" w:cstheme="majorBidi"/>
+      <w:color w:val="2F5496" w:themeColor="accent1" w:themeShade="BF"/>
+      <w:sz w:val="26"/>
+      <w:szCs w:val="26"/>
+    </w:rPr>
   </w:style>
   <w:style w:type="character" w:default="1" w:styleId="DefaultParagraphFont">
     <w:name w:val="Default Paragraph Font"/>
@@ -438,6 +495,46 @@
     <w:uiPriority w:val="99"/>
     <w:semiHidden/>
     <w:unhideWhenUsed/>
+  </w:style>
+  <w:style w:type="character" w:styleId="IntenseReference">
+    <w:name w:val="Intense Reference"/>
+    <w:basedOn w:val="DefaultParagraphFont"/>
+    <w:uiPriority w:val="32"/>
+    <w:qFormat/>
+    <w:rsid w:val="00EE12E9"/>
+    <w:rPr>
+      <w:b/>
+      <w:bCs/>
+      <w:smallCaps/>
+      <w:color w:val="4472C4" w:themeColor="accent1"/>
+      <w:spacing w:val="5"/>
+    </w:rPr>
+  </w:style>
+  <w:style w:type="character" w:customStyle="1" w:styleId="Heading2Char">
+    <w:name w:val="Heading 2 Char"/>
+    <w:basedOn w:val="DefaultParagraphFont"/>
+    <w:link w:val="Heading2"/>
+    <w:uiPriority w:val="9"/>
+    <w:rsid w:val="00EE12E9"/>
+    <w:rPr>
+      <w:rFonts w:asciiTheme="majorHAnsi" w:eastAsiaTheme="majorEastAsia" w:hAnsiTheme="majorHAnsi" w:cstheme="majorBidi"/>
+      <w:color w:val="2F5496" w:themeColor="accent1" w:themeShade="BF"/>
+      <w:sz w:val="26"/>
+      <w:szCs w:val="26"/>
+    </w:rPr>
+  </w:style>
+  <w:style w:type="character" w:customStyle="1" w:styleId="Heading1Char">
+    <w:name w:val="Heading 1 Char"/>
+    <w:basedOn w:val="DefaultParagraphFont"/>
+    <w:link w:val="Heading1"/>
+    <w:uiPriority w:val="9"/>
+    <w:rsid w:val="00EE12E9"/>
+    <w:rPr>
+      <w:rFonts w:asciiTheme="majorHAnsi" w:eastAsiaTheme="majorEastAsia" w:hAnsiTheme="majorHAnsi" w:cstheme="majorBidi"/>
+      <w:color w:val="2F5496" w:themeColor="accent1" w:themeShade="BF"/>
+      <w:sz w:val="32"/>
+      <w:szCs w:val="32"/>
+    </w:rPr>
   </w:style>
 </w:styles>
 </file>

--- a/CNXHKH_1.2.docx
+++ b/CNXHKH_1.2.docx
@@ -7,20 +7,342 @@
         <w:pStyle w:val="Heading1"/>
         <w:rPr>
           <w:rStyle w:val="IntenseReference"/>
-          <w:sz w:val="36"/>
-          <w:szCs w:val="36"/>
+          <w:sz w:val="28"/>
+          <w:szCs w:val="28"/>
         </w:rPr>
       </w:pPr>
       <w:r>
         <w:rPr>
           <w:rStyle w:val="IntenseReference"/>
-          <w:sz w:val="36"/>
-          <w:szCs w:val="36"/>
+          <w:sz w:val="28"/>
+          <w:szCs w:val="28"/>
         </w:rPr>
         <w:t>Vladimir Vladimirovich Putin</w:t>
+      </w:r>
+    </w:p>
+    <w:p>
+      <w:pPr>
+        <w:pStyle w:val="ListParagraph"/>
+        <w:numPr>
+          <w:ilvl w:val="0"/>
+          <w:numId w:val="3"/>
+        </w:numPr>
+        <w:rPr>
+          <w:sz w:val="28"/>
+          <w:szCs w:val="28"/>
+        </w:rPr>
+      </w:pPr>
+      <w:r>
+        <w:rPr>
+          <w:sz w:val="28"/>
+          <w:szCs w:val="28"/>
+        </w:rPr>
+        <w:t>Giới thiệu chung</w:t>
+      </w:r>
+    </w:p>
+    <w:p>
+      <w:pPr>
+        <w:ind w:left="1440"/>
+        <w:rPr>
+          <w:sz w:val="28"/>
+          <w:szCs w:val="28"/>
+        </w:rPr>
+      </w:pPr>
+      <w:r>
+        <w:rPr>
+          <w:sz w:val="28"/>
+          <w:szCs w:val="28"/>
+        </w:rPr>
+        <w:t xml:space="preserve">- Tên: VLADIMIR VLADIMIROVICH PUTIN - Владимир Путин </w:t>
+      </w:r>
+    </w:p>
+    <w:p>
+      <w:pPr>
+        <w:ind w:left="1440"/>
+        <w:rPr>
+          <w:sz w:val="28"/>
+          <w:szCs w:val="28"/>
+        </w:rPr>
+      </w:pPr>
+      <w:r>
+        <w:rPr>
+          <w:sz w:val="28"/>
+          <w:szCs w:val="28"/>
+        </w:rPr>
+        <w:t xml:space="preserve">-Ngày sinh: 7 tháng 10, 1952 (70 tuổi) </w:t>
+      </w:r>
+    </w:p>
+    <w:p>
+      <w:pPr>
+        <w:ind w:left="1440"/>
+        <w:rPr>
+          <w:sz w:val="28"/>
+          <w:szCs w:val="28"/>
+        </w:rPr>
+      </w:pPr>
+      <w:r>
+        <w:rPr>
+          <w:sz w:val="28"/>
+          <w:szCs w:val="28"/>
+        </w:rPr>
+        <w:t xml:space="preserve">- Quốc tịch: Nga </w:t>
+      </w:r>
+    </w:p>
+    <w:p>
+      <w:pPr>
+        <w:ind w:left="1440"/>
+        <w:rPr>
+          <w:sz w:val="28"/>
+          <w:szCs w:val="28"/>
+        </w:rPr>
+      </w:pPr>
+      <w:r>
+        <w:rPr>
+          <w:sz w:val="28"/>
+          <w:szCs w:val="28"/>
+        </w:rPr>
+        <w:t>- Chức vụ hiện tại: Tổng thống Nga</w:t>
+      </w:r>
+    </w:p>
+    <w:p>
+      <w:pPr>
+        <w:ind w:left="1440"/>
+        <w:rPr>
+          <w:sz w:val="28"/>
+          <w:szCs w:val="28"/>
+        </w:rPr>
+      </w:pPr>
+      <w:r>
+        <w:rPr>
+          <w:sz w:val="28"/>
+          <w:szCs w:val="28"/>
+        </w:rPr>
+        <w:t xml:space="preserve">-Tổng thống Nga Vladimir Putin là nhà lãnh đạo quyền lực và có ảnh hưởng nhất thế giới. Ông là Tổng thống hiện tại của Nga. Trước đó, ông là Tổng thống Nga từ năm 2000 đến 2008 và Thủ tướng hai nhiệm kỳ 1999-2000 và 2008 đến </w:t>
+      </w:r>
+      <w:r>
+        <w:rPr>
+          <w:sz w:val="28"/>
+          <w:szCs w:val="28"/>
+        </w:rPr>
+        <w:t>2012.</w:t>
+      </w:r>
+    </w:p>
+    <w:p>
+      <w:pPr>
+        <w:ind w:left="1440"/>
+        <w:rPr>
+          <w:sz w:val="28"/>
+          <w:szCs w:val="28"/>
+        </w:rPr>
+      </w:pPr>
+      <w:r>
+        <w:rPr>
+          <w:sz w:val="28"/>
+          <w:szCs w:val="28"/>
+        </w:rPr>
+        <w:t xml:space="preserve">-Sự lớn khiền nhiều người biết về ông nhất gần đây: Xung đột </w:t>
+      </w:r>
+      <w:r>
+        <w:rPr>
+          <w:sz w:val="28"/>
+          <w:szCs w:val="28"/>
+        </w:rPr>
+        <w:t>Ukraina</w:t>
+      </w:r>
+      <w:r>
+        <w:rPr>
+          <w:sz w:val="28"/>
+          <w:szCs w:val="28"/>
+        </w:rPr>
+        <w:t>.</w:t>
+      </w:r>
+    </w:p>
+    <w:p>
+      <w:pPr>
+        <w:pStyle w:val="ListParagraph"/>
+        <w:numPr>
+          <w:ilvl w:val="0"/>
+          <w:numId w:val="3"/>
+        </w:numPr>
+        <w:rPr>
+          <w:sz w:val="28"/>
+          <w:szCs w:val="28"/>
+        </w:rPr>
+      </w:pPr>
+      <w:r>
+        <w:rPr>
+          <w:sz w:val="28"/>
+          <w:szCs w:val="28"/>
+        </w:rPr>
+        <w:t>Cuộc đời và sự nghiệp</w:t>
+      </w:r>
+      <w:r>
+        <w:rPr>
+          <w:sz w:val="28"/>
+          <w:szCs w:val="28"/>
+        </w:rPr>
+        <w:t>, thành tựu</w:t>
+      </w:r>
+    </w:p>
+    <w:p>
+      <w:pPr>
+        <w:pStyle w:val="ListParagraph"/>
+        <w:rPr>
+          <w:sz w:val="28"/>
+          <w:szCs w:val="28"/>
+        </w:rPr>
+      </w:pPr>
+      <w:r>
+        <w:rPr>
+          <w:sz w:val="28"/>
+          <w:szCs w:val="28"/>
+        </w:rPr>
+        <w:tab/>
+        <w:t xml:space="preserve">- </w:t>
+      </w:r>
+      <w:r>
+        <w:rPr>
+          <w:sz w:val="28"/>
+          <w:szCs w:val="28"/>
+        </w:rPr>
+        <w:t xml:space="preserve">Putin là nhà lãnh đạo Nga giành được sự ủng hộ lớn nhất của người dân kể từ sau sự tan rã của Liên Xô. </w:t>
+      </w:r>
+    </w:p>
+    <w:p>
+      <w:pPr>
+        <w:pStyle w:val="ListParagraph"/>
+        <w:ind w:firstLine="720"/>
+        <w:rPr>
+          <w:sz w:val="28"/>
+          <w:szCs w:val="28"/>
+        </w:rPr>
+      </w:pPr>
+      <w:r>
+        <w:rPr>
+          <w:sz w:val="28"/>
+          <w:szCs w:val="28"/>
+        </w:rPr>
+        <w:t>-</w:t>
+      </w:r>
+      <w:r>
+        <w:rPr>
+          <w:sz w:val="28"/>
+          <w:szCs w:val="28"/>
+        </w:rPr>
+        <w:t xml:space="preserve"> </w:t>
+      </w:r>
+      <w:r>
+        <w:rPr>
+          <w:sz w:val="28"/>
+          <w:szCs w:val="28"/>
+        </w:rPr>
+        <w:t>Putin được những người ủng hộ ông khen ngợi vì đã phục hồi sức mạnh của nước Nga sau những năm cầm quyền hỗn loạn củ</w:t>
+      </w:r>
+      <w:r>
+        <w:rPr>
+          <w:sz w:val="28"/>
+          <w:szCs w:val="28"/>
+        </w:rPr>
+        <w:t>a Boris Yeltsin.</w:t>
+      </w:r>
+      <w:r>
+        <w:rPr>
+          <w:sz w:val="28"/>
+          <w:szCs w:val="28"/>
+        </w:rPr>
+        <w:t xml:space="preserve"> Trong tám năm cầm quyền, nền kinh tế đã thoát khỏi cơn khủng hoảng với GDP tăng gấp sáu lần (72% PPP). Ông cũng phản bác nhiều vụ tuyên truyền chống phá nước Nga và loại bỏ những đầu sỏ tài phiệt từng lũng đoạn chính trường Nga trong thậ</w:t>
+      </w:r>
+      <w:r>
+        <w:rPr>
+          <w:sz w:val="28"/>
+          <w:szCs w:val="28"/>
+        </w:rPr>
+        <w:t>p niên 1990</w:t>
+      </w:r>
+    </w:p>
+    <w:p>
+      <w:pPr>
+        <w:rPr>
+          <w:rStyle w:val="IntenseReference"/>
+          <w:b w:val="0"/>
+          <w:bCs w:val="0"/>
+          <w:smallCaps w:val="0"/>
+          <w:color w:val="auto"/>
+          <w:spacing w:val="0"/>
+          <w:sz w:val="28"/>
+          <w:szCs w:val="28"/>
+        </w:rPr>
+      </w:pPr>
+      <w:r>
+        <w:rPr>
+          <w:rStyle w:val="IntenseReference"/>
+          <w:b w:val="0"/>
+          <w:bCs w:val="0"/>
+          <w:smallCaps w:val="0"/>
+          <w:color w:val="auto"/>
+          <w:spacing w:val="0"/>
+          <w:sz w:val="28"/>
+          <w:szCs w:val="28"/>
+        </w:rPr>
+        <w:t>3. Putin với thần số học</w:t>
       </w:r>
       <w:bookmarkStart w:id="0" w:name="_GoBack"/>
       <w:bookmarkEnd w:id="0"/>
+    </w:p>
+    <w:p>
+      <w:pPr>
+        <w:rPr>
+          <w:rStyle w:val="IntenseReference"/>
+          <w:b w:val="0"/>
+          <w:bCs w:val="0"/>
+          <w:smallCaps w:val="0"/>
+          <w:color w:val="auto"/>
+          <w:spacing w:val="0"/>
+          <w:sz w:val="28"/>
+          <w:szCs w:val="28"/>
+        </w:rPr>
+      </w:pPr>
+      <w:r>
+        <w:rPr>
+          <w:rStyle w:val="IntenseReference"/>
+          <w:b w:val="0"/>
+          <w:bCs w:val="0"/>
+          <w:smallCaps w:val="0"/>
+          <w:color w:val="auto"/>
+          <w:spacing w:val="0"/>
+          <w:sz w:val="28"/>
+          <w:szCs w:val="28"/>
+        </w:rPr>
+        <w:tab/>
+      </w:r>
+    </w:p>
+    <w:p>
+      <w:pPr>
+        <w:rPr>
+          <w:rStyle w:val="IntenseReference"/>
+          <w:b w:val="0"/>
+          <w:bCs w:val="0"/>
+          <w:smallCaps w:val="0"/>
+          <w:color w:val="auto"/>
+          <w:spacing w:val="0"/>
+          <w:sz w:val="28"/>
+          <w:szCs w:val="28"/>
+        </w:rPr>
+      </w:pPr>
+      <w:r>
+        <w:rPr>
+          <w:rStyle w:val="IntenseReference"/>
+          <w:b w:val="0"/>
+          <w:bCs w:val="0"/>
+          <w:smallCaps w:val="0"/>
+          <w:color w:val="auto"/>
+          <w:spacing w:val="0"/>
+          <w:sz w:val="28"/>
+          <w:szCs w:val="28"/>
+        </w:rPr>
+        <w:tab/>
+        <w:t>-Con số 7 bí ẩn</w:t>
+      </w:r>
     </w:p>
     <w:sectPr>
       <w:pgSz w:w="12240" w:h="15840"/>
@@ -30,6 +352,284 @@
     </w:sectPr>
   </w:body>
 </w:document>
+</file>
+
+<file path=word/numbering.xml><?xml version="1.0" encoding="utf-8"?>
+<w:numbering xmlns:wpc="http://schemas.microsoft.com/office/word/2010/wordprocessingCanvas" xmlns:cx="http://schemas.microsoft.com/office/drawing/2014/chartex" xmlns:mc="http://schemas.openxmlformats.org/markup-compatibility/2006" xmlns:o="urn:schemas-microsoft-com:office:office" xmlns:r="http://schemas.openxmlformats.org/officeDocument/2006/relationships" xmlns:m="http://schemas.openxmlformats.org/officeDocument/2006/math" xmlns:v="urn:schemas-microsoft-com:vml" xmlns:wp14="http://schemas.microsoft.com/office/word/2010/wordprocessingDrawing" xmlns:wp="http://schemas.openxmlformats.org/drawingml/2006/wordprocessingDrawing" xmlns:w10="urn:schemas-microsoft-com:office:word" xmlns:w="http://schemas.openxmlformats.org/wordprocessingml/2006/main" xmlns:w14="http://schemas.microsoft.com/office/word/2010/wordml" xmlns:w15="http://schemas.microsoft.com/office/word/2012/wordml" xmlns:w16se="http://schemas.microsoft.com/office/word/2015/wordml/symex" xmlns:wpg="http://schemas.microsoft.com/office/word/2010/wordprocessingGroup" xmlns:wpi="http://schemas.microsoft.com/office/word/2010/wordprocessingInk" xmlns:wne="http://schemas.microsoft.com/office/word/2006/wordml" xmlns:wps="http://schemas.microsoft.com/office/word/2010/wordprocessingShape" mc:Ignorable="w14 w15 w16se wp14">
+  <w:abstractNum w:abstractNumId="0" w15:restartNumberingAfterBreak="0">
+    <w:nsid w:val="332373BE"/>
+    <w:multiLevelType w:val="hybridMultilevel"/>
+    <w:tmpl w:val="93DA8324"/>
+    <w:lvl w:ilvl="0" w:tplc="0409000F">
+      <w:start w:val="1"/>
+      <w:numFmt w:val="decimal"/>
+      <w:lvlText w:val="%1."/>
+      <w:lvlJc w:val="left"/>
+      <w:pPr>
+        <w:ind w:left="720" w:hanging="360"/>
+      </w:pPr>
+      <w:rPr>
+        <w:rFonts w:hint="default"/>
+      </w:rPr>
+    </w:lvl>
+    <w:lvl w:ilvl="1" w:tplc="04090019" w:tentative="1">
+      <w:start w:val="1"/>
+      <w:numFmt w:val="lowerLetter"/>
+      <w:lvlText w:val="%2."/>
+      <w:lvlJc w:val="left"/>
+      <w:pPr>
+        <w:ind w:left="1440" w:hanging="360"/>
+      </w:pPr>
+    </w:lvl>
+    <w:lvl w:ilvl="2" w:tplc="0409001B" w:tentative="1">
+      <w:start w:val="1"/>
+      <w:numFmt w:val="lowerRoman"/>
+      <w:lvlText w:val="%3."/>
+      <w:lvlJc w:val="right"/>
+      <w:pPr>
+        <w:ind w:left="2160" w:hanging="180"/>
+      </w:pPr>
+    </w:lvl>
+    <w:lvl w:ilvl="3" w:tplc="0409000F" w:tentative="1">
+      <w:start w:val="1"/>
+      <w:numFmt w:val="decimal"/>
+      <w:lvlText w:val="%4."/>
+      <w:lvlJc w:val="left"/>
+      <w:pPr>
+        <w:ind w:left="2880" w:hanging="360"/>
+      </w:pPr>
+    </w:lvl>
+    <w:lvl w:ilvl="4" w:tplc="04090019" w:tentative="1">
+      <w:start w:val="1"/>
+      <w:numFmt w:val="lowerLetter"/>
+      <w:lvlText w:val="%5."/>
+      <w:lvlJc w:val="left"/>
+      <w:pPr>
+        <w:ind w:left="3600" w:hanging="360"/>
+      </w:pPr>
+    </w:lvl>
+    <w:lvl w:ilvl="5" w:tplc="0409001B" w:tentative="1">
+      <w:start w:val="1"/>
+      <w:numFmt w:val="lowerRoman"/>
+      <w:lvlText w:val="%6."/>
+      <w:lvlJc w:val="right"/>
+      <w:pPr>
+        <w:ind w:left="4320" w:hanging="180"/>
+      </w:pPr>
+    </w:lvl>
+    <w:lvl w:ilvl="6" w:tplc="0409000F" w:tentative="1">
+      <w:start w:val="1"/>
+      <w:numFmt w:val="decimal"/>
+      <w:lvlText w:val="%7."/>
+      <w:lvlJc w:val="left"/>
+      <w:pPr>
+        <w:ind w:left="5040" w:hanging="360"/>
+      </w:pPr>
+    </w:lvl>
+    <w:lvl w:ilvl="7" w:tplc="04090019" w:tentative="1">
+      <w:start w:val="1"/>
+      <w:numFmt w:val="lowerLetter"/>
+      <w:lvlText w:val="%8."/>
+      <w:lvlJc w:val="left"/>
+      <w:pPr>
+        <w:ind w:left="5760" w:hanging="360"/>
+      </w:pPr>
+    </w:lvl>
+    <w:lvl w:ilvl="8" w:tplc="0409001B" w:tentative="1">
+      <w:start w:val="1"/>
+      <w:numFmt w:val="lowerRoman"/>
+      <w:lvlText w:val="%9."/>
+      <w:lvlJc w:val="right"/>
+      <w:pPr>
+        <w:ind w:left="6480" w:hanging="180"/>
+      </w:pPr>
+    </w:lvl>
+  </w:abstractNum>
+  <w:abstractNum w:abstractNumId="1" w15:restartNumberingAfterBreak="0">
+    <w:nsid w:val="4BF11A31"/>
+    <w:multiLevelType w:val="hybridMultilevel"/>
+    <w:tmpl w:val="681A1F34"/>
+    <w:lvl w:ilvl="0" w:tplc="0409000F">
+      <w:start w:val="1"/>
+      <w:numFmt w:val="decimal"/>
+      <w:lvlText w:val="%1."/>
+      <w:lvlJc w:val="left"/>
+      <w:pPr>
+        <w:ind w:left="720" w:hanging="360"/>
+      </w:pPr>
+      <w:rPr>
+        <w:rFonts w:hint="default"/>
+      </w:rPr>
+    </w:lvl>
+    <w:lvl w:ilvl="1" w:tplc="04090019" w:tentative="1">
+      <w:start w:val="1"/>
+      <w:numFmt w:val="lowerLetter"/>
+      <w:lvlText w:val="%2."/>
+      <w:lvlJc w:val="left"/>
+      <w:pPr>
+        <w:ind w:left="1440" w:hanging="360"/>
+      </w:pPr>
+    </w:lvl>
+    <w:lvl w:ilvl="2" w:tplc="0409001B" w:tentative="1">
+      <w:start w:val="1"/>
+      <w:numFmt w:val="lowerRoman"/>
+      <w:lvlText w:val="%3."/>
+      <w:lvlJc w:val="right"/>
+      <w:pPr>
+        <w:ind w:left="2160" w:hanging="180"/>
+      </w:pPr>
+    </w:lvl>
+    <w:lvl w:ilvl="3" w:tplc="0409000F" w:tentative="1">
+      <w:start w:val="1"/>
+      <w:numFmt w:val="decimal"/>
+      <w:lvlText w:val="%4."/>
+      <w:lvlJc w:val="left"/>
+      <w:pPr>
+        <w:ind w:left="2880" w:hanging="360"/>
+      </w:pPr>
+    </w:lvl>
+    <w:lvl w:ilvl="4" w:tplc="04090019" w:tentative="1">
+      <w:start w:val="1"/>
+      <w:numFmt w:val="lowerLetter"/>
+      <w:lvlText w:val="%5."/>
+      <w:lvlJc w:val="left"/>
+      <w:pPr>
+        <w:ind w:left="3600" w:hanging="360"/>
+      </w:pPr>
+    </w:lvl>
+    <w:lvl w:ilvl="5" w:tplc="0409001B" w:tentative="1">
+      <w:start w:val="1"/>
+      <w:numFmt w:val="lowerRoman"/>
+      <w:lvlText w:val="%6."/>
+      <w:lvlJc w:val="right"/>
+      <w:pPr>
+        <w:ind w:left="4320" w:hanging="180"/>
+      </w:pPr>
+    </w:lvl>
+    <w:lvl w:ilvl="6" w:tplc="0409000F" w:tentative="1">
+      <w:start w:val="1"/>
+      <w:numFmt w:val="decimal"/>
+      <w:lvlText w:val="%7."/>
+      <w:lvlJc w:val="left"/>
+      <w:pPr>
+        <w:ind w:left="5040" w:hanging="360"/>
+      </w:pPr>
+    </w:lvl>
+    <w:lvl w:ilvl="7" w:tplc="04090019" w:tentative="1">
+      <w:start w:val="1"/>
+      <w:numFmt w:val="lowerLetter"/>
+      <w:lvlText w:val="%8."/>
+      <w:lvlJc w:val="left"/>
+      <w:pPr>
+        <w:ind w:left="5760" w:hanging="360"/>
+      </w:pPr>
+    </w:lvl>
+    <w:lvl w:ilvl="8" w:tplc="0409001B" w:tentative="1">
+      <w:start w:val="1"/>
+      <w:numFmt w:val="lowerRoman"/>
+      <w:lvlText w:val="%9."/>
+      <w:lvlJc w:val="right"/>
+      <w:pPr>
+        <w:ind w:left="6480" w:hanging="180"/>
+      </w:pPr>
+    </w:lvl>
+  </w:abstractNum>
+  <w:abstractNum w:abstractNumId="2" w15:restartNumberingAfterBreak="0">
+    <w:nsid w:val="55920610"/>
+    <w:multiLevelType w:val="hybridMultilevel"/>
+    <w:tmpl w:val="756ACA76"/>
+    <w:lvl w:ilvl="0" w:tplc="0409000F">
+      <w:start w:val="1"/>
+      <w:numFmt w:val="decimal"/>
+      <w:lvlText w:val="%1."/>
+      <w:lvlJc w:val="left"/>
+      <w:pPr>
+        <w:ind w:left="720" w:hanging="360"/>
+      </w:pPr>
+    </w:lvl>
+    <w:lvl w:ilvl="1" w:tplc="04090019">
+      <w:start w:val="1"/>
+      <w:numFmt w:val="lowerLetter"/>
+      <w:lvlText w:val="%2."/>
+      <w:lvlJc w:val="left"/>
+      <w:pPr>
+        <w:ind w:left="1440" w:hanging="360"/>
+      </w:pPr>
+    </w:lvl>
+    <w:lvl w:ilvl="2" w:tplc="0409001B" w:tentative="1">
+      <w:start w:val="1"/>
+      <w:numFmt w:val="lowerRoman"/>
+      <w:lvlText w:val="%3."/>
+      <w:lvlJc w:val="right"/>
+      <w:pPr>
+        <w:ind w:left="2160" w:hanging="180"/>
+      </w:pPr>
+    </w:lvl>
+    <w:lvl w:ilvl="3" w:tplc="0409000F" w:tentative="1">
+      <w:start w:val="1"/>
+      <w:numFmt w:val="decimal"/>
+      <w:lvlText w:val="%4."/>
+      <w:lvlJc w:val="left"/>
+      <w:pPr>
+        <w:ind w:left="2880" w:hanging="360"/>
+      </w:pPr>
+    </w:lvl>
+    <w:lvl w:ilvl="4" w:tplc="04090019" w:tentative="1">
+      <w:start w:val="1"/>
+      <w:numFmt w:val="lowerLetter"/>
+      <w:lvlText w:val="%5."/>
+      <w:lvlJc w:val="left"/>
+      <w:pPr>
+        <w:ind w:left="3600" w:hanging="360"/>
+      </w:pPr>
+    </w:lvl>
+    <w:lvl w:ilvl="5" w:tplc="0409001B" w:tentative="1">
+      <w:start w:val="1"/>
+      <w:numFmt w:val="lowerRoman"/>
+      <w:lvlText w:val="%6."/>
+      <w:lvlJc w:val="right"/>
+      <w:pPr>
+        <w:ind w:left="4320" w:hanging="180"/>
+      </w:pPr>
+    </w:lvl>
+    <w:lvl w:ilvl="6" w:tplc="0409000F" w:tentative="1">
+      <w:start w:val="1"/>
+      <w:numFmt w:val="decimal"/>
+      <w:lvlText w:val="%7."/>
+      <w:lvlJc w:val="left"/>
+      <w:pPr>
+        <w:ind w:left="5040" w:hanging="360"/>
+      </w:pPr>
+    </w:lvl>
+    <w:lvl w:ilvl="7" w:tplc="04090019" w:tentative="1">
+      <w:start w:val="1"/>
+      <w:numFmt w:val="lowerLetter"/>
+      <w:lvlText w:val="%8."/>
+      <w:lvlJc w:val="left"/>
+      <w:pPr>
+        <w:ind w:left="5760" w:hanging="360"/>
+      </w:pPr>
+    </w:lvl>
+    <w:lvl w:ilvl="8" w:tplc="0409001B" w:tentative="1">
+      <w:start w:val="1"/>
+      <w:numFmt w:val="lowerRoman"/>
+      <w:lvlText w:val="%9."/>
+      <w:lvlJc w:val="right"/>
+      <w:pPr>
+        <w:ind w:left="6480" w:hanging="180"/>
+      </w:pPr>
+    </w:lvl>
+  </w:abstractNum>
+  <w:num w:numId="1">
+    <w:abstractNumId w:val="1"/>
+  </w:num>
+  <w:num w:numId="2">
+    <w:abstractNumId w:val="2"/>
+  </w:num>
+  <w:num w:numId="3">
+    <w:abstractNumId w:val="0"/>
+  </w:num>
+</w:numbering>
 </file>
 
 <file path=word/styles.xml><?xml version="1.0" encoding="utf-8"?>
@@ -536,6 +1136,17 @@
       <w:szCs w:val="32"/>
     </w:rPr>
   </w:style>
+  <w:style w:type="paragraph" w:styleId="ListParagraph">
+    <w:name w:val="List Paragraph"/>
+    <w:basedOn w:val="Normal"/>
+    <w:uiPriority w:val="34"/>
+    <w:qFormat/>
+    <w:rsid w:val="00AD6D01"/>
+    <w:pPr>
+      <w:ind w:left="720"/>
+      <w:contextualSpacing/>
+    </w:pPr>
+  </w:style>
 </w:styles>
 </file>
 

--- a/CNXHKH_1.2.docx
+++ b/CNXHKH_1.2.docx
@@ -1,21 +1,31 @@
 
 <file path=word/document.xml><?xml version="1.0" encoding="utf-8"?>
-<w:document xmlns:wpc="http://schemas.microsoft.com/office/word/2010/wordprocessingCanvas" xmlns:cx="http://schemas.microsoft.com/office/drawing/2014/chartex" xmlns:mc="http://schemas.openxmlformats.org/markup-compatibility/2006" xmlns:o="urn:schemas-microsoft-com:office:office" xmlns:r="http://schemas.openxmlformats.org/officeDocument/2006/relationships" xmlns:m="http://schemas.openxmlformats.org/officeDocument/2006/math" xmlns:v="urn:schemas-microsoft-com:vml" xmlns:wp14="http://schemas.microsoft.com/office/word/2010/wordprocessingDrawing" xmlns:wp="http://schemas.openxmlformats.org/drawingml/2006/wordprocessingDrawing" xmlns:w10="urn:schemas-microsoft-com:office:word" xmlns:w="http://schemas.openxmlformats.org/wordprocessingml/2006/main" xmlns:w14="http://schemas.microsoft.com/office/word/2010/wordml" xmlns:w15="http://schemas.microsoft.com/office/word/2012/wordml" xmlns:w16se="http://schemas.microsoft.com/office/word/2015/wordml/symex" xmlns:wpg="http://schemas.microsoft.com/office/word/2010/wordprocessingGroup" xmlns:wpi="http://schemas.microsoft.com/office/word/2010/wordprocessingInk" xmlns:wne="http://schemas.microsoft.com/office/word/2006/wordml" xmlns:wps="http://schemas.microsoft.com/office/word/2010/wordprocessingShape" mc:Ignorable="w14 w15 w16se wp14">
+<w:document xmlns:wpc="http://schemas.microsoft.com/office/word/2010/wordprocessingCanvas" xmlns:cx="http://schemas.microsoft.com/office/drawing/2014/chartex" xmlns:cx1="http://schemas.microsoft.com/office/drawing/2015/9/8/chartex" xmlns:cx2="http://schemas.microsoft.com/office/drawing/2015/10/21/chartex" xmlns:cx3="http://schemas.microsoft.com/office/drawing/2016/5/9/chartex" xmlns:cx4="http://schemas.microsoft.com/office/drawing/2016/5/10/chartex" xmlns:cx5="http://schemas.microsoft.com/office/drawing/2016/5/11/chartex" xmlns:cx6="http://schemas.microsoft.com/office/drawing/2016/5/12/chartex" xmlns:cx7="http://schemas.microsoft.com/office/drawing/2016/5/13/chartex" xmlns:cx8="http://schemas.microsoft.com/office/drawing/2016/5/14/chartex" xmlns:mc="http://schemas.openxmlformats.org/markup-compatibility/2006" xmlns:aink="http://schemas.microsoft.com/office/drawing/2016/ink" xmlns:am3d="http://schemas.microsoft.com/office/drawing/2017/model3d" xmlns:o="urn:schemas-microsoft-com:office:office" xmlns:oel="http://schemas.microsoft.com/office/2019/extlst" xmlns:r="http://schemas.openxmlformats.org/officeDocument/2006/relationships" xmlns:m="http://schemas.openxmlformats.org/officeDocument/2006/math" xmlns:v="urn:schemas-microsoft-com:vml" xmlns:wp14="http://schemas.microsoft.com/office/word/2010/wordprocessingDrawing" xmlns:wp="http://schemas.openxmlformats.org/drawingml/2006/wordprocessingDrawing" xmlns:w10="urn:schemas-microsoft-com:office:word" xmlns:w="http://schemas.openxmlformats.org/wordprocessingml/2006/main" xmlns:w14="http://schemas.microsoft.com/office/word/2010/wordml" xmlns:w15="http://schemas.microsoft.com/office/word/2012/wordml" xmlns:w16cex="http://schemas.microsoft.com/office/word/2018/wordml/cex" xmlns:w16cid="http://schemas.microsoft.com/office/word/2016/wordml/cid" xmlns:w16="http://schemas.microsoft.com/office/word/2018/wordml" xmlns:w16sdtdh="http://schemas.microsoft.com/office/word/2020/wordml/sdtdatahash" xmlns:w16se="http://schemas.microsoft.com/office/word/2015/wordml/symex" xmlns:wpg="http://schemas.microsoft.com/office/word/2010/wordprocessingGroup" xmlns:wpi="http://schemas.microsoft.com/office/word/2010/wordprocessingInk" xmlns:wne="http://schemas.microsoft.com/office/word/2006/wordml" xmlns:wps="http://schemas.microsoft.com/office/word/2010/wordprocessingShape" mc:Ignorable="w14 w15 w16se w16cid w16 w16cex w16sdtdh wp14">
   <w:body>
     <w:p>
       <w:pPr>
         <w:pStyle w:val="Heading1"/>
         <w:rPr>
           <w:rStyle w:val="IntenseReference"/>
-          <w:sz w:val="28"/>
-          <w:szCs w:val="28"/>
+          <w:b w:val="0"/>
+          <w:bCs w:val="0"/>
+          <w:smallCaps w:val="0"/>
+          <w:color w:val="2F5496" w:themeColor="accent1" w:themeShade="BF"/>
+          <w:spacing w:val="0"/>
+          <w:sz w:val="44"/>
+          <w:szCs w:val="44"/>
         </w:rPr>
       </w:pPr>
       <w:r>
         <w:rPr>
           <w:rStyle w:val="IntenseReference"/>
-          <w:sz w:val="28"/>
-          <w:szCs w:val="28"/>
+          <w:b w:val="0"/>
+          <w:bCs w:val="0"/>
+          <w:smallCaps w:val="0"/>
+          <w:color w:val="2F5496" w:themeColor="accent1" w:themeShade="BF"/>
+          <w:spacing w:val="0"/>
+          <w:sz w:val="44"/>
+          <w:szCs w:val="44"/>
         </w:rPr>
         <w:t>Vladimir Vladimirovich Putin</w:t>
       </w:r>
@@ -42,7 +52,7 @@
     </w:p>
     <w:p>
       <w:pPr>
-        <w:ind w:left="1440"/>
+        <w:ind w:left="720"/>
         <w:rPr>
           <w:sz w:val="28"/>
           <w:szCs w:val="28"/>
@@ -58,7 +68,7 @@
     </w:p>
     <w:p>
       <w:pPr>
-        <w:ind w:left="1440"/>
+        <w:ind w:left="720"/>
         <w:rPr>
           <w:sz w:val="28"/>
           <w:szCs w:val="28"/>
@@ -74,7 +84,7 @@
     </w:p>
     <w:p>
       <w:pPr>
-        <w:ind w:left="1440"/>
+        <w:ind w:left="720"/>
         <w:rPr>
           <w:sz w:val="28"/>
           <w:szCs w:val="28"/>
@@ -90,7 +100,7 @@
     </w:p>
     <w:p>
       <w:pPr>
-        <w:ind w:left="1440"/>
+        <w:ind w:left="720"/>
         <w:rPr>
           <w:sz w:val="28"/>
           <w:szCs w:val="28"/>
@@ -106,7 +116,7 @@
     </w:p>
     <w:p>
       <w:pPr>
-        <w:ind w:left="1440"/>
+        <w:ind w:left="720"/>
         <w:rPr>
           <w:sz w:val="28"/>
           <w:szCs w:val="28"/>
@@ -129,7 +139,7 @@
     </w:p>
     <w:p>
       <w:pPr>
-        <w:ind w:left="1440"/>
+        <w:ind w:left="720"/>
         <w:rPr>
           <w:sz w:val="28"/>
           <w:szCs w:val="28"/>
@@ -197,7 +207,6 @@
           <w:sz w:val="28"/>
           <w:szCs w:val="28"/>
         </w:rPr>
-        <w:tab/>
         <w:t xml:space="preserve">- </w:t>
       </w:r>
       <w:r>
@@ -211,7 +220,6 @@
     <w:p>
       <w:pPr>
         <w:pStyle w:val="ListParagraph"/>
-        <w:ind w:firstLine="720"/>
         <w:rPr>
           <w:sz w:val="28"/>
           <w:szCs w:val="28"/>
@@ -286,8 +294,6 @@
         </w:rPr>
         <w:t>3. Putin với thần số học</w:t>
       </w:r>
-      <w:bookmarkStart w:id="0" w:name="_GoBack"/>
-      <w:bookmarkEnd w:id="0"/>
     </w:p>
     <w:p>
       <w:pPr>
@@ -355,7 +361,7 @@
 </file>
 
 <file path=word/numbering.xml><?xml version="1.0" encoding="utf-8"?>
-<w:numbering xmlns:wpc="http://schemas.microsoft.com/office/word/2010/wordprocessingCanvas" xmlns:cx="http://schemas.microsoft.com/office/drawing/2014/chartex" xmlns:mc="http://schemas.openxmlformats.org/markup-compatibility/2006" xmlns:o="urn:schemas-microsoft-com:office:office" xmlns:r="http://schemas.openxmlformats.org/officeDocument/2006/relationships" xmlns:m="http://schemas.openxmlformats.org/officeDocument/2006/math" xmlns:v="urn:schemas-microsoft-com:vml" xmlns:wp14="http://schemas.microsoft.com/office/word/2010/wordprocessingDrawing" xmlns:wp="http://schemas.openxmlformats.org/drawingml/2006/wordprocessingDrawing" xmlns:w10="urn:schemas-microsoft-com:office:word" xmlns:w="http://schemas.openxmlformats.org/wordprocessingml/2006/main" xmlns:w14="http://schemas.microsoft.com/office/word/2010/wordml" xmlns:w15="http://schemas.microsoft.com/office/word/2012/wordml" xmlns:w16se="http://schemas.microsoft.com/office/word/2015/wordml/symex" xmlns:wpg="http://schemas.microsoft.com/office/word/2010/wordprocessingGroup" xmlns:wpi="http://schemas.microsoft.com/office/word/2010/wordprocessingInk" xmlns:wne="http://schemas.microsoft.com/office/word/2006/wordml" xmlns:wps="http://schemas.microsoft.com/office/word/2010/wordprocessingShape" mc:Ignorable="w14 w15 w16se wp14">
+<w:numbering xmlns:wpc="http://schemas.microsoft.com/office/word/2010/wordprocessingCanvas" xmlns:cx="http://schemas.microsoft.com/office/drawing/2014/chartex" xmlns:cx1="http://schemas.microsoft.com/office/drawing/2015/9/8/chartex" xmlns:cx2="http://schemas.microsoft.com/office/drawing/2015/10/21/chartex" xmlns:cx3="http://schemas.microsoft.com/office/drawing/2016/5/9/chartex" xmlns:cx4="http://schemas.microsoft.com/office/drawing/2016/5/10/chartex" xmlns:cx5="http://schemas.microsoft.com/office/drawing/2016/5/11/chartex" xmlns:cx6="http://schemas.microsoft.com/office/drawing/2016/5/12/chartex" xmlns:cx7="http://schemas.microsoft.com/office/drawing/2016/5/13/chartex" xmlns:cx8="http://schemas.microsoft.com/office/drawing/2016/5/14/chartex" xmlns:mc="http://schemas.openxmlformats.org/markup-compatibility/2006" xmlns:aink="http://schemas.microsoft.com/office/drawing/2016/ink" xmlns:am3d="http://schemas.microsoft.com/office/drawing/2017/model3d" xmlns:o="urn:schemas-microsoft-com:office:office" xmlns:oel="http://schemas.microsoft.com/office/2019/extlst" xmlns:r="http://schemas.openxmlformats.org/officeDocument/2006/relationships" xmlns:m="http://schemas.openxmlformats.org/officeDocument/2006/math" xmlns:v="urn:schemas-microsoft-com:vml" xmlns:wp14="http://schemas.microsoft.com/office/word/2010/wordprocessingDrawing" xmlns:wp="http://schemas.openxmlformats.org/drawingml/2006/wordprocessingDrawing" xmlns:w10="urn:schemas-microsoft-com:office:word" xmlns:w="http://schemas.openxmlformats.org/wordprocessingml/2006/main" xmlns:w14="http://schemas.microsoft.com/office/word/2010/wordml" xmlns:w15="http://schemas.microsoft.com/office/word/2012/wordml" xmlns:w16cex="http://schemas.microsoft.com/office/word/2018/wordml/cex" xmlns:w16cid="http://schemas.microsoft.com/office/word/2016/wordml/cid" xmlns:w16="http://schemas.microsoft.com/office/word/2018/wordml" xmlns:w16sdtdh="http://schemas.microsoft.com/office/word/2020/wordml/sdtdatahash" xmlns:w16se="http://schemas.microsoft.com/office/word/2015/wordml/symex" xmlns:wpg="http://schemas.microsoft.com/office/word/2010/wordprocessingGroup" xmlns:wpi="http://schemas.microsoft.com/office/word/2010/wordprocessingInk" xmlns:wne="http://schemas.microsoft.com/office/word/2006/wordml" xmlns:wps="http://schemas.microsoft.com/office/word/2010/wordprocessingShape" mc:Ignorable="w14 w15 w16se w16cid w16 w16cex w16sdtdh wp14">
   <w:abstractNum w:abstractNumId="0" w15:restartNumberingAfterBreak="0">
     <w:nsid w:val="332373BE"/>
     <w:multiLevelType w:val="hybridMultilevel"/>
@@ -620,20 +626,20 @@
       </w:pPr>
     </w:lvl>
   </w:abstractNum>
-  <w:num w:numId="1">
+  <w:num w:numId="1" w16cid:durableId="599919492">
     <w:abstractNumId w:val="1"/>
   </w:num>
-  <w:num w:numId="2">
+  <w:num w:numId="2" w16cid:durableId="540359186">
     <w:abstractNumId w:val="2"/>
   </w:num>
-  <w:num w:numId="3">
+  <w:num w:numId="3" w16cid:durableId="1629237391">
     <w:abstractNumId w:val="0"/>
   </w:num>
 </w:numbering>
 </file>
 
 <file path=word/styles.xml><?xml version="1.0" encoding="utf-8"?>
-<w:styles xmlns:mc="http://schemas.openxmlformats.org/markup-compatibility/2006" xmlns:r="http://schemas.openxmlformats.org/officeDocument/2006/relationships" xmlns:w="http://schemas.openxmlformats.org/wordprocessingml/2006/main" xmlns:w14="http://schemas.microsoft.com/office/word/2010/wordml" xmlns:w15="http://schemas.microsoft.com/office/word/2012/wordml" xmlns:w16se="http://schemas.microsoft.com/office/word/2015/wordml/symex" mc:Ignorable="w14 w15 w16se">
+<w:styles xmlns:mc="http://schemas.openxmlformats.org/markup-compatibility/2006" xmlns:r="http://schemas.openxmlformats.org/officeDocument/2006/relationships" xmlns:w="http://schemas.openxmlformats.org/wordprocessingml/2006/main" xmlns:w14="http://schemas.microsoft.com/office/word/2010/wordml" xmlns:w15="http://schemas.microsoft.com/office/word/2012/wordml" xmlns:w16cex="http://schemas.microsoft.com/office/word/2018/wordml/cex" xmlns:w16cid="http://schemas.microsoft.com/office/word/2016/wordml/cid" xmlns:w16="http://schemas.microsoft.com/office/word/2018/wordml" xmlns:w16sdtdh="http://schemas.microsoft.com/office/word/2020/wordml/sdtdatahash" xmlns:w16se="http://schemas.microsoft.com/office/word/2015/wordml/symex" mc:Ignorable="w14 w15 w16se w16cid w16 w16cex w16sdtdh">
   <w:docDefaults>
     <w:rPrDefault>
       <w:rPr>
@@ -649,7 +655,7 @@
       </w:pPr>
     </w:pPrDefault>
   </w:docDefaults>
-  <w:latentStyles w:defLockedState="0" w:defUIPriority="99" w:defSemiHidden="0" w:defUnhideWhenUsed="0" w:defQFormat="0" w:count="371">
+  <w:latentStyles w:defLockedState="0" w:defUIPriority="99" w:defSemiHidden="0" w:defUnhideWhenUsed="0" w:defQFormat="0" w:count="376">
     <w:lsdException w:name="Normal" w:uiPriority="0" w:qFormat="1"/>
     <w:lsdException w:name="heading 1" w:uiPriority="9" w:qFormat="1"/>
     <w:lsdException w:name="heading 2" w:semiHidden="1" w:uiPriority="9" w:unhideWhenUsed="1" w:qFormat="1"/>
@@ -755,7 +761,6 @@
     <w:lsdException w:name="HTML Sample" w:semiHidden="1" w:unhideWhenUsed="1"/>
     <w:lsdException w:name="HTML Typewriter" w:semiHidden="1" w:unhideWhenUsed="1"/>
     <w:lsdException w:name="HTML Variable" w:semiHidden="1" w:unhideWhenUsed="1"/>
-    <w:lsdException w:name="Normal Table" w:semiHidden="1" w:unhideWhenUsed="1"/>
     <w:lsdException w:name="annotation subject" w:semiHidden="1" w:unhideWhenUsed="1"/>
     <w:lsdException w:name="No List" w:semiHidden="1" w:unhideWhenUsed="1"/>
     <w:lsdException w:name="Outline List 1" w:semiHidden="1" w:unhideWhenUsed="1"/>
@@ -798,11 +803,8 @@
     <w:lsdException w:name="Table Contemporary" w:semiHidden="1" w:unhideWhenUsed="1"/>
     <w:lsdException w:name="Table Elegant" w:semiHidden="1" w:unhideWhenUsed="1"/>
     <w:lsdException w:name="Table Professional" w:semiHidden="1" w:unhideWhenUsed="1"/>
-    <w:lsdException w:name="Table Subtle 1" w:semiHidden="1" w:unhideWhenUsed="1"/>
     <w:lsdException w:name="Table Subtle 2" w:semiHidden="1" w:unhideWhenUsed="1"/>
     <w:lsdException w:name="Table Web 1" w:semiHidden="1" w:unhideWhenUsed="1"/>
-    <w:lsdException w:name="Table Web 2" w:semiHidden="1" w:unhideWhenUsed="1"/>
-    <w:lsdException w:name="Table Web 3" w:semiHidden="1" w:unhideWhenUsed="1"/>
     <w:lsdException w:name="Balloon Text" w:semiHidden="1" w:unhideWhenUsed="1"/>
     <w:lsdException w:name="Table Grid" w:uiPriority="39"/>
     <w:lsdException w:name="Table Theme" w:semiHidden="1" w:unhideWhenUsed="1"/>
@@ -1021,6 +1023,11 @@
     <w:lsdException w:name="List Table 5 Dark Accent 6" w:uiPriority="50"/>
     <w:lsdException w:name="List Table 6 Colorful Accent 6" w:uiPriority="51"/>
     <w:lsdException w:name="List Table 7 Colorful Accent 6" w:uiPriority="52"/>
+    <w:lsdException w:name="Mention" w:semiHidden="1" w:unhideWhenUsed="1"/>
+    <w:lsdException w:name="Smart Hyperlink" w:semiHidden="1" w:unhideWhenUsed="1"/>
+    <w:lsdException w:name="Hashtag" w:semiHidden="1" w:unhideWhenUsed="1"/>
+    <w:lsdException w:name="Unresolved Mention" w:semiHidden="1" w:unhideWhenUsed="1"/>
+    <w:lsdException w:name="Smart Link" w:semiHidden="1" w:unhideWhenUsed="1"/>
   </w:latentStyles>
   <w:style w:type="paragraph" w:default="1" w:styleId="Normal">
     <w:name w:val="Normal"/>

--- a/CNXHKH_1.2.docx
+++ b/CNXHKH_1.2.docx
@@ -30,6 +30,7 @@
         <w:t>Vladimir Vladimirovich Putin</w:t>
       </w:r>
     </w:p>
+    <w:p/>
     <w:p>
       <w:pPr>
         <w:pStyle w:val="ListParagraph"/>
@@ -38,12 +39,16 @@
           <w:numId w:val="3"/>
         </w:numPr>
         <w:rPr>
-          <w:sz w:val="28"/>
-          <w:szCs w:val="28"/>
-        </w:rPr>
-      </w:pPr>
-      <w:r>
-        <w:rPr>
+          <w:b/>
+          <w:bCs/>
+          <w:sz w:val="28"/>
+          <w:szCs w:val="28"/>
+        </w:rPr>
+      </w:pPr>
+      <w:r>
+        <w:rPr>
+          <w:b/>
+          <w:bCs/>
           <w:sz w:val="28"/>
           <w:szCs w:val="28"/>
         </w:rPr>
@@ -150,7 +155,42 @@
           <w:sz w:val="28"/>
           <w:szCs w:val="28"/>
         </w:rPr>
-        <w:t xml:space="preserve">-Sự lớn khiền nhiều người biết về ông nhất gần đây: Xung đột </w:t>
+        <w:t xml:space="preserve">-Sự </w:t>
+      </w:r>
+      <w:r>
+        <w:rPr>
+          <w:sz w:val="28"/>
+          <w:szCs w:val="28"/>
+        </w:rPr>
+        <w:t xml:space="preserve">kiện </w:t>
+      </w:r>
+      <w:r>
+        <w:rPr>
+          <w:sz w:val="28"/>
+          <w:szCs w:val="28"/>
+        </w:rPr>
+        <w:t xml:space="preserve">lớn nhất </w:t>
+      </w:r>
+      <w:r>
+        <w:rPr>
+          <w:sz w:val="28"/>
+          <w:szCs w:val="28"/>
+        </w:rPr>
+        <w:t xml:space="preserve">về ông </w:t>
+      </w:r>
+      <w:r>
+        <w:rPr>
+          <w:sz w:val="28"/>
+          <w:szCs w:val="28"/>
+        </w:rPr>
+        <w:t xml:space="preserve">gần đây: Xung đột </w:t>
+      </w:r>
+      <w:r>
+        <w:rPr>
+          <w:sz w:val="28"/>
+          <w:szCs w:val="28"/>
+        </w:rPr>
+        <w:t xml:space="preserve">Nga - </w:t>
       </w:r>
       <w:r>
         <w:rPr>
@@ -166,6 +206,15 @@
         </w:rPr>
         <w:t>.</w:t>
       </w:r>
+    </w:p>
+    <w:p>
+      <w:pPr>
+        <w:ind w:left="720"/>
+        <w:rPr>
+          <w:sz w:val="28"/>
+          <w:szCs w:val="28"/>
+        </w:rPr>
+      </w:pPr>
     </w:p>
     <w:p>
       <w:pPr>
@@ -175,12 +224,16 @@
           <w:numId w:val="3"/>
         </w:numPr>
         <w:rPr>
-          <w:sz w:val="28"/>
-          <w:szCs w:val="28"/>
-        </w:rPr>
-      </w:pPr>
-      <w:r>
-        <w:rPr>
+          <w:b/>
+          <w:bCs/>
+          <w:sz w:val="28"/>
+          <w:szCs w:val="28"/>
+        </w:rPr>
+      </w:pPr>
+      <w:r>
+        <w:rPr>
+          <w:b/>
+          <w:bCs/>
           <w:sz w:val="28"/>
           <w:szCs w:val="28"/>
         </w:rPr>
@@ -188,6 +241,8 @@
       </w:r>
       <w:r>
         <w:rPr>
+          <w:b/>
+          <w:bCs/>
           <w:sz w:val="28"/>
           <w:szCs w:val="28"/>
         </w:rPr>
@@ -258,7 +313,53 @@
           <w:sz w:val="28"/>
           <w:szCs w:val="28"/>
         </w:rPr>
-        <w:t xml:space="preserve"> Trong tám năm cầm quyền, nền kinh tế đã thoát khỏi cơn khủng hoảng với GDP tăng gấp sáu lần (72% PPP). Ông cũng phản bác nhiều vụ tuyên truyền chống phá nước Nga và loại bỏ những đầu sỏ tài phiệt từng lũng đoạn chính trường Nga trong thậ</w:t>
+        <w:t xml:space="preserve"> </w:t>
+      </w:r>
+    </w:p>
+    <w:p>
+      <w:pPr>
+        <w:pStyle w:val="ListParagraph"/>
+        <w:rPr>
+          <w:sz w:val="28"/>
+          <w:szCs w:val="28"/>
+        </w:rPr>
+      </w:pPr>
+      <w:r>
+        <w:rPr>
+          <w:sz w:val="28"/>
+          <w:szCs w:val="28"/>
+        </w:rPr>
+        <w:t>-</w:t>
+      </w:r>
+      <w:r>
+        <w:rPr>
+          <w:sz w:val="28"/>
+          <w:szCs w:val="28"/>
+        </w:rPr>
+        <w:t xml:space="preserve">Trong tám năm cầm quyền, nền kinh tế đã thoát khỏi cơn khủng hoảng với GDP tăng gấp sáu lần (72% PPP). </w:t>
+      </w:r>
+    </w:p>
+    <w:p>
+      <w:pPr>
+        <w:pStyle w:val="ListParagraph"/>
+        <w:rPr>
+          <w:sz w:val="28"/>
+          <w:szCs w:val="28"/>
+        </w:rPr>
+      </w:pPr>
+      <w:r>
+        <w:rPr>
+          <w:sz w:val="28"/>
+          <w:szCs w:val="28"/>
+        </w:rPr>
+        <w:t>-</w:t>
+      </w:r>
+      <w:r>
+        <w:rPr>
+          <w:sz w:val="28"/>
+          <w:szCs w:val="28"/>
+        </w:rPr>
+        <w:t>Ông cũng phản bác nhiều vụ tuyên truyền chống phá nước Nga và loại bỏ những đầu sỏ tài phiệt từng lũng đoạn chính trường Nga trong thậ</w:t>
       </w:r>
       <w:r>
         <w:rPr>
@@ -267,9 +368,58 @@
         </w:rPr>
         <w:t>p niên 1990</w:t>
       </w:r>
-    </w:p>
-    <w:p>
-      <w:pPr>
+      <w:r>
+        <w:rPr>
+          <w:sz w:val="28"/>
+          <w:szCs w:val="28"/>
+        </w:rPr>
+        <w:t>.</w:t>
+      </w:r>
+    </w:p>
+    <w:p>
+      <w:pPr>
+        <w:pStyle w:val="ListParagraph"/>
+        <w:rPr>
+          <w:sz w:val="28"/>
+          <w:szCs w:val="28"/>
+        </w:rPr>
+      </w:pPr>
+    </w:p>
+    <w:p>
+      <w:pPr>
+        <w:pStyle w:val="ListParagraph"/>
+        <w:numPr>
+          <w:ilvl w:val="0"/>
+          <w:numId w:val="3"/>
+        </w:numPr>
+        <w:rPr>
+          <w:rStyle w:val="IntenseReference"/>
+          <w:smallCaps w:val="0"/>
+          <w:color w:val="auto"/>
+          <w:spacing w:val="0"/>
+          <w:sz w:val="28"/>
+          <w:szCs w:val="28"/>
+        </w:rPr>
+      </w:pPr>
+      <w:r>
+        <w:rPr>
+          <w:rStyle w:val="IntenseReference"/>
+          <w:smallCaps w:val="0"/>
+          <w:color w:val="auto"/>
+          <w:spacing w:val="0"/>
+          <w:sz w:val="28"/>
+          <w:szCs w:val="28"/>
+        </w:rPr>
+        <w:t>Putin với thần số học</w:t>
+      </w:r>
+    </w:p>
+    <w:p>
+      <w:pPr>
+        <w:pStyle w:val="ListParagraph"/>
+        <w:numPr>
+          <w:ilvl w:val="1"/>
+          <w:numId w:val="3"/>
+        </w:numPr>
         <w:rPr>
           <w:rStyle w:val="IntenseReference"/>
           <w:b w:val="0"/>
@@ -292,11 +442,9 @@
           <w:sz w:val="28"/>
           <w:szCs w:val="28"/>
         </w:rPr>
-        <w:t>3. Putin với thần số học</w:t>
-      </w:r>
-    </w:p>
-    <w:p>
-      <w:pPr>
+        <w:t>Con số 7 bí ẩn</w:t>
+      </w:r>
+      <w:r>
         <w:rPr>
           <w:rStyle w:val="IntenseReference"/>
           <w:b w:val="0"/>
@@ -307,8 +455,12 @@
           <w:sz w:val="28"/>
           <w:szCs w:val="28"/>
         </w:rPr>
-      </w:pPr>
-      <w:r>
+        <w:t>:</w:t>
+      </w:r>
+    </w:p>
+    <w:p>
+      <w:pPr>
+        <w:ind w:left="1440"/>
         <w:rPr>
           <w:rStyle w:val="IntenseReference"/>
           <w:b w:val="0"/>
@@ -319,11 +471,8 @@
           <w:sz w:val="28"/>
           <w:szCs w:val="28"/>
         </w:rPr>
-        <w:tab/>
-      </w:r>
-    </w:p>
-    <w:p>
-      <w:pPr>
+      </w:pPr>
+      <w:r>
         <w:rPr>
           <w:rStyle w:val="IntenseReference"/>
           <w:b w:val="0"/>
@@ -334,20 +483,7 @@
           <w:sz w:val="28"/>
           <w:szCs w:val="28"/>
         </w:rPr>
-      </w:pPr>
-      <w:r>
-        <w:rPr>
-          <w:rStyle w:val="IntenseReference"/>
-          <w:b w:val="0"/>
-          <w:bCs w:val="0"/>
-          <w:smallCaps w:val="0"/>
-          <w:color w:val="auto"/>
-          <w:spacing w:val="0"/>
-          <w:sz w:val="28"/>
-          <w:szCs w:val="28"/>
-        </w:rPr>
-        <w:tab/>
-        <w:t>-Con số 7 bí ẩn</w:t>
+        <w:t>-</w:t>
       </w:r>
     </w:p>
     <w:sectPr>
@@ -365,7 +501,7 @@
   <w:abstractNum w:abstractNumId="0" w15:restartNumberingAfterBreak="0">
     <w:nsid w:val="332373BE"/>
     <w:multiLevelType w:val="hybridMultilevel"/>
-    <w:tmpl w:val="93DA8324"/>
+    <w:tmpl w:val="FF785460"/>
     <w:lvl w:ilvl="0" w:tplc="0409000F">
       <w:start w:val="1"/>
       <w:numFmt w:val="decimal"/>
@@ -378,7 +514,7 @@
         <w:rFonts w:hint="default"/>
       </w:rPr>
     </w:lvl>
-    <w:lvl w:ilvl="1" w:tplc="04090019" w:tentative="1">
+    <w:lvl w:ilvl="1" w:tplc="04090019">
       <w:start w:val="1"/>
       <w:numFmt w:val="lowerLetter"/>
       <w:lvlText w:val="%2."/>
@@ -387,7 +523,7 @@
         <w:ind w:left="1440" w:hanging="360"/>
       </w:pPr>
     </w:lvl>
-    <w:lvl w:ilvl="2" w:tplc="0409001B" w:tentative="1">
+    <w:lvl w:ilvl="2" w:tplc="0409001B">
       <w:start w:val="1"/>
       <w:numFmt w:val="lowerRoman"/>
       <w:lvlText w:val="%3."/>
@@ -761,6 +897,7 @@
     <w:lsdException w:name="HTML Sample" w:semiHidden="1" w:unhideWhenUsed="1"/>
     <w:lsdException w:name="HTML Typewriter" w:semiHidden="1" w:unhideWhenUsed="1"/>
     <w:lsdException w:name="HTML Variable" w:semiHidden="1" w:unhideWhenUsed="1"/>
+    <w:lsdException w:name="Normal Table" w:semiHidden="1" w:unhideWhenUsed="1"/>
     <w:lsdException w:name="annotation subject" w:semiHidden="1" w:unhideWhenUsed="1"/>
     <w:lsdException w:name="No List" w:semiHidden="1" w:unhideWhenUsed="1"/>
     <w:lsdException w:name="Outline List 1" w:semiHidden="1" w:unhideWhenUsed="1"/>
@@ -803,8 +940,11 @@
     <w:lsdException w:name="Table Contemporary" w:semiHidden="1" w:unhideWhenUsed="1"/>
     <w:lsdException w:name="Table Elegant" w:semiHidden="1" w:unhideWhenUsed="1"/>
     <w:lsdException w:name="Table Professional" w:semiHidden="1" w:unhideWhenUsed="1"/>
+    <w:lsdException w:name="Table Subtle 1" w:semiHidden="1" w:unhideWhenUsed="1"/>
     <w:lsdException w:name="Table Subtle 2" w:semiHidden="1" w:unhideWhenUsed="1"/>
     <w:lsdException w:name="Table Web 1" w:semiHidden="1" w:unhideWhenUsed="1"/>
+    <w:lsdException w:name="Table Web 2" w:semiHidden="1" w:unhideWhenUsed="1"/>
+    <w:lsdException w:name="Table Web 3" w:semiHidden="1" w:unhideWhenUsed="1"/>
     <w:lsdException w:name="Balloon Text" w:semiHidden="1" w:unhideWhenUsed="1"/>
     <w:lsdException w:name="Table Grid" w:uiPriority="39"/>
     <w:lsdException w:name="Table Theme" w:semiHidden="1" w:unhideWhenUsed="1"/>

--- a/CNXHKH_1.2.docx
+++ b/CNXHKH_1.2.docx
@@ -422,20 +422,16 @@
         </w:numPr>
         <w:rPr>
           <w:rStyle w:val="IntenseReference"/>
-          <w:b w:val="0"/>
-          <w:bCs w:val="0"/>
-          <w:smallCaps w:val="0"/>
-          <w:color w:val="auto"/>
-          <w:spacing w:val="0"/>
-          <w:sz w:val="28"/>
-          <w:szCs w:val="28"/>
-        </w:rPr>
-      </w:pPr>
-      <w:r>
-        <w:rPr>
-          <w:rStyle w:val="IntenseReference"/>
-          <w:b w:val="0"/>
-          <w:bCs w:val="0"/>
+          <w:smallCaps w:val="0"/>
+          <w:color w:val="auto"/>
+          <w:spacing w:val="0"/>
+          <w:sz w:val="28"/>
+          <w:szCs w:val="28"/>
+        </w:rPr>
+      </w:pPr>
+      <w:r>
+        <w:rPr>
+          <w:rStyle w:val="IntenseReference"/>
           <w:smallCaps w:val="0"/>
           <w:color w:val="auto"/>
           <w:spacing w:val="0"/>
@@ -447,8 +443,6 @@
       <w:r>
         <w:rPr>
           <w:rStyle w:val="IntenseReference"/>
-          <w:b w:val="0"/>
-          <w:bCs w:val="0"/>
           <w:smallCaps w:val="0"/>
           <w:color w:val="auto"/>
           <w:spacing w:val="0"/>
@@ -484,6 +478,1722 @@
           <w:szCs w:val="28"/>
         </w:rPr>
         <w:t>-</w:t>
+      </w:r>
+      <w:r>
+        <w:rPr>
+          <w:rStyle w:val="IntenseReference"/>
+          <w:b w:val="0"/>
+          <w:bCs w:val="0"/>
+          <w:smallCaps w:val="0"/>
+          <w:color w:val="auto"/>
+          <w:spacing w:val="0"/>
+          <w:sz w:val="28"/>
+          <w:szCs w:val="28"/>
+        </w:rPr>
+        <w:t xml:space="preserve">Putin sinh ngày </w:t>
+      </w:r>
+      <w:r>
+        <w:rPr>
+          <w:rStyle w:val="IntenseReference"/>
+          <w:b w:val="0"/>
+          <w:bCs w:val="0"/>
+          <w:smallCaps w:val="0"/>
+          <w:color w:val="auto"/>
+          <w:spacing w:val="0"/>
+          <w:sz w:val="28"/>
+          <w:szCs w:val="28"/>
+        </w:rPr>
+        <w:t>7 tháng 10 năm 1952</w:t>
+      </w:r>
+      <w:r>
+        <w:rPr>
+          <w:rStyle w:val="IntenseReference"/>
+          <w:b w:val="0"/>
+          <w:bCs w:val="0"/>
+          <w:smallCaps w:val="0"/>
+          <w:color w:val="auto"/>
+          <w:spacing w:val="0"/>
+          <w:sz w:val="28"/>
+          <w:szCs w:val="28"/>
+        </w:rPr>
+        <w:t xml:space="preserve">. </w:t>
+      </w:r>
+      <w:r>
+        <w:rPr>
+          <w:rStyle w:val="IntenseReference"/>
+          <w:b w:val="0"/>
+          <w:bCs w:val="0"/>
+          <w:smallCaps w:val="0"/>
+          <w:color w:val="auto"/>
+          <w:spacing w:val="0"/>
+          <w:sz w:val="28"/>
+          <w:szCs w:val="28"/>
+        </w:rPr>
+        <w:t>Theo đó,</w:t>
+      </w:r>
+      <w:r>
+        <w:rPr>
+          <w:rStyle w:val="IntenseReference"/>
+          <w:b w:val="0"/>
+          <w:bCs w:val="0"/>
+          <w:smallCaps w:val="0"/>
+          <w:color w:val="auto"/>
+          <w:spacing w:val="0"/>
+          <w:sz w:val="28"/>
+          <w:szCs w:val="28"/>
+        </w:rPr>
+        <w:t xml:space="preserve"> con</w:t>
+      </w:r>
+      <w:r>
+        <w:rPr>
+          <w:rStyle w:val="IntenseReference"/>
+          <w:b w:val="0"/>
+          <w:bCs w:val="0"/>
+          <w:smallCaps w:val="0"/>
+          <w:color w:val="auto"/>
+          <w:spacing w:val="0"/>
+          <w:sz w:val="28"/>
+          <w:szCs w:val="28"/>
+        </w:rPr>
+        <w:t xml:space="preserve"> </w:t>
+      </w:r>
+      <w:r>
+        <w:rPr>
+          <w:rStyle w:val="IntenseReference"/>
+          <w:smallCaps w:val="0"/>
+          <w:color w:val="auto"/>
+          <w:spacing w:val="0"/>
+          <w:sz w:val="28"/>
+          <w:szCs w:val="28"/>
+        </w:rPr>
+        <w:t>số</w:t>
+      </w:r>
+      <w:r>
+        <w:rPr>
+          <w:rStyle w:val="IntenseReference"/>
+          <w:smallCaps w:val="0"/>
+          <w:color w:val="auto"/>
+          <w:spacing w:val="0"/>
+          <w:sz w:val="28"/>
+          <w:szCs w:val="28"/>
+        </w:rPr>
+        <w:t xml:space="preserve"> ngày</w:t>
+      </w:r>
+      <w:r>
+        <w:rPr>
+          <w:rStyle w:val="IntenseReference"/>
+          <w:smallCaps w:val="0"/>
+          <w:color w:val="auto"/>
+          <w:spacing w:val="0"/>
+          <w:sz w:val="28"/>
+          <w:szCs w:val="28"/>
+        </w:rPr>
+        <w:t xml:space="preserve"> sinh</w:t>
+      </w:r>
+      <w:r>
+        <w:rPr>
+          <w:rStyle w:val="IntenseReference"/>
+          <w:b w:val="0"/>
+          <w:bCs w:val="0"/>
+          <w:smallCaps w:val="0"/>
+          <w:color w:val="auto"/>
+          <w:spacing w:val="0"/>
+          <w:sz w:val="28"/>
+          <w:szCs w:val="28"/>
+        </w:rPr>
+        <w:t xml:space="preserve"> của ông là 7 và</w:t>
+      </w:r>
+      <w:r>
+        <w:rPr>
+          <w:rStyle w:val="IntenseReference"/>
+          <w:b w:val="0"/>
+          <w:bCs w:val="0"/>
+          <w:smallCaps w:val="0"/>
+          <w:color w:val="auto"/>
+          <w:spacing w:val="0"/>
+          <w:sz w:val="28"/>
+          <w:szCs w:val="28"/>
+        </w:rPr>
+        <w:t xml:space="preserve"> con </w:t>
+      </w:r>
+      <w:r>
+        <w:rPr>
+          <w:rStyle w:val="IntenseReference"/>
+          <w:smallCaps w:val="0"/>
+          <w:color w:val="auto"/>
+          <w:spacing w:val="0"/>
+          <w:sz w:val="28"/>
+          <w:szCs w:val="28"/>
+        </w:rPr>
+        <w:t>số đường đời</w:t>
+      </w:r>
+      <w:r>
+        <w:rPr>
+          <w:rStyle w:val="IntenseReference"/>
+          <w:b w:val="0"/>
+          <w:bCs w:val="0"/>
+          <w:smallCaps w:val="0"/>
+          <w:color w:val="auto"/>
+          <w:spacing w:val="0"/>
+          <w:sz w:val="28"/>
+          <w:szCs w:val="28"/>
+        </w:rPr>
+        <w:t xml:space="preserve"> của ông cũng là 7.</w:t>
+      </w:r>
+    </w:p>
+    <w:p>
+      <w:pPr>
+        <w:ind w:left="1440"/>
+        <w:rPr>
+          <w:rStyle w:val="IntenseReference"/>
+          <w:b w:val="0"/>
+          <w:bCs w:val="0"/>
+          <w:smallCaps w:val="0"/>
+          <w:color w:val="auto"/>
+          <w:spacing w:val="0"/>
+          <w:sz w:val="28"/>
+          <w:szCs w:val="28"/>
+        </w:rPr>
+      </w:pPr>
+    </w:p>
+    <w:p>
+      <w:pPr>
+        <w:ind w:left="1440"/>
+        <w:rPr>
+          <w:rStyle w:val="IntenseReference"/>
+          <w:b w:val="0"/>
+          <w:bCs w:val="0"/>
+          <w:smallCaps w:val="0"/>
+          <w:color w:val="auto"/>
+          <w:spacing w:val="0"/>
+          <w:sz w:val="28"/>
+          <w:szCs w:val="28"/>
+        </w:rPr>
+      </w:pPr>
+      <w:r>
+        <w:rPr>
+          <w:noProof/>
+        </w:rPr>
+        <w:lastRenderedPageBreak/>
+        <w:drawing>
+          <wp:inline distT="0" distB="0" distL="0" distR="0" wp14:anchorId="3CFF36AE" wp14:editId="49289524">
+            <wp:extent cx="5327650" cy="4429125"/>
+            <wp:effectExtent l="114300" t="114300" r="139700" b="142875"/>
+            <wp:docPr id="1" name="Picture 1" descr="A picture containing table&#10;&#10;Description automatically generated"/>
+            <wp:cNvGraphicFramePr>
+              <a:graphicFrameLocks xmlns:a="http://schemas.openxmlformats.org/drawingml/2006/main" noChangeAspect="1"/>
+            </wp:cNvGraphicFramePr>
+            <a:graphic xmlns:a="http://schemas.openxmlformats.org/drawingml/2006/main">
+              <a:graphicData uri="http://schemas.openxmlformats.org/drawingml/2006/picture">
+                <pic:pic xmlns:pic="http://schemas.openxmlformats.org/drawingml/2006/picture">
+                  <pic:nvPicPr>
+                    <pic:cNvPr id="1" name="Picture 1" descr="A picture containing table&#10;&#10;Description automatically generated"/>
+                    <pic:cNvPicPr>
+                      <a:picLocks noChangeAspect="1" noChangeArrowheads="1"/>
+                    </pic:cNvPicPr>
+                  </pic:nvPicPr>
+                  <pic:blipFill>
+                    <a:blip r:embed="rId5">
+                      <a:extLst>
+                        <a:ext uri="{28A0092B-C50C-407E-A947-70E740481C1C}">
+                          <a14:useLocalDpi xmlns:a14="http://schemas.microsoft.com/office/drawing/2010/main" val="0"/>
+                        </a:ext>
+                      </a:extLst>
+                    </a:blip>
+                    <a:srcRect/>
+                    <a:stretch>
+                      <a:fillRect/>
+                    </a:stretch>
+                  </pic:blipFill>
+                  <pic:spPr bwMode="auto">
+                    <a:xfrm>
+                      <a:off x="0" y="0"/>
+                      <a:ext cx="5327650" cy="4429125"/>
+                    </a:xfrm>
+                    <a:prstGeom prst="rect">
+                      <a:avLst/>
+                    </a:prstGeom>
+                    <a:solidFill>
+                      <a:srgbClr val="FFFFFF">
+                        <a:shade val="85000"/>
+                      </a:srgbClr>
+                    </a:solidFill>
+                    <a:ln w="88900" cap="sq">
+                      <a:solidFill>
+                        <a:srgbClr val="FFFFFF"/>
+                      </a:solidFill>
+                      <a:miter lim="800000"/>
+                    </a:ln>
+                    <a:effectLst>
+                      <a:outerShdw blurRad="55000" dist="18000" dir="5400000" algn="tl" rotWithShape="0">
+                        <a:srgbClr val="000000">
+                          <a:alpha val="40000"/>
+                        </a:srgbClr>
+                      </a:outerShdw>
+                    </a:effectLst>
+                    <a:scene3d>
+                      <a:camera prst="orthographicFront"/>
+                      <a:lightRig rig="twoPt" dir="t">
+                        <a:rot lat="0" lon="0" rev="7200000"/>
+                      </a:lightRig>
+                    </a:scene3d>
+                    <a:sp3d>
+                      <a:bevelT w="25400" h="19050"/>
+                      <a:contourClr>
+                        <a:srgbClr val="FFFFFF"/>
+                      </a:contourClr>
+                    </a:sp3d>
+                  </pic:spPr>
+                </pic:pic>
+              </a:graphicData>
+            </a:graphic>
+          </wp:inline>
+        </w:drawing>
+      </w:r>
+    </w:p>
+    <w:p>
+      <w:pPr>
+        <w:ind w:left="1440"/>
+        <w:rPr>
+          <w:rStyle w:val="IntenseReference"/>
+          <w:smallCaps w:val="0"/>
+          <w:color w:val="auto"/>
+          <w:spacing w:val="0"/>
+          <w:sz w:val="28"/>
+          <w:szCs w:val="28"/>
+        </w:rPr>
+      </w:pPr>
+      <w:r>
+        <w:rPr>
+          <w:rStyle w:val="IntenseReference"/>
+          <w:b w:val="0"/>
+          <w:bCs w:val="0"/>
+          <w:smallCaps w:val="0"/>
+          <w:color w:val="auto"/>
+          <w:spacing w:val="0"/>
+          <w:sz w:val="28"/>
+          <w:szCs w:val="28"/>
+        </w:rPr>
+        <w:t>(Hình này là bảng giá trị số</w:t>
+      </w:r>
+      <w:r>
+        <w:rPr>
+          <w:rStyle w:val="IntenseReference"/>
+          <w:b w:val="0"/>
+          <w:bCs w:val="0"/>
+          <w:smallCaps w:val="0"/>
+          <w:color w:val="auto"/>
+          <w:spacing w:val="0"/>
+          <w:sz w:val="28"/>
+          <w:szCs w:val="28"/>
+        </w:rPr>
+        <w:t xml:space="preserve"> trong </w:t>
+      </w:r>
+      <w:r>
+        <w:rPr>
+          <w:rStyle w:val="IntenseReference"/>
+          <w:smallCaps w:val="0"/>
+          <w:color w:val="auto"/>
+          <w:spacing w:val="0"/>
+          <w:sz w:val="28"/>
+          <w:szCs w:val="28"/>
+        </w:rPr>
+        <w:t>hệ thống số Pytago</w:t>
+      </w:r>
+    </w:p>
+    <w:p>
+      <w:pPr>
+        <w:ind w:left="1440"/>
+        <w:rPr>
+          <w:rStyle w:val="IntenseReference"/>
+          <w:b w:val="0"/>
+          <w:bCs w:val="0"/>
+          <w:smallCaps w:val="0"/>
+          <w:color w:val="auto"/>
+          <w:spacing w:val="0"/>
+          <w:sz w:val="28"/>
+          <w:szCs w:val="28"/>
+        </w:rPr>
+      </w:pPr>
+      <w:r>
+        <w:rPr>
+          <w:rStyle w:val="IntenseReference"/>
+          <w:b w:val="0"/>
+          <w:bCs w:val="0"/>
+          <w:smallCaps w:val="0"/>
+          <w:color w:val="auto"/>
+          <w:spacing w:val="0"/>
+          <w:sz w:val="28"/>
+          <w:szCs w:val="28"/>
+        </w:rPr>
+        <w:t xml:space="preserve">Link hình: </w:t>
+      </w:r>
+      <w:hyperlink r:id="rId6" w:history="1">
+        <w:r>
+          <w:rPr>
+            <w:rStyle w:val="Hyperlink"/>
+            <w:sz w:val="28"/>
+            <w:szCs w:val="28"/>
+          </w:rPr>
+          <w:t>https://tracuuthansohoc.com/wp-content/uploads/2021/04/he-thong-so-pythagore.jpg</w:t>
+        </w:r>
+      </w:hyperlink>
+      <w:r>
+        <w:rPr>
+          <w:rStyle w:val="IntenseReference"/>
+          <w:b w:val="0"/>
+          <w:bCs w:val="0"/>
+          <w:smallCaps w:val="0"/>
+          <w:color w:val="auto"/>
+          <w:spacing w:val="0"/>
+          <w:sz w:val="28"/>
+          <w:szCs w:val="28"/>
+        </w:rPr>
+        <w:t>)</w:t>
+      </w:r>
+    </w:p>
+    <w:p>
+      <w:pPr>
+        <w:ind w:left="1440"/>
+        <w:rPr>
+          <w:rStyle w:val="IntenseReference"/>
+          <w:b w:val="0"/>
+          <w:bCs w:val="0"/>
+          <w:smallCaps w:val="0"/>
+          <w:color w:val="auto"/>
+          <w:spacing w:val="0"/>
+          <w:sz w:val="28"/>
+          <w:szCs w:val="28"/>
+        </w:rPr>
+      </w:pPr>
+      <w:r>
+        <w:rPr>
+          <w:rStyle w:val="IntenseReference"/>
+          <w:b w:val="0"/>
+          <w:bCs w:val="0"/>
+          <w:smallCaps w:val="0"/>
+          <w:color w:val="auto"/>
+          <w:spacing w:val="0"/>
+          <w:sz w:val="28"/>
+          <w:szCs w:val="28"/>
+        </w:rPr>
+        <w:t>-</w:t>
+      </w:r>
+      <w:r>
+        <w:rPr>
+          <w:rStyle w:val="IntenseReference"/>
+          <w:b w:val="0"/>
+          <w:bCs w:val="0"/>
+          <w:smallCaps w:val="0"/>
+          <w:color w:val="auto"/>
+          <w:spacing w:val="0"/>
+          <w:sz w:val="28"/>
+          <w:szCs w:val="28"/>
+        </w:rPr>
+        <w:t xml:space="preserve">Tên đầy đủ của ông là </w:t>
+      </w:r>
+      <w:r>
+        <w:rPr>
+          <w:rStyle w:val="IntenseReference"/>
+          <w:smallCaps w:val="0"/>
+          <w:color w:val="auto"/>
+          <w:spacing w:val="0"/>
+          <w:sz w:val="28"/>
+          <w:szCs w:val="28"/>
+        </w:rPr>
+        <w:t>Vladimir Vladimirovich Putin</w:t>
+      </w:r>
+      <w:r>
+        <w:rPr>
+          <w:rStyle w:val="IntenseReference"/>
+          <w:b w:val="0"/>
+          <w:bCs w:val="0"/>
+          <w:smallCaps w:val="0"/>
+          <w:color w:val="auto"/>
+          <w:spacing w:val="0"/>
+          <w:sz w:val="28"/>
+          <w:szCs w:val="28"/>
+        </w:rPr>
+        <w:t xml:space="preserve">. </w:t>
+      </w:r>
+      <w:r>
+        <w:rPr>
+          <w:rStyle w:val="IntenseReference"/>
+          <w:smallCaps w:val="0"/>
+          <w:color w:val="auto"/>
+          <w:spacing w:val="0"/>
+          <w:sz w:val="28"/>
+          <w:szCs w:val="28"/>
+        </w:rPr>
+        <w:t>Giá trị số</w:t>
+      </w:r>
+      <w:r>
+        <w:rPr>
+          <w:rStyle w:val="IntenseReference"/>
+          <w:b w:val="0"/>
+          <w:bCs w:val="0"/>
+          <w:smallCaps w:val="0"/>
+          <w:color w:val="auto"/>
+          <w:spacing w:val="0"/>
+          <w:sz w:val="28"/>
+          <w:szCs w:val="28"/>
+        </w:rPr>
+        <w:t xml:space="preserve"> </w:t>
+      </w:r>
+      <w:r>
+        <w:rPr>
+          <w:rStyle w:val="IntenseReference"/>
+          <w:b w:val="0"/>
+          <w:bCs w:val="0"/>
+          <w:smallCaps w:val="0"/>
+          <w:color w:val="auto"/>
+          <w:spacing w:val="0"/>
+          <w:sz w:val="28"/>
+          <w:szCs w:val="28"/>
+        </w:rPr>
+        <w:t>của tên đầy đủ của ông</w:t>
+      </w:r>
+      <w:r>
+        <w:rPr>
+          <w:rStyle w:val="IntenseReference"/>
+          <w:b w:val="0"/>
+          <w:bCs w:val="0"/>
+          <w:smallCaps w:val="0"/>
+          <w:color w:val="auto"/>
+          <w:spacing w:val="0"/>
+          <w:sz w:val="28"/>
+          <w:szCs w:val="28"/>
+        </w:rPr>
+        <w:t xml:space="preserve"> là </w:t>
+      </w:r>
+      <w:r>
+        <w:rPr>
+          <w:rStyle w:val="IntenseReference"/>
+          <w:smallCaps w:val="0"/>
+          <w:color w:val="auto"/>
+          <w:spacing w:val="0"/>
+          <w:sz w:val="28"/>
+          <w:szCs w:val="28"/>
+        </w:rPr>
+        <w:t>142</w:t>
+      </w:r>
+      <w:r>
+        <w:rPr>
+          <w:rStyle w:val="IntenseReference"/>
+          <w:b w:val="0"/>
+          <w:bCs w:val="0"/>
+          <w:smallCaps w:val="0"/>
+          <w:color w:val="auto"/>
+          <w:spacing w:val="0"/>
+          <w:sz w:val="28"/>
+          <w:szCs w:val="28"/>
+        </w:rPr>
+        <w:t>.</w:t>
+      </w:r>
+      <w:r>
+        <w:rPr>
+          <w:rStyle w:val="IntenseReference"/>
+          <w:b w:val="0"/>
+          <w:bCs w:val="0"/>
+          <w:smallCaps w:val="0"/>
+          <w:color w:val="auto"/>
+          <w:spacing w:val="0"/>
+          <w:sz w:val="28"/>
+          <w:szCs w:val="28"/>
+        </w:rPr>
+        <w:t xml:space="preserve"> Và khi </w:t>
+      </w:r>
+      <w:r>
+        <w:rPr>
+          <w:rStyle w:val="IntenseReference"/>
+          <w:smallCaps w:val="0"/>
+          <w:color w:val="auto"/>
+          <w:spacing w:val="0"/>
+          <w:sz w:val="28"/>
+          <w:szCs w:val="28"/>
+        </w:rPr>
+        <w:t>cộng chúng lại</w:t>
+      </w:r>
+      <w:r>
+        <w:rPr>
+          <w:rStyle w:val="IntenseReference"/>
+          <w:b w:val="0"/>
+          <w:bCs w:val="0"/>
+          <w:smallCaps w:val="0"/>
+          <w:color w:val="auto"/>
+          <w:spacing w:val="0"/>
+          <w:sz w:val="28"/>
+          <w:szCs w:val="28"/>
+        </w:rPr>
+        <w:t xml:space="preserve"> chúng ta cũng nhận được</w:t>
+      </w:r>
+      <w:r>
+        <w:rPr>
+          <w:rStyle w:val="IntenseReference"/>
+          <w:b w:val="0"/>
+          <w:bCs w:val="0"/>
+          <w:smallCaps w:val="0"/>
+          <w:color w:val="auto"/>
+          <w:spacing w:val="0"/>
+          <w:sz w:val="28"/>
+          <w:szCs w:val="28"/>
+        </w:rPr>
+        <w:t xml:space="preserve"> số 7</w:t>
+      </w:r>
+      <w:r>
+        <w:rPr>
+          <w:rStyle w:val="IntenseReference"/>
+          <w:b w:val="0"/>
+          <w:bCs w:val="0"/>
+          <w:smallCaps w:val="0"/>
+          <w:color w:val="auto"/>
+          <w:spacing w:val="0"/>
+          <w:sz w:val="28"/>
+          <w:szCs w:val="28"/>
+        </w:rPr>
+        <w:t xml:space="preserve"> (1 + 4 + 2)</w:t>
+      </w:r>
+      <w:r>
+        <w:rPr>
+          <w:rStyle w:val="IntenseReference"/>
+          <w:b w:val="0"/>
+          <w:bCs w:val="0"/>
+          <w:smallCaps w:val="0"/>
+          <w:color w:val="auto"/>
+          <w:spacing w:val="0"/>
+          <w:sz w:val="28"/>
+          <w:szCs w:val="28"/>
+        </w:rPr>
+        <w:t>.</w:t>
+      </w:r>
+    </w:p>
+    <w:p>
+      <w:pPr>
+        <w:ind w:left="1440"/>
+        <w:rPr>
+          <w:rStyle w:val="IntenseReference"/>
+          <w:b w:val="0"/>
+          <w:bCs w:val="0"/>
+          <w:smallCaps w:val="0"/>
+          <w:color w:val="auto"/>
+          <w:spacing w:val="0"/>
+          <w:sz w:val="28"/>
+          <w:szCs w:val="28"/>
+        </w:rPr>
+      </w:pPr>
+      <w:r>
+        <w:rPr>
+          <w:rStyle w:val="IntenseReference"/>
+          <w:b w:val="0"/>
+          <w:bCs w:val="0"/>
+          <w:smallCaps w:val="0"/>
+          <w:color w:val="auto"/>
+          <w:spacing w:val="0"/>
+          <w:sz w:val="28"/>
+          <w:szCs w:val="28"/>
+        </w:rPr>
+        <w:t xml:space="preserve">-Tương tự, giá trị bằng số của tên ông – </w:t>
+      </w:r>
+      <w:r>
+        <w:rPr>
+          <w:rStyle w:val="IntenseReference"/>
+          <w:smallCaps w:val="0"/>
+          <w:color w:val="auto"/>
+          <w:spacing w:val="0"/>
+          <w:sz w:val="28"/>
+          <w:szCs w:val="28"/>
+        </w:rPr>
+        <w:t>Vladimir</w:t>
+      </w:r>
+      <w:r>
+        <w:rPr>
+          <w:rStyle w:val="IntenseReference"/>
+          <w:b w:val="0"/>
+          <w:bCs w:val="0"/>
+          <w:smallCaps w:val="0"/>
+          <w:color w:val="auto"/>
+          <w:spacing w:val="0"/>
+          <w:sz w:val="28"/>
+          <w:szCs w:val="28"/>
+        </w:rPr>
+        <w:t xml:space="preserve"> là 43. Khi cộng chúng </w:t>
+      </w:r>
+      <w:r>
+        <w:rPr>
+          <w:rStyle w:val="IntenseReference"/>
+          <w:b w:val="0"/>
+          <w:bCs w:val="0"/>
+          <w:smallCaps w:val="0"/>
+          <w:color w:val="auto"/>
+          <w:spacing w:val="0"/>
+          <w:sz w:val="28"/>
+          <w:szCs w:val="28"/>
+        </w:rPr>
+        <w:t>lại ta cũng được con số 7.</w:t>
+      </w:r>
+    </w:p>
+    <w:p>
+      <w:pPr>
+        <w:ind w:left="1440"/>
+        <w:rPr>
+          <w:rStyle w:val="IntenseReference"/>
+          <w:b w:val="0"/>
+          <w:bCs w:val="0"/>
+          <w:smallCaps w:val="0"/>
+          <w:color w:val="auto"/>
+          <w:spacing w:val="0"/>
+          <w:sz w:val="28"/>
+          <w:szCs w:val="28"/>
+        </w:rPr>
+      </w:pPr>
+      <w:r>
+        <w:rPr>
+          <w:rStyle w:val="IntenseReference"/>
+          <w:b w:val="0"/>
+          <w:bCs w:val="0"/>
+          <w:smallCaps w:val="0"/>
+          <w:color w:val="auto"/>
+          <w:spacing w:val="0"/>
+          <w:sz w:val="28"/>
+          <w:szCs w:val="28"/>
+        </w:rPr>
+        <w:t>-</w:t>
+      </w:r>
+      <w:r>
+        <w:t xml:space="preserve"> </w:t>
+      </w:r>
+      <w:r>
+        <w:rPr>
+          <w:rStyle w:val="IntenseReference"/>
+          <w:b w:val="0"/>
+          <w:bCs w:val="0"/>
+          <w:smallCaps w:val="0"/>
+          <w:color w:val="auto"/>
+          <w:spacing w:val="0"/>
+          <w:sz w:val="28"/>
+          <w:szCs w:val="28"/>
+        </w:rPr>
+        <w:t>Hơn</w:t>
+      </w:r>
+      <w:r>
+        <w:rPr>
+          <w:rStyle w:val="IntenseReference"/>
+          <w:b w:val="0"/>
+          <w:bCs w:val="0"/>
+          <w:smallCaps w:val="0"/>
+          <w:color w:val="auto"/>
+          <w:spacing w:val="0"/>
+          <w:sz w:val="28"/>
+          <w:szCs w:val="28"/>
+        </w:rPr>
+        <w:t xml:space="preserve"> thế nữa</w:t>
+      </w:r>
+      <w:r>
+        <w:rPr>
+          <w:rStyle w:val="IntenseReference"/>
+          <w:b w:val="0"/>
+          <w:bCs w:val="0"/>
+          <w:smallCaps w:val="0"/>
+          <w:color w:val="auto"/>
+          <w:spacing w:val="0"/>
+          <w:sz w:val="28"/>
+          <w:szCs w:val="28"/>
+        </w:rPr>
+        <w:t xml:space="preserve">, giá trị số </w:t>
+      </w:r>
+      <w:r>
+        <w:rPr>
+          <w:rStyle w:val="IntenseReference"/>
+          <w:smallCaps w:val="0"/>
+          <w:color w:val="auto"/>
+          <w:spacing w:val="0"/>
+          <w:sz w:val="28"/>
+          <w:szCs w:val="28"/>
+        </w:rPr>
+        <w:t>của các phụ âm</w:t>
+      </w:r>
+      <w:r>
+        <w:rPr>
+          <w:rStyle w:val="IntenseReference"/>
+          <w:b w:val="0"/>
+          <w:bCs w:val="0"/>
+          <w:smallCaps w:val="0"/>
+          <w:color w:val="auto"/>
+          <w:spacing w:val="0"/>
+          <w:sz w:val="28"/>
+          <w:szCs w:val="28"/>
+        </w:rPr>
+        <w:t xml:space="preserve"> trong tên đầy đủ của anh ấy là 77, là </w:t>
+      </w:r>
+      <w:r>
+        <w:rPr>
+          <w:rStyle w:val="IntenseReference"/>
+          <w:smallCaps w:val="0"/>
+          <w:color w:val="auto"/>
+          <w:spacing w:val="0"/>
+          <w:sz w:val="28"/>
+          <w:szCs w:val="28"/>
+        </w:rPr>
+        <w:t>con số tính cách</w:t>
+      </w:r>
+      <w:r>
+        <w:rPr>
+          <w:rStyle w:val="IntenseReference"/>
+          <w:b w:val="0"/>
+          <w:bCs w:val="0"/>
+          <w:smallCaps w:val="0"/>
+          <w:color w:val="auto"/>
+          <w:spacing w:val="0"/>
+          <w:sz w:val="28"/>
+          <w:szCs w:val="28"/>
+        </w:rPr>
+        <w:t xml:space="preserve"> của anh ấy.</w:t>
+      </w:r>
+    </w:p>
+    <w:p>
+      <w:pPr>
+        <w:ind w:left="1440"/>
+        <w:rPr>
+          <w:rStyle w:val="IntenseReference"/>
+          <w:b w:val="0"/>
+          <w:bCs w:val="0"/>
+          <w:smallCaps w:val="0"/>
+          <w:color w:val="auto"/>
+          <w:spacing w:val="0"/>
+          <w:sz w:val="28"/>
+          <w:szCs w:val="28"/>
+        </w:rPr>
+      </w:pPr>
+      <w:r>
+        <w:rPr>
+          <w:rStyle w:val="IntenseReference"/>
+          <w:b w:val="0"/>
+          <w:bCs w:val="0"/>
+          <w:smallCaps w:val="0"/>
+          <w:color w:val="auto"/>
+          <w:spacing w:val="0"/>
+          <w:sz w:val="28"/>
+          <w:szCs w:val="28"/>
+        </w:rPr>
+        <w:t>- Con số 7 lặp lại không dừng khi chữ cái đầu tiên trong họ của ông là P, đứng ở vị trí thứ 16 trong bảng chữ cái tiếng Anh</w:t>
+      </w:r>
+      <w:r>
+        <w:rPr>
+          <w:rStyle w:val="IntenseReference"/>
+          <w:b w:val="0"/>
+          <w:bCs w:val="0"/>
+          <w:smallCaps w:val="0"/>
+          <w:color w:val="auto"/>
+          <w:spacing w:val="0"/>
+          <w:sz w:val="28"/>
+          <w:szCs w:val="28"/>
+        </w:rPr>
+        <w:t>. Và 1 + 6 = 7</w:t>
+      </w:r>
+    </w:p>
+    <w:p>
+      <w:pPr>
+        <w:ind w:left="1440"/>
+        <w:rPr>
+          <w:rStyle w:val="IntenseReference"/>
+          <w:b w:val="0"/>
+          <w:bCs w:val="0"/>
+          <w:smallCaps w:val="0"/>
+          <w:color w:val="auto"/>
+          <w:spacing w:val="0"/>
+          <w:sz w:val="28"/>
+          <w:szCs w:val="28"/>
+        </w:rPr>
+      </w:pPr>
+      <w:r>
+        <w:rPr>
+          <w:rStyle w:val="IntenseReference"/>
+          <w:smallCaps w:val="0"/>
+          <w:color w:val="auto"/>
+          <w:spacing w:val="0"/>
+          <w:sz w:val="28"/>
+          <w:szCs w:val="28"/>
+        </w:rPr>
+        <w:lastRenderedPageBreak/>
+        <w:t>=&gt;Kết luận:</w:t>
+      </w:r>
+      <w:r>
+        <w:rPr>
+          <w:rStyle w:val="IntenseReference"/>
+          <w:b w:val="0"/>
+          <w:bCs w:val="0"/>
+          <w:smallCaps w:val="0"/>
+          <w:color w:val="auto"/>
+          <w:spacing w:val="0"/>
+          <w:sz w:val="28"/>
+          <w:szCs w:val="28"/>
+        </w:rPr>
+        <w:t xml:space="preserve">  </w:t>
+      </w:r>
+      <w:r>
+        <w:rPr>
+          <w:rStyle w:val="IntenseReference"/>
+          <w:b w:val="0"/>
+          <w:bCs w:val="0"/>
+          <w:smallCaps w:val="0"/>
+          <w:color w:val="auto"/>
+          <w:spacing w:val="0"/>
+          <w:sz w:val="28"/>
+          <w:szCs w:val="28"/>
+        </w:rPr>
+        <w:t xml:space="preserve">Như vậy </w:t>
+      </w:r>
+      <w:r>
+        <w:rPr>
+          <w:rStyle w:val="IntenseReference"/>
+          <w:smallCaps w:val="0"/>
+          <w:color w:val="auto"/>
+          <w:spacing w:val="0"/>
+          <w:sz w:val="28"/>
+          <w:szCs w:val="28"/>
+        </w:rPr>
+        <w:t>số 7 xuất hiện 7 lần</w:t>
+      </w:r>
+      <w:r>
+        <w:rPr>
+          <w:rStyle w:val="IntenseReference"/>
+          <w:b w:val="0"/>
+          <w:bCs w:val="0"/>
+          <w:smallCaps w:val="0"/>
+          <w:color w:val="auto"/>
+          <w:spacing w:val="0"/>
+          <w:sz w:val="28"/>
+          <w:szCs w:val="28"/>
+        </w:rPr>
+        <w:t xml:space="preserve"> trong bảng số học của Tổng thống Vladimir Putin. Sự lặp lại này là một trường hợ</w:t>
+      </w:r>
+      <w:r>
+        <w:rPr>
+          <w:rStyle w:val="IntenseReference"/>
+          <w:b w:val="0"/>
+          <w:bCs w:val="0"/>
+          <w:smallCaps w:val="0"/>
+          <w:color w:val="auto"/>
+          <w:spacing w:val="0"/>
+          <w:sz w:val="28"/>
+          <w:szCs w:val="28"/>
+        </w:rPr>
+        <w:t xml:space="preserve">p </w:t>
+      </w:r>
+      <w:r>
+        <w:rPr>
+          <w:rStyle w:val="IntenseReference"/>
+          <w:smallCaps w:val="0"/>
+          <w:color w:val="auto"/>
+          <w:spacing w:val="0"/>
+          <w:sz w:val="28"/>
+          <w:szCs w:val="28"/>
+        </w:rPr>
+        <w:t>vô cùng</w:t>
+      </w:r>
+      <w:r>
+        <w:rPr>
+          <w:rStyle w:val="IntenseReference"/>
+          <w:smallCaps w:val="0"/>
+          <w:color w:val="auto"/>
+          <w:spacing w:val="0"/>
+          <w:sz w:val="28"/>
+          <w:szCs w:val="28"/>
+        </w:rPr>
+        <w:t xml:space="preserve"> hiếm hoi</w:t>
+      </w:r>
+      <w:r>
+        <w:rPr>
+          <w:rStyle w:val="IntenseReference"/>
+          <w:b w:val="0"/>
+          <w:bCs w:val="0"/>
+          <w:smallCaps w:val="0"/>
+          <w:color w:val="auto"/>
+          <w:spacing w:val="0"/>
+          <w:sz w:val="28"/>
+          <w:szCs w:val="28"/>
+        </w:rPr>
+        <w:t xml:space="preserve">. </w:t>
+      </w:r>
+      <w:r>
+        <w:rPr>
+          <w:rStyle w:val="IntenseReference"/>
+          <w:b w:val="0"/>
+          <w:bCs w:val="0"/>
+          <w:smallCaps w:val="0"/>
+          <w:color w:val="auto"/>
+          <w:spacing w:val="0"/>
+          <w:sz w:val="28"/>
+          <w:szCs w:val="28"/>
+        </w:rPr>
+        <w:t>Điều này</w:t>
+      </w:r>
+      <w:r>
+        <w:rPr>
+          <w:rStyle w:val="IntenseReference"/>
+          <w:b w:val="0"/>
+          <w:bCs w:val="0"/>
+          <w:smallCaps w:val="0"/>
+          <w:color w:val="auto"/>
+          <w:spacing w:val="0"/>
+          <w:sz w:val="28"/>
+          <w:szCs w:val="28"/>
+        </w:rPr>
+        <w:t xml:space="preserve"> cho thấy </w:t>
+      </w:r>
+      <w:r>
+        <w:rPr>
+          <w:rStyle w:val="IntenseReference"/>
+          <w:b w:val="0"/>
+          <w:bCs w:val="0"/>
+          <w:smallCaps w:val="0"/>
+          <w:color w:val="auto"/>
+          <w:spacing w:val="0"/>
+          <w:sz w:val="28"/>
+          <w:szCs w:val="28"/>
+        </w:rPr>
+        <w:t>ông</w:t>
+      </w:r>
+      <w:r>
+        <w:rPr>
+          <w:rStyle w:val="IntenseReference"/>
+          <w:b w:val="0"/>
+          <w:bCs w:val="0"/>
+          <w:smallCaps w:val="0"/>
+          <w:color w:val="auto"/>
+          <w:spacing w:val="0"/>
+          <w:sz w:val="28"/>
+          <w:szCs w:val="28"/>
+        </w:rPr>
+        <w:t xml:space="preserve"> bị ảnh hưởng rất nhiều bởi những nét của số 7.</w:t>
+      </w:r>
+    </w:p>
+    <w:p>
+      <w:pPr>
+        <w:ind w:left="1440"/>
+        <w:rPr>
+          <w:rStyle w:val="IntenseReference"/>
+          <w:b w:val="0"/>
+          <w:bCs w:val="0"/>
+          <w:smallCaps w:val="0"/>
+          <w:color w:val="auto"/>
+          <w:spacing w:val="0"/>
+          <w:sz w:val="28"/>
+          <w:szCs w:val="28"/>
+        </w:rPr>
+      </w:pPr>
+      <w:r>
+        <w:rPr>
+          <w:rStyle w:val="IntenseReference"/>
+          <w:b w:val="0"/>
+          <w:bCs w:val="0"/>
+          <w:smallCaps w:val="0"/>
+          <w:noProof/>
+          <w:color w:val="auto"/>
+          <w:spacing w:val="0"/>
+          <w:sz w:val="28"/>
+          <w:szCs w:val="28"/>
+        </w:rPr>
+        <w:drawing>
+          <wp:inline distT="0" distB="0" distL="0" distR="0" wp14:anchorId="793A80B3" wp14:editId="02CA9595">
+            <wp:extent cx="4904712" cy="1280347"/>
+            <wp:effectExtent l="133350" t="114300" r="125095" b="167640"/>
+            <wp:docPr id="2" name="Picture 2"/>
+            <wp:cNvGraphicFramePr>
+              <a:graphicFrameLocks xmlns:a="http://schemas.openxmlformats.org/drawingml/2006/main" noChangeAspect="1"/>
+            </wp:cNvGraphicFramePr>
+            <a:graphic xmlns:a="http://schemas.openxmlformats.org/drawingml/2006/main">
+              <a:graphicData uri="http://schemas.openxmlformats.org/drawingml/2006/picture">
+                <pic:pic xmlns:pic="http://schemas.openxmlformats.org/drawingml/2006/picture">
+                  <pic:nvPicPr>
+                    <pic:cNvPr id="0" name="Picture 2"/>
+                    <pic:cNvPicPr>
+                      <a:picLocks noChangeAspect="1" noChangeArrowheads="1"/>
+                    </pic:cNvPicPr>
+                  </pic:nvPicPr>
+                  <pic:blipFill>
+                    <a:blip r:embed="rId7">
+                      <a:extLst>
+                        <a:ext uri="{28A0092B-C50C-407E-A947-70E740481C1C}">
+                          <a14:useLocalDpi xmlns:a14="http://schemas.microsoft.com/office/drawing/2010/main" val="0"/>
+                        </a:ext>
+                      </a:extLst>
+                    </a:blip>
+                    <a:srcRect/>
+                    <a:stretch>
+                      <a:fillRect/>
+                    </a:stretch>
+                  </pic:blipFill>
+                  <pic:spPr bwMode="auto">
+                    <a:xfrm>
+                      <a:off x="0" y="0"/>
+                      <a:ext cx="4944619" cy="1290765"/>
+                    </a:xfrm>
+                    <a:prstGeom prst="rect">
+                      <a:avLst/>
+                    </a:prstGeom>
+                    <a:solidFill>
+                      <a:srgbClr val="FFFFFF">
+                        <a:shade val="85000"/>
+                      </a:srgbClr>
+                    </a:solidFill>
+                    <a:ln w="88900" cap="sq">
+                      <a:solidFill>
+                        <a:srgbClr val="FFFFFF"/>
+                      </a:solidFill>
+                      <a:miter lim="800000"/>
+                    </a:ln>
+                    <a:effectLst>
+                      <a:outerShdw blurRad="55000" dist="18000" dir="5400000" algn="tl" rotWithShape="0">
+                        <a:srgbClr val="000000">
+                          <a:alpha val="40000"/>
+                        </a:srgbClr>
+                      </a:outerShdw>
+                    </a:effectLst>
+                    <a:scene3d>
+                      <a:camera prst="orthographicFront"/>
+                      <a:lightRig rig="twoPt" dir="t">
+                        <a:rot lat="0" lon="0" rev="7200000"/>
+                      </a:lightRig>
+                    </a:scene3d>
+                    <a:sp3d>
+                      <a:bevelT w="25400" h="19050"/>
+                      <a:contourClr>
+                        <a:srgbClr val="FFFFFF"/>
+                      </a:contourClr>
+                    </a:sp3d>
+                  </pic:spPr>
+                </pic:pic>
+              </a:graphicData>
+            </a:graphic>
+          </wp:inline>
+        </w:drawing>
+      </w:r>
+    </w:p>
+    <w:p>
+      <w:pPr>
+        <w:ind w:left="1440"/>
+        <w:rPr>
+          <w:rStyle w:val="IntenseReference"/>
+          <w:b w:val="0"/>
+          <w:bCs w:val="0"/>
+          <w:smallCaps w:val="0"/>
+          <w:color w:val="auto"/>
+          <w:spacing w:val="0"/>
+          <w:sz w:val="28"/>
+          <w:szCs w:val="28"/>
+        </w:rPr>
+      </w:pPr>
+      <w:r>
+        <w:rPr>
+          <w:rStyle w:val="IntenseReference"/>
+          <w:b w:val="0"/>
+          <w:bCs w:val="0"/>
+          <w:smallCaps w:val="0"/>
+          <w:color w:val="auto"/>
+          <w:spacing w:val="0"/>
+          <w:sz w:val="28"/>
+          <w:szCs w:val="28"/>
+        </w:rPr>
+        <w:t xml:space="preserve">(Đây là hình </w:t>
+      </w:r>
+      <w:r>
+        <w:rPr>
+          <w:rStyle w:val="IntenseReference"/>
+          <w:b w:val="0"/>
+          <w:bCs w:val="0"/>
+          <w:smallCaps w:val="0"/>
+          <w:color w:val="auto"/>
+          <w:spacing w:val="0"/>
+          <w:sz w:val="28"/>
+          <w:szCs w:val="28"/>
+        </w:rPr>
+        <w:t xml:space="preserve">biển diễn </w:t>
+      </w:r>
+      <w:r>
+        <w:rPr>
+          <w:rStyle w:val="IntenseReference"/>
+          <w:b w:val="0"/>
+          <w:bCs w:val="0"/>
+          <w:smallCaps w:val="0"/>
+          <w:color w:val="auto"/>
+          <w:spacing w:val="0"/>
+          <w:sz w:val="28"/>
+          <w:szCs w:val="28"/>
+        </w:rPr>
+        <w:t xml:space="preserve">cho các phép tính </w:t>
+      </w:r>
+      <w:r>
+        <w:rPr>
+          <w:rStyle w:val="IntenseReference"/>
+          <w:b w:val="0"/>
+          <w:bCs w:val="0"/>
+          <w:smallCaps w:val="0"/>
+          <w:color w:val="auto"/>
+          <w:spacing w:val="0"/>
+          <w:sz w:val="28"/>
+          <w:szCs w:val="28"/>
+        </w:rPr>
+        <w:t xml:space="preserve">số </w:t>
+      </w:r>
+      <w:r>
+        <w:rPr>
+          <w:rStyle w:val="IntenseReference"/>
+          <w:b w:val="0"/>
+          <w:bCs w:val="0"/>
+          <w:smallCaps w:val="0"/>
+          <w:color w:val="auto"/>
+          <w:spacing w:val="0"/>
+          <w:sz w:val="28"/>
+          <w:szCs w:val="28"/>
+        </w:rPr>
+        <w:t>được đề cập</w:t>
+      </w:r>
+      <w:r>
+        <w:rPr>
+          <w:rStyle w:val="IntenseReference"/>
+          <w:b w:val="0"/>
+          <w:bCs w:val="0"/>
+          <w:smallCaps w:val="0"/>
+          <w:color w:val="auto"/>
+          <w:spacing w:val="0"/>
+          <w:sz w:val="28"/>
+          <w:szCs w:val="28"/>
+        </w:rPr>
+        <w:t xml:space="preserve"> ở trên</w:t>
+      </w:r>
+      <w:r>
+        <w:rPr>
+          <w:rStyle w:val="IntenseReference"/>
+          <w:b w:val="0"/>
+          <w:bCs w:val="0"/>
+          <w:smallCaps w:val="0"/>
+          <w:color w:val="auto"/>
+          <w:spacing w:val="0"/>
+          <w:sz w:val="28"/>
+          <w:szCs w:val="28"/>
+        </w:rPr>
+        <w:t>)</w:t>
+      </w:r>
+    </w:p>
+    <w:p>
+      <w:pPr>
+        <w:ind w:left="1440"/>
+        <w:rPr>
+          <w:rStyle w:val="IntenseReference"/>
+          <w:b w:val="0"/>
+          <w:bCs w:val="0"/>
+          <w:smallCaps w:val="0"/>
+          <w:color w:val="auto"/>
+          <w:spacing w:val="0"/>
+          <w:sz w:val="28"/>
+          <w:szCs w:val="28"/>
+        </w:rPr>
+      </w:pPr>
+      <w:hyperlink r:id="rId8" w:history="1">
+        <w:r>
+          <w:rPr>
+            <w:rStyle w:val="Hyperlink"/>
+            <w:sz w:val="28"/>
+            <w:szCs w:val="28"/>
+          </w:rPr>
+          <w:t>https://numerograph.files.wordpress.com/2020/05/name-chart-of-vladimir-putin-1.jpg</w:t>
+        </w:r>
+      </w:hyperlink>
+      <w:r>
+        <w:rPr>
+          <w:rStyle w:val="IntenseReference"/>
+          <w:b w:val="0"/>
+          <w:bCs w:val="0"/>
+          <w:smallCaps w:val="0"/>
+          <w:color w:val="auto"/>
+          <w:spacing w:val="0"/>
+          <w:sz w:val="28"/>
+          <w:szCs w:val="28"/>
+        </w:rPr>
+        <w:t xml:space="preserve"> (Link hình trên)</w:t>
+      </w:r>
+    </w:p>
+    <w:p>
+      <w:pPr>
+        <w:rPr>
+          <w:rStyle w:val="IntenseReference"/>
+          <w:b w:val="0"/>
+          <w:bCs w:val="0"/>
+          <w:smallCaps w:val="0"/>
+          <w:color w:val="auto"/>
+          <w:spacing w:val="0"/>
+          <w:sz w:val="28"/>
+          <w:szCs w:val="28"/>
+        </w:rPr>
+      </w:pPr>
+    </w:p>
+    <w:p>
+      <w:pPr>
+        <w:pStyle w:val="ListParagraph"/>
+        <w:numPr>
+          <w:ilvl w:val="1"/>
+          <w:numId w:val="3"/>
+        </w:numPr>
+        <w:rPr>
+          <w:rStyle w:val="IntenseReference"/>
+          <w:b w:val="0"/>
+          <w:bCs w:val="0"/>
+          <w:smallCaps w:val="0"/>
+          <w:color w:val="auto"/>
+          <w:spacing w:val="0"/>
+          <w:sz w:val="28"/>
+          <w:szCs w:val="28"/>
+        </w:rPr>
+      </w:pPr>
+      <w:r>
+        <w:rPr>
+          <w:rStyle w:val="IntenseReference"/>
+          <w:b w:val="0"/>
+          <w:bCs w:val="0"/>
+          <w:smallCaps w:val="0"/>
+          <w:color w:val="auto"/>
+          <w:spacing w:val="0"/>
+          <w:sz w:val="28"/>
+          <w:szCs w:val="28"/>
+        </w:rPr>
+        <w:t>Xem xét</w:t>
+      </w:r>
+      <w:r>
+        <w:rPr>
+          <w:rStyle w:val="IntenseReference"/>
+          <w:b w:val="0"/>
+          <w:bCs w:val="0"/>
+          <w:smallCaps w:val="0"/>
+          <w:color w:val="auto"/>
+          <w:spacing w:val="0"/>
+          <w:sz w:val="28"/>
+          <w:szCs w:val="28"/>
+        </w:rPr>
+        <w:t xml:space="preserve"> các</w:t>
+      </w:r>
+      <w:r>
+        <w:rPr>
+          <w:rStyle w:val="IntenseReference"/>
+          <w:b w:val="0"/>
+          <w:bCs w:val="0"/>
+          <w:smallCaps w:val="0"/>
+          <w:color w:val="auto"/>
+          <w:spacing w:val="0"/>
+          <w:sz w:val="28"/>
+          <w:szCs w:val="28"/>
+        </w:rPr>
+        <w:t xml:space="preserve"> đặc điểm</w:t>
+      </w:r>
+      <w:r>
+        <w:rPr>
+          <w:rStyle w:val="IntenseReference"/>
+          <w:b w:val="0"/>
+          <w:bCs w:val="0"/>
+          <w:smallCaps w:val="0"/>
+          <w:color w:val="auto"/>
+          <w:spacing w:val="0"/>
+          <w:sz w:val="28"/>
+          <w:szCs w:val="28"/>
+        </w:rPr>
+        <w:t xml:space="preserve"> của</w:t>
+      </w:r>
+      <w:r>
+        <w:rPr>
+          <w:rStyle w:val="IntenseReference"/>
+          <w:b w:val="0"/>
+          <w:bCs w:val="0"/>
+          <w:smallCaps w:val="0"/>
+          <w:color w:val="auto"/>
+          <w:spacing w:val="0"/>
+          <w:sz w:val="28"/>
+          <w:szCs w:val="28"/>
+        </w:rPr>
+        <w:t xml:space="preserve"> con số 7</w:t>
+      </w:r>
+    </w:p>
+    <w:p>
+      <w:pPr>
+        <w:ind w:left="1440"/>
+        <w:rPr>
+          <w:rStyle w:val="IntenseReference"/>
+          <w:b w:val="0"/>
+          <w:bCs w:val="0"/>
+          <w:smallCaps w:val="0"/>
+          <w:color w:val="auto"/>
+          <w:spacing w:val="0"/>
+          <w:sz w:val="28"/>
+          <w:szCs w:val="28"/>
+        </w:rPr>
+      </w:pPr>
+      <w:r>
+        <w:rPr>
+          <w:rStyle w:val="IntenseReference"/>
+          <w:b w:val="0"/>
+          <w:bCs w:val="0"/>
+          <w:smallCaps w:val="0"/>
+          <w:color w:val="auto"/>
+          <w:spacing w:val="0"/>
+          <w:sz w:val="28"/>
+          <w:szCs w:val="28"/>
+        </w:rPr>
+        <w:t>-</w:t>
+      </w:r>
+      <w:r>
+        <w:t xml:space="preserve"> </w:t>
+      </w:r>
+      <w:r>
+        <w:rPr>
+          <w:rStyle w:val="IntenseReference"/>
+          <w:b w:val="0"/>
+          <w:bCs w:val="0"/>
+          <w:smallCaps w:val="0"/>
+          <w:color w:val="auto"/>
+          <w:spacing w:val="0"/>
+          <w:sz w:val="28"/>
+          <w:szCs w:val="28"/>
+        </w:rPr>
+        <w:t>Trong thần số học, số 7 gắn liền với kỹ năng quan sát, óc phân tích, nghiên cứu, kiến ​​thức, thông tin,</w:t>
+      </w:r>
+      <w:r>
+        <w:rPr>
+          <w:rStyle w:val="IntenseReference"/>
+          <w:b w:val="0"/>
+          <w:bCs w:val="0"/>
+          <w:smallCaps w:val="0"/>
+          <w:color w:val="auto"/>
+          <w:spacing w:val="0"/>
+          <w:sz w:val="28"/>
+          <w:szCs w:val="28"/>
+        </w:rPr>
+        <w:t>…</w:t>
+      </w:r>
+    </w:p>
+    <w:p>
+      <w:pPr>
+        <w:ind w:left="1440"/>
+        <w:rPr>
+          <w:rStyle w:val="IntenseReference"/>
+          <w:b w:val="0"/>
+          <w:bCs w:val="0"/>
+          <w:smallCaps w:val="0"/>
+          <w:color w:val="auto"/>
+          <w:spacing w:val="0"/>
+          <w:sz w:val="28"/>
+          <w:szCs w:val="28"/>
+        </w:rPr>
+      </w:pPr>
+      <w:r>
+        <w:rPr>
+          <w:rStyle w:val="IntenseReference"/>
+          <w:b w:val="0"/>
+          <w:bCs w:val="0"/>
+          <w:smallCaps w:val="0"/>
+          <w:color w:val="auto"/>
+          <w:spacing w:val="0"/>
+          <w:sz w:val="28"/>
+          <w:szCs w:val="28"/>
+        </w:rPr>
+        <w:t>- Với những người mang con số đường đời là 7. Họ dễ dàng đoán được đường đi nước bước của người khác là gì, nhưng rất khó để ta biết được suy nghĩ của họ</w:t>
+      </w:r>
+      <w:r>
+        <w:rPr>
+          <w:rStyle w:val="IntenseReference"/>
+          <w:b w:val="0"/>
+          <w:bCs w:val="0"/>
+          <w:smallCaps w:val="0"/>
+          <w:color w:val="auto"/>
+          <w:spacing w:val="0"/>
+          <w:sz w:val="28"/>
+          <w:szCs w:val="28"/>
+        </w:rPr>
+        <w:t>.</w:t>
+      </w:r>
+    </w:p>
+    <w:p>
+      <w:pPr>
+        <w:ind w:left="1440"/>
+        <w:rPr>
+          <w:rStyle w:val="IntenseReference"/>
+          <w:b w:val="0"/>
+          <w:bCs w:val="0"/>
+          <w:smallCaps w:val="0"/>
+          <w:color w:val="auto"/>
+          <w:spacing w:val="0"/>
+          <w:sz w:val="28"/>
+          <w:szCs w:val="28"/>
+        </w:rPr>
+      </w:pPr>
+      <w:r>
+        <w:rPr>
+          <w:rStyle w:val="IntenseReference"/>
+          <w:b w:val="0"/>
+          <w:bCs w:val="0"/>
+          <w:smallCaps w:val="0"/>
+          <w:color w:val="auto"/>
+          <w:spacing w:val="0"/>
+          <w:sz w:val="28"/>
+          <w:szCs w:val="28"/>
+        </w:rPr>
+        <w:t>-</w:t>
+      </w:r>
+      <w:r>
+        <w:rPr>
+          <w:rStyle w:val="IntenseReference"/>
+          <w:b w:val="0"/>
+          <w:bCs w:val="0"/>
+          <w:smallCaps w:val="0"/>
+          <w:color w:val="auto"/>
+          <w:spacing w:val="0"/>
+          <w:sz w:val="28"/>
+          <w:szCs w:val="28"/>
+        </w:rPr>
+        <w:t xml:space="preserve"> Tóm lại</w:t>
+      </w:r>
+      <w:r>
+        <w:rPr>
+          <w:rStyle w:val="IntenseReference"/>
+          <w:b w:val="0"/>
+          <w:bCs w:val="0"/>
+          <w:smallCaps w:val="0"/>
+          <w:color w:val="auto"/>
+          <w:spacing w:val="0"/>
+          <w:sz w:val="28"/>
+          <w:szCs w:val="28"/>
+        </w:rPr>
+        <w:t>, những người gắn liền với con số này có tính cách kín đáo. Những đặc điểm này rất hữu ích trong các ngành nghề cụ thể như nhà nghiên cứu, điều tra viên, thám tử, gián điệp,</w:t>
+      </w:r>
+      <w:r>
+        <w:rPr>
+          <w:rStyle w:val="IntenseReference"/>
+          <w:b w:val="0"/>
+          <w:bCs w:val="0"/>
+          <w:smallCaps w:val="0"/>
+          <w:color w:val="auto"/>
+          <w:spacing w:val="0"/>
+          <w:sz w:val="28"/>
+          <w:szCs w:val="28"/>
+        </w:rPr>
+        <w:t xml:space="preserve">… </w:t>
+      </w:r>
+    </w:p>
+    <w:p>
+      <w:pPr>
+        <w:ind w:left="1440"/>
+        <w:rPr>
+          <w:rStyle w:val="IntenseReference"/>
+          <w:b w:val="0"/>
+          <w:bCs w:val="0"/>
+          <w:smallCaps w:val="0"/>
+          <w:color w:val="auto"/>
+          <w:spacing w:val="0"/>
+          <w:sz w:val="28"/>
+          <w:szCs w:val="28"/>
+        </w:rPr>
+      </w:pPr>
+      <w:r>
+        <w:rPr>
+          <w:rStyle w:val="IntenseReference"/>
+          <w:b w:val="0"/>
+          <w:bCs w:val="0"/>
+          <w:smallCaps w:val="0"/>
+          <w:color w:val="auto"/>
+          <w:spacing w:val="0"/>
+          <w:sz w:val="28"/>
+          <w:szCs w:val="28"/>
+        </w:rPr>
+        <w:t xml:space="preserve">- </w:t>
+      </w:r>
+      <w:r>
+        <w:rPr>
+          <w:rStyle w:val="IntenseReference"/>
+          <w:b w:val="0"/>
+          <w:bCs w:val="0"/>
+          <w:smallCaps w:val="0"/>
+          <w:color w:val="auto"/>
+          <w:spacing w:val="0"/>
+          <w:sz w:val="28"/>
+          <w:szCs w:val="28"/>
+        </w:rPr>
+        <w:t>Số 7 thường được tìm thấy dưới dạng số sinh hoặc số đường đời ở những người thuộc các ngành nghề</w:t>
+      </w:r>
+      <w:r>
+        <w:rPr>
+          <w:rStyle w:val="IntenseReference"/>
+          <w:b w:val="0"/>
+          <w:bCs w:val="0"/>
+          <w:smallCaps w:val="0"/>
+          <w:color w:val="auto"/>
+          <w:spacing w:val="0"/>
+          <w:sz w:val="28"/>
+          <w:szCs w:val="28"/>
+        </w:rPr>
+        <w:t xml:space="preserve"> kể trên</w:t>
+      </w:r>
+      <w:r>
+        <w:rPr>
+          <w:rStyle w:val="IntenseReference"/>
+          <w:b w:val="0"/>
+          <w:bCs w:val="0"/>
+          <w:smallCaps w:val="0"/>
+          <w:color w:val="auto"/>
+          <w:spacing w:val="0"/>
+          <w:sz w:val="28"/>
+          <w:szCs w:val="28"/>
+        </w:rPr>
+        <w:t>.</w:t>
+      </w:r>
+    </w:p>
+    <w:p>
+      <w:pPr>
+        <w:ind w:left="1440"/>
+        <w:rPr>
+          <w:rStyle w:val="IntenseReference"/>
+          <w:b w:val="0"/>
+          <w:bCs w:val="0"/>
+          <w:smallCaps w:val="0"/>
+          <w:color w:val="auto"/>
+          <w:spacing w:val="0"/>
+          <w:sz w:val="28"/>
+          <w:szCs w:val="28"/>
+        </w:rPr>
+      </w:pPr>
+      <w:r>
+        <w:rPr>
+          <w:rStyle w:val="IntenseReference"/>
+          <w:b w:val="0"/>
+          <w:bCs w:val="0"/>
+          <w:smallCaps w:val="0"/>
+          <w:color w:val="auto"/>
+          <w:spacing w:val="0"/>
+          <w:sz w:val="28"/>
+          <w:szCs w:val="28"/>
+        </w:rPr>
+        <w:t xml:space="preserve">=&gt; </w:t>
+      </w:r>
+      <w:r>
+        <w:rPr>
+          <w:rStyle w:val="IntenseReference"/>
+          <w:b w:val="0"/>
+          <w:bCs w:val="0"/>
+          <w:smallCaps w:val="0"/>
+          <w:color w:val="auto"/>
+          <w:spacing w:val="0"/>
+          <w:sz w:val="28"/>
+          <w:szCs w:val="28"/>
+        </w:rPr>
+        <w:t xml:space="preserve">Và </w:t>
+      </w:r>
+      <w:r>
+        <w:rPr>
+          <w:rStyle w:val="IntenseReference"/>
+          <w:smallCaps w:val="0"/>
+          <w:color w:val="auto"/>
+          <w:spacing w:val="0"/>
+          <w:sz w:val="28"/>
+          <w:szCs w:val="28"/>
+        </w:rPr>
+        <w:t>sự thật là</w:t>
+      </w:r>
+      <w:r>
+        <w:rPr>
+          <w:rStyle w:val="IntenseReference"/>
+          <w:b w:val="0"/>
+          <w:bCs w:val="0"/>
+          <w:smallCaps w:val="0"/>
+          <w:color w:val="auto"/>
+          <w:spacing w:val="0"/>
+          <w:sz w:val="28"/>
+          <w:szCs w:val="28"/>
+        </w:rPr>
+        <w:t xml:space="preserve"> </w:t>
+      </w:r>
+      <w:r>
+        <w:rPr>
+          <w:rStyle w:val="IntenseReference"/>
+          <w:b w:val="0"/>
+          <w:bCs w:val="0"/>
+          <w:smallCaps w:val="0"/>
+          <w:color w:val="auto"/>
+          <w:spacing w:val="0"/>
+          <w:sz w:val="28"/>
+          <w:szCs w:val="28"/>
+        </w:rPr>
+        <w:t xml:space="preserve">Putin </w:t>
+      </w:r>
+      <w:r>
+        <w:rPr>
+          <w:rStyle w:val="IntenseReference"/>
+          <w:b w:val="0"/>
+          <w:bCs w:val="0"/>
+          <w:smallCaps w:val="0"/>
+          <w:color w:val="auto"/>
+          <w:spacing w:val="0"/>
+          <w:sz w:val="28"/>
+          <w:szCs w:val="28"/>
+        </w:rPr>
+        <w:t xml:space="preserve">từng </w:t>
+      </w:r>
+      <w:r>
+        <w:rPr>
+          <w:rStyle w:val="IntenseReference"/>
+          <w:b w:val="0"/>
+          <w:bCs w:val="0"/>
+          <w:smallCaps w:val="0"/>
+          <w:color w:val="auto"/>
+          <w:spacing w:val="0"/>
+          <w:sz w:val="28"/>
+          <w:szCs w:val="28"/>
+        </w:rPr>
+        <w:t xml:space="preserve">là một </w:t>
+      </w:r>
+      <w:r>
+        <w:rPr>
+          <w:rStyle w:val="IntenseReference"/>
+          <w:smallCaps w:val="0"/>
+          <w:color w:val="auto"/>
+          <w:spacing w:val="0"/>
+          <w:sz w:val="28"/>
+          <w:szCs w:val="28"/>
+        </w:rPr>
+        <w:t>điệp viên</w:t>
+      </w:r>
+      <w:r>
+        <w:rPr>
+          <w:rStyle w:val="IntenseReference"/>
+          <w:b w:val="0"/>
+          <w:bCs w:val="0"/>
+          <w:smallCaps w:val="0"/>
+          <w:color w:val="auto"/>
+          <w:spacing w:val="0"/>
+          <w:sz w:val="28"/>
+          <w:szCs w:val="28"/>
+        </w:rPr>
+        <w:t xml:space="preserve"> trước khi bước vào chính trường. Ông đã phục vụ trong KGB, cơ quan mật vụ của Nga </w:t>
+      </w:r>
+      <w:r>
+        <w:rPr>
+          <w:rStyle w:val="IntenseReference"/>
+          <w:smallCaps w:val="0"/>
+          <w:color w:val="auto"/>
+          <w:spacing w:val="0"/>
+          <w:sz w:val="28"/>
+          <w:szCs w:val="28"/>
+        </w:rPr>
+        <w:t>trong 16 năm</w:t>
+      </w:r>
+      <w:r>
+        <w:rPr>
+          <w:rStyle w:val="IntenseReference"/>
+          <w:b w:val="0"/>
+          <w:bCs w:val="0"/>
+          <w:smallCaps w:val="0"/>
+          <w:color w:val="auto"/>
+          <w:spacing w:val="0"/>
+          <w:sz w:val="28"/>
+          <w:szCs w:val="28"/>
+        </w:rPr>
+        <w:t>. (Một lần nữa 16 = 1 + 6 = 7 !)</w:t>
       </w:r>
     </w:p>
     <w:sectPr>
@@ -501,7 +2211,7 @@
   <w:abstractNum w:abstractNumId="0" w15:restartNumberingAfterBreak="0">
     <w:nsid w:val="332373BE"/>
     <w:multiLevelType w:val="hybridMultilevel"/>
-    <w:tmpl w:val="FF785460"/>
+    <w:tmpl w:val="717649DC"/>
     <w:lvl w:ilvl="0" w:tplc="0409000F">
       <w:start w:val="1"/>
       <w:numFmt w:val="decimal"/>
@@ -1294,6 +3004,29 @@
       <w:contextualSpacing/>
     </w:pPr>
   </w:style>
+  <w:style w:type="character" w:styleId="Hyperlink">
+    <w:name w:val="Hyperlink"/>
+    <w:basedOn w:val="DefaultParagraphFont"/>
+    <w:uiPriority w:val="99"/>
+    <w:unhideWhenUsed/>
+    <w:rsid w:val="00130D51"/>
+    <w:rPr>
+      <w:color w:val="0563C1" w:themeColor="hyperlink"/>
+      <w:u w:val="single"/>
+    </w:rPr>
+  </w:style>
+  <w:style w:type="character" w:styleId="UnresolvedMention">
+    <w:name w:val="Unresolved Mention"/>
+    <w:basedOn w:val="DefaultParagraphFont"/>
+    <w:uiPriority w:val="99"/>
+    <w:semiHidden/>
+    <w:unhideWhenUsed/>
+    <w:rsid w:val="00130D51"/>
+    <w:rPr>
+      <w:color w:val="605E5C"/>
+      <w:shd w:val="clear" w:color="auto" w:fill="E1DFDD"/>
+    </w:rPr>
+  </w:style>
 </w:styles>
 </file>
 

--- a/CNXHKH_1.2.docx
+++ b/CNXHKH_1.2.docx
@@ -2,6 +2,34 @@
 <file path=word/document.xml><?xml version="1.0" encoding="utf-8"?>
 <w:document xmlns:wpc="http://schemas.microsoft.com/office/word/2010/wordprocessingCanvas" xmlns:cx="http://schemas.microsoft.com/office/drawing/2014/chartex" xmlns:cx1="http://schemas.microsoft.com/office/drawing/2015/9/8/chartex" xmlns:cx2="http://schemas.microsoft.com/office/drawing/2015/10/21/chartex" xmlns:cx3="http://schemas.microsoft.com/office/drawing/2016/5/9/chartex" xmlns:cx4="http://schemas.microsoft.com/office/drawing/2016/5/10/chartex" xmlns:cx5="http://schemas.microsoft.com/office/drawing/2016/5/11/chartex" xmlns:cx6="http://schemas.microsoft.com/office/drawing/2016/5/12/chartex" xmlns:cx7="http://schemas.microsoft.com/office/drawing/2016/5/13/chartex" xmlns:cx8="http://schemas.microsoft.com/office/drawing/2016/5/14/chartex" xmlns:mc="http://schemas.openxmlformats.org/markup-compatibility/2006" xmlns:aink="http://schemas.microsoft.com/office/drawing/2016/ink" xmlns:am3d="http://schemas.microsoft.com/office/drawing/2017/model3d" xmlns:o="urn:schemas-microsoft-com:office:office" xmlns:oel="http://schemas.microsoft.com/office/2019/extlst" xmlns:r="http://schemas.openxmlformats.org/officeDocument/2006/relationships" xmlns:m="http://schemas.openxmlformats.org/officeDocument/2006/math" xmlns:v="urn:schemas-microsoft-com:vml" xmlns:wp14="http://schemas.microsoft.com/office/word/2010/wordprocessingDrawing" xmlns:wp="http://schemas.openxmlformats.org/drawingml/2006/wordprocessingDrawing" xmlns:w10="urn:schemas-microsoft-com:office:word" xmlns:w="http://schemas.openxmlformats.org/wordprocessingml/2006/main" xmlns:w14="http://schemas.microsoft.com/office/word/2010/wordml" xmlns:w15="http://schemas.microsoft.com/office/word/2012/wordml" xmlns:w16cex="http://schemas.microsoft.com/office/word/2018/wordml/cex" xmlns:w16cid="http://schemas.microsoft.com/office/word/2016/wordml/cid" xmlns:w16="http://schemas.microsoft.com/office/word/2018/wordml" xmlns:w16sdtdh="http://schemas.microsoft.com/office/word/2020/wordml/sdtdatahash" xmlns:w16se="http://schemas.microsoft.com/office/word/2015/wordml/symex" xmlns:wpg="http://schemas.microsoft.com/office/word/2010/wordprocessingGroup" xmlns:wpi="http://schemas.microsoft.com/office/word/2010/wordprocessingInk" xmlns:wne="http://schemas.microsoft.com/office/word/2006/wordml" xmlns:wps="http://schemas.microsoft.com/office/word/2010/wordprocessingShape" mc:Ignorable="w14 w15 w16se w16cid w16 w16cex w16sdtdh wp14">
   <w:body>
+    <w:p>
+      <w:pPr>
+        <w:pStyle w:val="Title"/>
+        <w:rPr>
+          <w:rStyle w:val="IntenseReference"/>
+          <w:b w:val="0"/>
+          <w:bCs w:val="0"/>
+          <w:smallCaps w:val="0"/>
+          <w:color w:val="auto"/>
+          <w:spacing w:val="-10"/>
+          <w:sz w:val="36"/>
+          <w:szCs w:val="36"/>
+        </w:rPr>
+      </w:pPr>
+      <w:r>
+        <w:rPr>
+          <w:rStyle w:val="IntenseReference"/>
+          <w:b w:val="0"/>
+          <w:bCs w:val="0"/>
+          <w:smallCaps w:val="0"/>
+          <w:color w:val="auto"/>
+          <w:spacing w:val="-10"/>
+          <w:sz w:val="36"/>
+          <w:szCs w:val="36"/>
+        </w:rPr>
+        <w:t>Chọn ra 2 ngày sinh của 2 vị lãnh tụ để từ cách phân tích thần số học =&gt; cuộc đời của 2 người họ (qua 1 số sự kiện, thói quen, phong cách làm việc, cách đối nhân xử thế, các câu chuyện,......), qua phân tích sẽ rút ra xem thần số học có thật sự đúng hay là không (:v cố chọn 2 người mà khi phân tích nó phải thật đúng để mình rút ra được nhận định là sẽ áp dụng thần số học vào cuộc sống của sinh viên).</w:t>
+      </w:r>
+    </w:p>
     <w:p>
       <w:pPr>
         <w:pStyle w:val="Heading1"/>
@@ -423,20 +451,20 @@
         <w:rPr>
           <w:rStyle w:val="IntenseReference"/>
           <w:smallCaps w:val="0"/>
-          <w:color w:val="auto"/>
-          <w:spacing w:val="0"/>
-          <w:sz w:val="28"/>
-          <w:szCs w:val="28"/>
-        </w:rPr>
-      </w:pPr>
-      <w:r>
-        <w:rPr>
-          <w:rStyle w:val="IntenseReference"/>
-          <w:smallCaps w:val="0"/>
-          <w:color w:val="auto"/>
-          <w:spacing w:val="0"/>
-          <w:sz w:val="28"/>
-          <w:szCs w:val="28"/>
+          <w:color w:val="2F5496" w:themeColor="accent1" w:themeShade="BF"/>
+          <w:spacing w:val="0"/>
+          <w:sz w:val="32"/>
+          <w:szCs w:val="32"/>
+        </w:rPr>
+      </w:pPr>
+      <w:r>
+        <w:rPr>
+          <w:rStyle w:val="IntenseReference"/>
+          <w:smallCaps w:val="0"/>
+          <w:color w:val="2F5496" w:themeColor="accent1" w:themeShade="BF"/>
+          <w:spacing w:val="0"/>
+          <w:sz w:val="32"/>
+          <w:szCs w:val="32"/>
         </w:rPr>
         <w:t>Con số 7 bí ẩn</w:t>
       </w:r>
@@ -444,10 +472,10 @@
         <w:rPr>
           <w:rStyle w:val="IntenseReference"/>
           <w:smallCaps w:val="0"/>
-          <w:color w:val="auto"/>
-          <w:spacing w:val="0"/>
-          <w:sz w:val="28"/>
-          <w:szCs w:val="28"/>
+          <w:color w:val="2F5496" w:themeColor="accent1" w:themeShade="BF"/>
+          <w:spacing w:val="0"/>
+          <w:sz w:val="32"/>
+          <w:szCs w:val="32"/>
         </w:rPr>
         <w:t>:</w:t>
       </w:r>
@@ -674,7 +702,6 @@
         <w:rPr>
           <w:noProof/>
         </w:rPr>
-        <w:lastRenderedPageBreak/>
         <w:drawing>
           <wp:inline distT="0" distB="0" distL="0" distR="0" wp14:anchorId="3CFF36AE" wp14:editId="49289524">
             <wp:extent cx="5327650" cy="4429125"/>
@@ -1092,6 +1119,7 @@
           <w:sz w:val="28"/>
           <w:szCs w:val="28"/>
         </w:rPr>
+        <w:lastRenderedPageBreak/>
         <w:t xml:space="preserve">-Tương tự, giá trị bằng số của tên ông – </w:t>
       </w:r>
       <w:r>
@@ -1314,7 +1342,6 @@
           <w:sz w:val="28"/>
           <w:szCs w:val="28"/>
         </w:rPr>
-        <w:lastRenderedPageBreak/>
         <w:t>=&gt;Kết luận:</w:t>
       </w:r>
       <w:r>
@@ -1389,18 +1416,7 @@
           <w:sz w:val="28"/>
           <w:szCs w:val="28"/>
         </w:rPr>
-        <w:t>vô cùng</w:t>
-      </w:r>
-      <w:r>
-        <w:rPr>
-          <w:rStyle w:val="IntenseReference"/>
-          <w:smallCaps w:val="0"/>
-          <w:color w:val="auto"/>
-          <w:spacing w:val="0"/>
-          <w:sz w:val="28"/>
-          <w:szCs w:val="28"/>
-        </w:rPr>
-        <w:t xml:space="preserve"> hiếm hoi</w:t>
+        <w:t>vô cùng hiếm hoi</w:t>
       </w:r>
       <w:r>
         <w:rPr>
@@ -1737,77 +1753,65 @@
         </w:numPr>
         <w:rPr>
           <w:rStyle w:val="IntenseReference"/>
-          <w:b w:val="0"/>
-          <w:bCs w:val="0"/>
-          <w:smallCaps w:val="0"/>
-          <w:color w:val="auto"/>
-          <w:spacing w:val="0"/>
-          <w:sz w:val="28"/>
-          <w:szCs w:val="28"/>
-        </w:rPr>
-      </w:pPr>
-      <w:r>
-        <w:rPr>
-          <w:rStyle w:val="IntenseReference"/>
-          <w:b w:val="0"/>
-          <w:bCs w:val="0"/>
-          <w:smallCaps w:val="0"/>
-          <w:color w:val="auto"/>
-          <w:spacing w:val="0"/>
-          <w:sz w:val="28"/>
-          <w:szCs w:val="28"/>
+          <w:smallCaps w:val="0"/>
+          <w:color w:val="2F5496" w:themeColor="accent1" w:themeShade="BF"/>
+          <w:spacing w:val="0"/>
+          <w:sz w:val="32"/>
+          <w:szCs w:val="32"/>
+        </w:rPr>
+      </w:pPr>
+      <w:r>
+        <w:rPr>
+          <w:rStyle w:val="IntenseReference"/>
+          <w:smallCaps w:val="0"/>
+          <w:color w:val="2F5496" w:themeColor="accent1" w:themeShade="BF"/>
+          <w:spacing w:val="0"/>
+          <w:sz w:val="32"/>
+          <w:szCs w:val="32"/>
         </w:rPr>
         <w:t>Xem xét</w:t>
       </w:r>
       <w:r>
         <w:rPr>
           <w:rStyle w:val="IntenseReference"/>
-          <w:b w:val="0"/>
-          <w:bCs w:val="0"/>
-          <w:smallCaps w:val="0"/>
-          <w:color w:val="auto"/>
-          <w:spacing w:val="0"/>
-          <w:sz w:val="28"/>
-          <w:szCs w:val="28"/>
+          <w:smallCaps w:val="0"/>
+          <w:color w:val="2F5496" w:themeColor="accent1" w:themeShade="BF"/>
+          <w:spacing w:val="0"/>
+          <w:sz w:val="32"/>
+          <w:szCs w:val="32"/>
         </w:rPr>
         <w:t xml:space="preserve"> các</w:t>
       </w:r>
       <w:r>
         <w:rPr>
           <w:rStyle w:val="IntenseReference"/>
-          <w:b w:val="0"/>
-          <w:bCs w:val="0"/>
-          <w:smallCaps w:val="0"/>
-          <w:color w:val="auto"/>
-          <w:spacing w:val="0"/>
-          <w:sz w:val="28"/>
-          <w:szCs w:val="28"/>
+          <w:smallCaps w:val="0"/>
+          <w:color w:val="2F5496" w:themeColor="accent1" w:themeShade="BF"/>
+          <w:spacing w:val="0"/>
+          <w:sz w:val="32"/>
+          <w:szCs w:val="32"/>
         </w:rPr>
         <w:t xml:space="preserve"> đặc điểm</w:t>
       </w:r>
       <w:r>
         <w:rPr>
           <w:rStyle w:val="IntenseReference"/>
-          <w:b w:val="0"/>
-          <w:bCs w:val="0"/>
-          <w:smallCaps w:val="0"/>
-          <w:color w:val="auto"/>
-          <w:spacing w:val="0"/>
-          <w:sz w:val="28"/>
-          <w:szCs w:val="28"/>
+          <w:smallCaps w:val="0"/>
+          <w:color w:val="2F5496" w:themeColor="accent1" w:themeShade="BF"/>
+          <w:spacing w:val="0"/>
+          <w:sz w:val="32"/>
+          <w:szCs w:val="32"/>
         </w:rPr>
         <w:t xml:space="preserve"> của</w:t>
       </w:r>
       <w:r>
         <w:rPr>
           <w:rStyle w:val="IntenseReference"/>
-          <w:b w:val="0"/>
-          <w:bCs w:val="0"/>
-          <w:smallCaps w:val="0"/>
-          <w:color w:val="auto"/>
-          <w:spacing w:val="0"/>
-          <w:sz w:val="28"/>
-          <w:szCs w:val="28"/>
+          <w:smallCaps w:val="0"/>
+          <w:color w:val="2F5496" w:themeColor="accent1" w:themeShade="BF"/>
+          <w:spacing w:val="0"/>
+          <w:sz w:val="32"/>
+          <w:szCs w:val="32"/>
         </w:rPr>
         <w:t xml:space="preserve"> con số 7</w:t>
       </w:r>
@@ -1894,7 +1898,129 @@
           <w:sz w:val="28"/>
           <w:szCs w:val="28"/>
         </w:rPr>
-        <w:t>- Với những người mang con số đường đời là 7. Họ dễ dàng đoán được đường đi nước bước của người khác là gì, nhưng rất khó để ta biết được suy nghĩ của họ</w:t>
+        <w:t>- Với những người mang con số đường đời là 7. Họ dễ dàng đoán được đường đi nước bước của người khác là gì, nhưng rất khó để ta biết được suy nghĩ của họ.</w:t>
+      </w:r>
+    </w:p>
+    <w:p>
+      <w:pPr>
+        <w:ind w:left="1440"/>
+        <w:rPr>
+          <w:rStyle w:val="IntenseReference"/>
+          <w:b w:val="0"/>
+          <w:bCs w:val="0"/>
+          <w:smallCaps w:val="0"/>
+          <w:color w:val="auto"/>
+          <w:spacing w:val="0"/>
+          <w:sz w:val="28"/>
+          <w:szCs w:val="28"/>
+        </w:rPr>
+      </w:pPr>
+      <w:r>
+        <w:rPr>
+          <w:rStyle w:val="IntenseReference"/>
+          <w:b w:val="0"/>
+          <w:bCs w:val="0"/>
+          <w:smallCaps w:val="0"/>
+          <w:color w:val="auto"/>
+          <w:spacing w:val="0"/>
+          <w:sz w:val="28"/>
+          <w:szCs w:val="28"/>
+        </w:rPr>
+        <w:t>-</w:t>
+      </w:r>
+      <w:r>
+        <w:rPr>
+          <w:rStyle w:val="IntenseReference"/>
+          <w:b w:val="0"/>
+          <w:bCs w:val="0"/>
+          <w:smallCaps w:val="0"/>
+          <w:color w:val="auto"/>
+          <w:spacing w:val="0"/>
+          <w:sz w:val="28"/>
+          <w:szCs w:val="28"/>
+        </w:rPr>
+        <w:t xml:space="preserve"> Tóm lại</w:t>
+      </w:r>
+      <w:r>
+        <w:rPr>
+          <w:rStyle w:val="IntenseReference"/>
+          <w:b w:val="0"/>
+          <w:bCs w:val="0"/>
+          <w:smallCaps w:val="0"/>
+          <w:color w:val="auto"/>
+          <w:spacing w:val="0"/>
+          <w:sz w:val="28"/>
+          <w:szCs w:val="28"/>
+        </w:rPr>
+        <w:t>, những người gắn liền với con số này có tính cách kín đáo. Những đặc điểm này rất hữu ích trong các ngành nghề cụ thể như nhà nghiên cứu, điều tra viên, thám tử, gián điệp,</w:t>
+      </w:r>
+      <w:r>
+        <w:rPr>
+          <w:rStyle w:val="IntenseReference"/>
+          <w:b w:val="0"/>
+          <w:bCs w:val="0"/>
+          <w:smallCaps w:val="0"/>
+          <w:color w:val="auto"/>
+          <w:spacing w:val="0"/>
+          <w:sz w:val="28"/>
+          <w:szCs w:val="28"/>
+        </w:rPr>
+        <w:t xml:space="preserve">… </w:t>
+      </w:r>
+    </w:p>
+    <w:p>
+      <w:pPr>
+        <w:ind w:left="1440"/>
+        <w:rPr>
+          <w:rStyle w:val="IntenseReference"/>
+          <w:b w:val="0"/>
+          <w:bCs w:val="0"/>
+          <w:smallCaps w:val="0"/>
+          <w:color w:val="auto"/>
+          <w:spacing w:val="0"/>
+          <w:sz w:val="28"/>
+          <w:szCs w:val="28"/>
+        </w:rPr>
+      </w:pPr>
+      <w:r>
+        <w:rPr>
+          <w:rStyle w:val="IntenseReference"/>
+          <w:b w:val="0"/>
+          <w:bCs w:val="0"/>
+          <w:smallCaps w:val="0"/>
+          <w:color w:val="auto"/>
+          <w:spacing w:val="0"/>
+          <w:sz w:val="28"/>
+          <w:szCs w:val="28"/>
+        </w:rPr>
+        <w:lastRenderedPageBreak/>
+        <w:t xml:space="preserve">- </w:t>
+      </w:r>
+      <w:r>
+        <w:rPr>
+          <w:rStyle w:val="IntenseReference"/>
+          <w:b w:val="0"/>
+          <w:bCs w:val="0"/>
+          <w:smallCaps w:val="0"/>
+          <w:color w:val="auto"/>
+          <w:spacing w:val="0"/>
+          <w:sz w:val="28"/>
+          <w:szCs w:val="28"/>
+        </w:rPr>
+        <w:t>Số 7 thường được tìm thấy dưới dạng số sinh hoặc số đường đời ở những người thuộc các ngành nghề</w:t>
+      </w:r>
+      <w:r>
+        <w:rPr>
+          <w:rStyle w:val="IntenseReference"/>
+          <w:b w:val="0"/>
+          <w:bCs w:val="0"/>
+          <w:smallCaps w:val="0"/>
+          <w:color w:val="auto"/>
+          <w:spacing w:val="0"/>
+          <w:sz w:val="28"/>
+          <w:szCs w:val="28"/>
+        </w:rPr>
+        <w:t xml:space="preserve"> kể trên</w:t>
       </w:r>
       <w:r>
         <w:rPr>
@@ -1935,6 +2061,532 @@
           <w:sz w:val="28"/>
           <w:szCs w:val="28"/>
         </w:rPr>
+        <w:t xml:space="preserve">=&gt; </w:t>
+      </w:r>
+      <w:r>
+        <w:rPr>
+          <w:rStyle w:val="IntenseReference"/>
+          <w:b w:val="0"/>
+          <w:bCs w:val="0"/>
+          <w:smallCaps w:val="0"/>
+          <w:color w:val="auto"/>
+          <w:spacing w:val="0"/>
+          <w:sz w:val="28"/>
+          <w:szCs w:val="28"/>
+        </w:rPr>
+        <w:t xml:space="preserve">Và </w:t>
+      </w:r>
+      <w:r>
+        <w:rPr>
+          <w:rStyle w:val="IntenseReference"/>
+          <w:smallCaps w:val="0"/>
+          <w:color w:val="auto"/>
+          <w:spacing w:val="0"/>
+          <w:sz w:val="28"/>
+          <w:szCs w:val="28"/>
+        </w:rPr>
+        <w:t>sự thật là</w:t>
+      </w:r>
+      <w:r>
+        <w:rPr>
+          <w:rStyle w:val="IntenseReference"/>
+          <w:b w:val="0"/>
+          <w:bCs w:val="0"/>
+          <w:smallCaps w:val="0"/>
+          <w:color w:val="auto"/>
+          <w:spacing w:val="0"/>
+          <w:sz w:val="28"/>
+          <w:szCs w:val="28"/>
+        </w:rPr>
+        <w:t xml:space="preserve"> </w:t>
+      </w:r>
+      <w:r>
+        <w:rPr>
+          <w:rStyle w:val="IntenseReference"/>
+          <w:b w:val="0"/>
+          <w:bCs w:val="0"/>
+          <w:smallCaps w:val="0"/>
+          <w:color w:val="auto"/>
+          <w:spacing w:val="0"/>
+          <w:sz w:val="28"/>
+          <w:szCs w:val="28"/>
+        </w:rPr>
+        <w:t xml:space="preserve">Putin </w:t>
+      </w:r>
+      <w:r>
+        <w:rPr>
+          <w:rStyle w:val="IntenseReference"/>
+          <w:b w:val="0"/>
+          <w:bCs w:val="0"/>
+          <w:smallCaps w:val="0"/>
+          <w:color w:val="auto"/>
+          <w:spacing w:val="0"/>
+          <w:sz w:val="28"/>
+          <w:szCs w:val="28"/>
+        </w:rPr>
+        <w:t xml:space="preserve">từng </w:t>
+      </w:r>
+      <w:r>
+        <w:rPr>
+          <w:rStyle w:val="IntenseReference"/>
+          <w:b w:val="0"/>
+          <w:bCs w:val="0"/>
+          <w:smallCaps w:val="0"/>
+          <w:color w:val="auto"/>
+          <w:spacing w:val="0"/>
+          <w:sz w:val="28"/>
+          <w:szCs w:val="28"/>
+        </w:rPr>
+        <w:t xml:space="preserve">là một </w:t>
+      </w:r>
+      <w:r>
+        <w:rPr>
+          <w:rStyle w:val="IntenseReference"/>
+          <w:smallCaps w:val="0"/>
+          <w:color w:val="auto"/>
+          <w:spacing w:val="0"/>
+          <w:sz w:val="28"/>
+          <w:szCs w:val="28"/>
+        </w:rPr>
+        <w:t>điệp viên</w:t>
+      </w:r>
+      <w:r>
+        <w:rPr>
+          <w:rStyle w:val="IntenseReference"/>
+          <w:b w:val="0"/>
+          <w:bCs w:val="0"/>
+          <w:smallCaps w:val="0"/>
+          <w:color w:val="auto"/>
+          <w:spacing w:val="0"/>
+          <w:sz w:val="28"/>
+          <w:szCs w:val="28"/>
+        </w:rPr>
+        <w:t xml:space="preserve"> trước khi bước vào chính trường. Ông đã phục vụ trong KGB, cơ quan mật vụ của Nga </w:t>
+      </w:r>
+      <w:r>
+        <w:rPr>
+          <w:rStyle w:val="IntenseReference"/>
+          <w:smallCaps w:val="0"/>
+          <w:color w:val="auto"/>
+          <w:spacing w:val="0"/>
+          <w:sz w:val="28"/>
+          <w:szCs w:val="28"/>
+        </w:rPr>
+        <w:t>trong 16 năm</w:t>
+      </w:r>
+      <w:r>
+        <w:rPr>
+          <w:rStyle w:val="IntenseReference"/>
+          <w:b w:val="0"/>
+          <w:bCs w:val="0"/>
+          <w:smallCaps w:val="0"/>
+          <w:color w:val="auto"/>
+          <w:spacing w:val="0"/>
+          <w:sz w:val="28"/>
+          <w:szCs w:val="28"/>
+        </w:rPr>
+        <w:t>. (Một lần nữa 16 = 1 + 6 = 7 !)</w:t>
+      </w:r>
+    </w:p>
+    <w:p>
+      <w:pPr>
+        <w:pStyle w:val="ListParagraph"/>
+        <w:numPr>
+          <w:ilvl w:val="1"/>
+          <w:numId w:val="3"/>
+        </w:numPr>
+        <w:rPr>
+          <w:rStyle w:val="IntenseReference"/>
+          <w:smallCaps w:val="0"/>
+          <w:color w:val="2F5496" w:themeColor="accent1" w:themeShade="BF"/>
+          <w:spacing w:val="0"/>
+          <w:sz w:val="32"/>
+          <w:szCs w:val="32"/>
+        </w:rPr>
+      </w:pPr>
+      <w:r>
+        <w:rPr>
+          <w:rStyle w:val="IntenseReference"/>
+          <w:smallCaps w:val="0"/>
+          <w:color w:val="2F5496" w:themeColor="accent1" w:themeShade="BF"/>
+          <w:spacing w:val="0"/>
+          <w:sz w:val="32"/>
+          <w:szCs w:val="32"/>
+        </w:rPr>
+        <w:t>Chỉ số thái độ</w:t>
+      </w:r>
+      <w:r>
+        <w:rPr>
+          <w:rStyle w:val="IntenseReference"/>
+          <w:smallCaps w:val="0"/>
+          <w:color w:val="2F5496" w:themeColor="accent1" w:themeShade="BF"/>
+          <w:spacing w:val="0"/>
+          <w:sz w:val="32"/>
+          <w:szCs w:val="32"/>
+        </w:rPr>
+        <w:t>:</w:t>
+      </w:r>
+    </w:p>
+    <w:p>
+      <w:pPr>
+        <w:ind w:left="720" w:firstLine="720"/>
+        <w:rPr>
+          <w:rStyle w:val="IntenseReference"/>
+          <w:b w:val="0"/>
+          <w:bCs w:val="0"/>
+          <w:smallCaps w:val="0"/>
+          <w:color w:val="auto"/>
+          <w:spacing w:val="0"/>
+          <w:sz w:val="28"/>
+          <w:szCs w:val="28"/>
+        </w:rPr>
+      </w:pPr>
+      <w:r>
+        <w:rPr>
+          <w:rStyle w:val="IntenseReference"/>
+          <w:b w:val="0"/>
+          <w:bCs w:val="0"/>
+          <w:smallCaps w:val="0"/>
+          <w:color w:val="auto"/>
+          <w:spacing w:val="0"/>
+          <w:sz w:val="28"/>
+          <w:szCs w:val="28"/>
+        </w:rPr>
+        <w:t>-Chỉ số</w:t>
+      </w:r>
+      <w:r>
+        <w:rPr>
+          <w:rStyle w:val="IntenseReference"/>
+          <w:b w:val="0"/>
+          <w:bCs w:val="0"/>
+          <w:smallCaps w:val="0"/>
+          <w:color w:val="auto"/>
+          <w:spacing w:val="0"/>
+          <w:sz w:val="28"/>
+          <w:szCs w:val="28"/>
+        </w:rPr>
+        <w:t xml:space="preserve"> </w:t>
+      </w:r>
+      <w:r>
+        <w:rPr>
+          <w:rStyle w:val="IntenseReference"/>
+          <w:b w:val="0"/>
+          <w:bCs w:val="0"/>
+          <w:smallCaps w:val="0"/>
+          <w:color w:val="auto"/>
+          <w:spacing w:val="0"/>
+          <w:sz w:val="28"/>
+          <w:szCs w:val="28"/>
+        </w:rPr>
+        <w:t>t</w:t>
+      </w:r>
+      <w:r>
+        <w:rPr>
+          <w:rStyle w:val="IntenseReference"/>
+          <w:b w:val="0"/>
+          <w:bCs w:val="0"/>
+          <w:smallCaps w:val="0"/>
+          <w:color w:val="auto"/>
+          <w:spacing w:val="0"/>
+          <w:sz w:val="28"/>
+          <w:szCs w:val="28"/>
+        </w:rPr>
+        <w:t xml:space="preserve">hái độ của Vladimir Putin </w:t>
+      </w:r>
+      <w:r>
+        <w:rPr>
+          <w:rStyle w:val="IntenseReference"/>
+          <w:smallCaps w:val="0"/>
+          <w:color w:val="auto"/>
+          <w:spacing w:val="0"/>
+          <w:sz w:val="28"/>
+          <w:szCs w:val="28"/>
+        </w:rPr>
+        <w:t>theo ngày sinh</w:t>
+      </w:r>
+      <w:r>
+        <w:rPr>
+          <w:rStyle w:val="IntenseReference"/>
+          <w:b w:val="0"/>
+          <w:bCs w:val="0"/>
+          <w:smallCaps w:val="0"/>
+          <w:color w:val="auto"/>
+          <w:spacing w:val="0"/>
+          <w:sz w:val="28"/>
+          <w:szCs w:val="28"/>
+        </w:rPr>
+        <w:t xml:space="preserve"> </w:t>
+      </w:r>
+      <w:r>
+        <w:rPr>
+          <w:rStyle w:val="IntenseReference"/>
+          <w:b w:val="0"/>
+          <w:bCs w:val="0"/>
+          <w:smallCaps w:val="0"/>
+          <w:color w:val="auto"/>
+          <w:spacing w:val="0"/>
+          <w:sz w:val="28"/>
+          <w:szCs w:val="28"/>
+        </w:rPr>
+        <w:t>(7 + 10 = 1</w:t>
+      </w:r>
+      <w:r>
+        <w:rPr>
+          <w:rStyle w:val="IntenseReference"/>
+          <w:b w:val="0"/>
+          <w:bCs w:val="0"/>
+          <w:smallCaps w:val="0"/>
+          <w:color w:val="auto"/>
+          <w:spacing w:val="0"/>
+          <w:sz w:val="28"/>
+          <w:szCs w:val="28"/>
+        </w:rPr>
+        <w:t xml:space="preserve"> + </w:t>
+      </w:r>
+      <w:r>
+        <w:rPr>
+          <w:rStyle w:val="IntenseReference"/>
+          <w:b w:val="0"/>
+          <w:bCs w:val="0"/>
+          <w:smallCaps w:val="0"/>
+          <w:color w:val="auto"/>
+          <w:spacing w:val="0"/>
+          <w:sz w:val="28"/>
+          <w:szCs w:val="28"/>
+        </w:rPr>
+        <w:t xml:space="preserve">7 </w:t>
+      </w:r>
+      <w:r>
+        <w:rPr>
+          <w:rStyle w:val="IntenseReference"/>
+          <w:b w:val="0"/>
+          <w:bCs w:val="0"/>
+          <w:smallCaps w:val="0"/>
+          <w:color w:val="auto"/>
+          <w:spacing w:val="0"/>
+          <w:sz w:val="28"/>
+          <w:szCs w:val="28"/>
+        </w:rPr>
+        <w:t>=</w:t>
+      </w:r>
+      <w:r>
+        <w:rPr>
+          <w:rStyle w:val="IntenseReference"/>
+          <w:b w:val="0"/>
+          <w:bCs w:val="0"/>
+          <w:smallCaps w:val="0"/>
+          <w:color w:val="auto"/>
+          <w:spacing w:val="0"/>
+          <w:sz w:val="28"/>
+          <w:szCs w:val="28"/>
+        </w:rPr>
+        <w:t xml:space="preserve"> 8)</w:t>
+      </w:r>
+      <w:r>
+        <w:rPr>
+          <w:rStyle w:val="IntenseReference"/>
+          <w:b w:val="0"/>
+          <w:bCs w:val="0"/>
+          <w:smallCaps w:val="0"/>
+          <w:color w:val="auto"/>
+          <w:spacing w:val="0"/>
+          <w:sz w:val="28"/>
+          <w:szCs w:val="28"/>
+        </w:rPr>
+        <w:t>là 8</w:t>
+      </w:r>
+      <w:r>
+        <w:rPr>
+          <w:rStyle w:val="IntenseReference"/>
+          <w:b w:val="0"/>
+          <w:bCs w:val="0"/>
+          <w:smallCaps w:val="0"/>
+          <w:color w:val="auto"/>
+          <w:spacing w:val="0"/>
+          <w:sz w:val="28"/>
+          <w:szCs w:val="28"/>
+        </w:rPr>
+        <w:t xml:space="preserve"> và </w:t>
+      </w:r>
+      <w:r>
+        <w:rPr>
+          <w:rStyle w:val="IntenseReference"/>
+          <w:smallCaps w:val="0"/>
+          <w:color w:val="auto"/>
+          <w:spacing w:val="0"/>
+          <w:sz w:val="28"/>
+          <w:szCs w:val="28"/>
+        </w:rPr>
+        <w:t>theo năm sinh</w:t>
+      </w:r>
+      <w:r>
+        <w:rPr>
+          <w:rStyle w:val="IntenseReference"/>
+          <w:b w:val="0"/>
+          <w:bCs w:val="0"/>
+          <w:smallCaps w:val="0"/>
+          <w:color w:val="auto"/>
+          <w:spacing w:val="0"/>
+          <w:sz w:val="28"/>
+          <w:szCs w:val="28"/>
+        </w:rPr>
+        <w:t xml:space="preserve"> </w:t>
+      </w:r>
+      <w:r>
+        <w:rPr>
+          <w:rStyle w:val="IntenseReference"/>
+          <w:b w:val="0"/>
+          <w:bCs w:val="0"/>
+          <w:smallCaps w:val="0"/>
+          <w:color w:val="auto"/>
+          <w:spacing w:val="0"/>
+          <w:sz w:val="28"/>
+          <w:szCs w:val="28"/>
+        </w:rPr>
+        <w:t>(</w:t>
+      </w:r>
+      <w:r>
+        <w:rPr>
+          <w:sz w:val="28"/>
+          <w:szCs w:val="28"/>
+        </w:rPr>
+        <w:t>1952</w:t>
+      </w:r>
+      <w:r>
+        <w:rPr>
+          <w:sz w:val="28"/>
+          <w:szCs w:val="28"/>
+        </w:rPr>
+        <w:t xml:space="preserve"> -&gt; 8</w:t>
+      </w:r>
+      <w:r>
+        <w:rPr>
+          <w:rStyle w:val="IntenseReference"/>
+          <w:b w:val="0"/>
+          <w:bCs w:val="0"/>
+          <w:smallCaps w:val="0"/>
+          <w:color w:val="auto"/>
+          <w:spacing w:val="0"/>
+          <w:sz w:val="28"/>
+          <w:szCs w:val="28"/>
+        </w:rPr>
+        <w:t>)</w:t>
+      </w:r>
+      <w:r>
+        <w:rPr>
+          <w:rStyle w:val="IntenseReference"/>
+          <w:b w:val="0"/>
+          <w:bCs w:val="0"/>
+          <w:smallCaps w:val="0"/>
+          <w:color w:val="auto"/>
+          <w:spacing w:val="0"/>
+          <w:sz w:val="28"/>
+          <w:szCs w:val="28"/>
+        </w:rPr>
+        <w:t xml:space="preserve"> </w:t>
+      </w:r>
+      <w:r>
+        <w:rPr>
+          <w:rStyle w:val="IntenseReference"/>
+          <w:b w:val="0"/>
+          <w:bCs w:val="0"/>
+          <w:smallCaps w:val="0"/>
+          <w:color w:val="auto"/>
+          <w:spacing w:val="0"/>
+          <w:sz w:val="28"/>
+          <w:szCs w:val="28"/>
+        </w:rPr>
+        <w:t>cũng là 8</w:t>
+      </w:r>
+      <w:r>
+        <w:rPr>
+          <w:rStyle w:val="IntenseReference"/>
+          <w:b w:val="0"/>
+          <w:bCs w:val="0"/>
+          <w:smallCaps w:val="0"/>
+          <w:color w:val="auto"/>
+          <w:spacing w:val="0"/>
+          <w:sz w:val="28"/>
+          <w:szCs w:val="28"/>
+        </w:rPr>
+        <w:t>.</w:t>
+      </w:r>
+      <w:r>
+        <w:rPr>
+          <w:rStyle w:val="IntenseReference"/>
+          <w:b w:val="0"/>
+          <w:bCs w:val="0"/>
+          <w:smallCaps w:val="0"/>
+          <w:color w:val="auto"/>
+          <w:spacing w:val="0"/>
+          <w:sz w:val="28"/>
+          <w:szCs w:val="28"/>
+        </w:rPr>
+        <w:t xml:space="preserve"> Và s</w:t>
+      </w:r>
+      <w:r>
+        <w:rPr>
+          <w:rStyle w:val="IntenseReference"/>
+          <w:b w:val="0"/>
+          <w:bCs w:val="0"/>
+          <w:smallCaps w:val="0"/>
+          <w:color w:val="auto"/>
+          <w:spacing w:val="0"/>
+          <w:sz w:val="28"/>
+          <w:szCs w:val="28"/>
+        </w:rPr>
+        <w:t xml:space="preserve">ố họ của ông là </w:t>
+      </w:r>
+      <w:r>
+        <w:rPr>
+          <w:rStyle w:val="IntenseReference"/>
+          <w:smallCaps w:val="0"/>
+          <w:color w:val="auto"/>
+          <w:spacing w:val="0"/>
+          <w:sz w:val="28"/>
+          <w:szCs w:val="28"/>
+        </w:rPr>
+        <w:t>26/8</w:t>
+      </w:r>
+      <w:r>
+        <w:rPr>
+          <w:rStyle w:val="IntenseReference"/>
+          <w:b w:val="0"/>
+          <w:bCs w:val="0"/>
+          <w:smallCaps w:val="0"/>
+          <w:color w:val="auto"/>
+          <w:spacing w:val="0"/>
+          <w:sz w:val="28"/>
+          <w:szCs w:val="28"/>
+        </w:rPr>
+        <w:t>!</w:t>
+      </w:r>
+    </w:p>
+    <w:p>
+      <w:pPr>
+        <w:ind w:left="720" w:firstLine="720"/>
+        <w:rPr>
+          <w:rStyle w:val="IntenseReference"/>
+          <w:b w:val="0"/>
+          <w:bCs w:val="0"/>
+          <w:smallCaps w:val="0"/>
+          <w:color w:val="auto"/>
+          <w:spacing w:val="0"/>
+          <w:sz w:val="28"/>
+          <w:szCs w:val="28"/>
+        </w:rPr>
+      </w:pPr>
+      <w:r>
+        <w:rPr>
+          <w:rStyle w:val="IntenseReference"/>
+          <w:b w:val="0"/>
+          <w:bCs w:val="0"/>
+          <w:smallCaps w:val="0"/>
+          <w:color w:val="auto"/>
+          <w:spacing w:val="0"/>
+          <w:sz w:val="28"/>
+          <w:szCs w:val="28"/>
+        </w:rPr>
         <w:t>-</w:t>
       </w:r>
       <w:r>
@@ -1948,87 +2600,280 @@
           <w:sz w:val="28"/>
           <w:szCs w:val="28"/>
         </w:rPr>
-        <w:t xml:space="preserve"> Tóm lại</w:t>
-      </w:r>
-      <w:r>
-        <w:rPr>
-          <w:rStyle w:val="IntenseReference"/>
-          <w:b w:val="0"/>
-          <w:bCs w:val="0"/>
-          <w:smallCaps w:val="0"/>
-          <w:color w:val="auto"/>
-          <w:spacing w:val="0"/>
-          <w:sz w:val="28"/>
-          <w:szCs w:val="28"/>
-        </w:rPr>
-        <w:t>, những người gắn liền với con số này có tính cách kín đáo. Những đặc điểm này rất hữu ích trong các ngành nghề cụ thể như nhà nghiên cứu, điều tra viên, thám tử, gián điệp,</w:t>
-      </w:r>
-      <w:r>
-        <w:rPr>
-          <w:rStyle w:val="IntenseReference"/>
-          <w:b w:val="0"/>
-          <w:bCs w:val="0"/>
-          <w:smallCaps w:val="0"/>
-          <w:color w:val="auto"/>
-          <w:spacing w:val="0"/>
-          <w:sz w:val="28"/>
-          <w:szCs w:val="28"/>
-        </w:rPr>
-        <w:t xml:space="preserve">… </w:t>
-      </w:r>
-    </w:p>
-    <w:p>
-      <w:pPr>
-        <w:ind w:left="1440"/>
-        <w:rPr>
-          <w:rStyle w:val="IntenseReference"/>
-          <w:b w:val="0"/>
-          <w:bCs w:val="0"/>
-          <w:smallCaps w:val="0"/>
-          <w:color w:val="auto"/>
-          <w:spacing w:val="0"/>
-          <w:sz w:val="28"/>
-          <w:szCs w:val="28"/>
-        </w:rPr>
-      </w:pPr>
-      <w:r>
-        <w:rPr>
-          <w:rStyle w:val="IntenseReference"/>
-          <w:b w:val="0"/>
-          <w:bCs w:val="0"/>
-          <w:smallCaps w:val="0"/>
-          <w:color w:val="auto"/>
-          <w:spacing w:val="0"/>
-          <w:sz w:val="28"/>
-          <w:szCs w:val="28"/>
-        </w:rPr>
-        <w:t xml:space="preserve">- </w:t>
-      </w:r>
-      <w:r>
-        <w:rPr>
-          <w:rStyle w:val="IntenseReference"/>
-          <w:b w:val="0"/>
-          <w:bCs w:val="0"/>
-          <w:smallCaps w:val="0"/>
-          <w:color w:val="auto"/>
-          <w:spacing w:val="0"/>
-          <w:sz w:val="28"/>
-          <w:szCs w:val="28"/>
-        </w:rPr>
-        <w:t>Số 7 thường được tìm thấy dưới dạng số sinh hoặc số đường đời ở những người thuộc các ngành nghề</w:t>
-      </w:r>
-      <w:r>
-        <w:rPr>
-          <w:rStyle w:val="IntenseReference"/>
-          <w:b w:val="0"/>
-          <w:bCs w:val="0"/>
-          <w:smallCaps w:val="0"/>
-          <w:color w:val="auto"/>
-          <w:spacing w:val="0"/>
-          <w:sz w:val="28"/>
-          <w:szCs w:val="28"/>
-        </w:rPr>
-        <w:t xml:space="preserve"> kể trên</w:t>
+        <w:t xml:space="preserve">Số 8 là </w:t>
+      </w:r>
+      <w:r>
+        <w:rPr>
+          <w:rStyle w:val="IntenseReference"/>
+          <w:smallCaps w:val="0"/>
+          <w:color w:val="auto"/>
+          <w:spacing w:val="0"/>
+          <w:sz w:val="28"/>
+          <w:szCs w:val="28"/>
+        </w:rPr>
+        <w:t xml:space="preserve">về </w:t>
+      </w:r>
+      <w:r>
+        <w:rPr>
+          <w:rStyle w:val="IntenseReference"/>
+          <w:smallCaps w:val="0"/>
+          <w:color w:val="auto"/>
+          <w:spacing w:val="0"/>
+          <w:sz w:val="28"/>
+          <w:szCs w:val="28"/>
+        </w:rPr>
+        <w:t>q</w:t>
+      </w:r>
+      <w:r>
+        <w:rPr>
+          <w:rStyle w:val="IntenseReference"/>
+          <w:smallCaps w:val="0"/>
+          <w:color w:val="auto"/>
+          <w:spacing w:val="0"/>
+          <w:sz w:val="28"/>
+          <w:szCs w:val="28"/>
+        </w:rPr>
+        <w:t xml:space="preserve">uyền lực, </w:t>
+      </w:r>
+      <w:r>
+        <w:rPr>
+          <w:rStyle w:val="IntenseReference"/>
+          <w:smallCaps w:val="0"/>
+          <w:color w:val="auto"/>
+          <w:spacing w:val="0"/>
+          <w:sz w:val="28"/>
+          <w:szCs w:val="28"/>
+        </w:rPr>
+        <w:t>q</w:t>
+      </w:r>
+      <w:r>
+        <w:rPr>
+          <w:rStyle w:val="IntenseReference"/>
+          <w:smallCaps w:val="0"/>
+          <w:color w:val="auto"/>
+          <w:spacing w:val="0"/>
+          <w:sz w:val="28"/>
+          <w:szCs w:val="28"/>
+        </w:rPr>
+        <w:t xml:space="preserve">uản trị &amp; </w:t>
+      </w:r>
+      <w:r>
+        <w:rPr>
+          <w:rStyle w:val="IntenseReference"/>
+          <w:smallCaps w:val="0"/>
+          <w:color w:val="auto"/>
+          <w:spacing w:val="0"/>
+          <w:sz w:val="28"/>
+          <w:szCs w:val="28"/>
+        </w:rPr>
+        <w:t>q</w:t>
+      </w:r>
+      <w:r>
+        <w:rPr>
+          <w:rStyle w:val="IntenseReference"/>
+          <w:smallCaps w:val="0"/>
+          <w:color w:val="auto"/>
+          <w:spacing w:val="0"/>
+          <w:sz w:val="28"/>
+          <w:szCs w:val="28"/>
+        </w:rPr>
+        <w:t xml:space="preserve">uản lý, </w:t>
+      </w:r>
+      <w:r>
+        <w:rPr>
+          <w:rStyle w:val="IntenseReference"/>
+          <w:smallCaps w:val="0"/>
+          <w:color w:val="auto"/>
+          <w:spacing w:val="0"/>
+          <w:sz w:val="28"/>
+          <w:szCs w:val="28"/>
+        </w:rPr>
+        <w:t>đ</w:t>
+      </w:r>
+      <w:r>
+        <w:rPr>
+          <w:rStyle w:val="IntenseReference"/>
+          <w:smallCaps w:val="0"/>
+          <w:color w:val="auto"/>
+          <w:spacing w:val="0"/>
+          <w:sz w:val="28"/>
+          <w:szCs w:val="28"/>
+        </w:rPr>
+        <w:t xml:space="preserve">ộc tài và </w:t>
+      </w:r>
+      <w:r>
+        <w:rPr>
+          <w:rStyle w:val="IntenseReference"/>
+          <w:smallCaps w:val="0"/>
+          <w:color w:val="auto"/>
+          <w:spacing w:val="0"/>
+          <w:sz w:val="28"/>
+          <w:szCs w:val="28"/>
+        </w:rPr>
+        <w:t>cứng rắ</w:t>
+      </w:r>
+      <w:r>
+        <w:rPr>
+          <w:rStyle w:val="IntenseReference"/>
+          <w:b w:val="0"/>
+          <w:bCs w:val="0"/>
+          <w:smallCaps w:val="0"/>
+          <w:color w:val="auto"/>
+          <w:spacing w:val="0"/>
+          <w:sz w:val="28"/>
+          <w:szCs w:val="28"/>
+        </w:rPr>
+        <w:t>n</w:t>
+      </w:r>
+      <w:r>
+        <w:rPr>
+          <w:rStyle w:val="IntenseReference"/>
+          <w:b w:val="0"/>
+          <w:bCs w:val="0"/>
+          <w:smallCaps w:val="0"/>
+          <w:color w:val="auto"/>
+          <w:spacing w:val="0"/>
+          <w:sz w:val="28"/>
+          <w:szCs w:val="28"/>
+        </w:rPr>
+        <w:t xml:space="preserve">. </w:t>
+      </w:r>
+      <w:r>
+        <w:rPr>
+          <w:rStyle w:val="IntenseReference"/>
+          <w:b w:val="0"/>
+          <w:bCs w:val="0"/>
+          <w:smallCaps w:val="0"/>
+          <w:color w:val="auto"/>
+          <w:spacing w:val="0"/>
+          <w:sz w:val="28"/>
+          <w:szCs w:val="28"/>
+        </w:rPr>
+        <w:t>Ta biết</w:t>
+      </w:r>
+      <w:r>
+        <w:rPr>
+          <w:rStyle w:val="IntenseReference"/>
+          <w:b w:val="0"/>
+          <w:bCs w:val="0"/>
+          <w:smallCaps w:val="0"/>
+          <w:color w:val="auto"/>
+          <w:spacing w:val="0"/>
+          <w:sz w:val="28"/>
+          <w:szCs w:val="28"/>
+        </w:rPr>
+        <w:t xml:space="preserve"> rõ rằng Putin là một người </w:t>
+      </w:r>
+      <w:r>
+        <w:rPr>
+          <w:rStyle w:val="IntenseReference"/>
+          <w:smallCaps w:val="0"/>
+          <w:color w:val="auto"/>
+          <w:spacing w:val="0"/>
+          <w:sz w:val="28"/>
+          <w:szCs w:val="28"/>
+        </w:rPr>
+        <w:t>hướng tới quyền lực</w:t>
+      </w:r>
+      <w:r>
+        <w:rPr>
+          <w:rStyle w:val="IntenseReference"/>
+          <w:b w:val="0"/>
+          <w:bCs w:val="0"/>
+          <w:smallCaps w:val="0"/>
+          <w:color w:val="auto"/>
+          <w:spacing w:val="0"/>
+          <w:sz w:val="28"/>
+          <w:szCs w:val="28"/>
+        </w:rPr>
+        <w:t xml:space="preserve">, </w:t>
+      </w:r>
+      <w:r>
+        <w:rPr>
+          <w:rStyle w:val="IntenseReference"/>
+          <w:b w:val="0"/>
+          <w:bCs w:val="0"/>
+          <w:smallCaps w:val="0"/>
+          <w:color w:val="auto"/>
+          <w:spacing w:val="0"/>
+          <w:sz w:val="28"/>
+          <w:szCs w:val="28"/>
+        </w:rPr>
+        <w:t xml:space="preserve">là </w:t>
+      </w:r>
+      <w:r>
+        <w:rPr>
+          <w:rStyle w:val="IntenseReference"/>
+          <w:b w:val="0"/>
+          <w:bCs w:val="0"/>
+          <w:smallCaps w:val="0"/>
+          <w:color w:val="auto"/>
+          <w:spacing w:val="0"/>
+          <w:sz w:val="28"/>
+          <w:szCs w:val="28"/>
+        </w:rPr>
+        <w:t xml:space="preserve">một người có quyền lực, thái độ của ông </w:t>
+      </w:r>
+      <w:r>
+        <w:rPr>
+          <w:rStyle w:val="IntenseReference"/>
+          <w:smallCaps w:val="0"/>
+          <w:color w:val="auto"/>
+          <w:spacing w:val="0"/>
+          <w:sz w:val="28"/>
+          <w:szCs w:val="28"/>
+        </w:rPr>
+        <w:t>giống như một nhà độc tài và ông ấy không thích thỏa hiệp</w:t>
+      </w:r>
+      <w:r>
+        <w:rPr>
+          <w:rStyle w:val="IntenseReference"/>
+          <w:b w:val="0"/>
+          <w:bCs w:val="0"/>
+          <w:smallCaps w:val="0"/>
+          <w:color w:val="auto"/>
+          <w:spacing w:val="0"/>
+          <w:sz w:val="28"/>
+          <w:szCs w:val="28"/>
+        </w:rPr>
+        <w:t>. Đó là thái độ của</w:t>
+      </w:r>
+      <w:r>
+        <w:rPr>
+          <w:rStyle w:val="IntenseReference"/>
+          <w:b w:val="0"/>
+          <w:bCs w:val="0"/>
+          <w:smallCaps w:val="0"/>
+          <w:color w:val="auto"/>
+          <w:spacing w:val="0"/>
+          <w:sz w:val="28"/>
+          <w:szCs w:val="28"/>
+        </w:rPr>
+        <w:t xml:space="preserve"> về thái độ của ông</w:t>
+      </w:r>
+      <w:r>
+        <w:rPr>
+          <w:rStyle w:val="IntenseReference"/>
+          <w:b w:val="0"/>
+          <w:bCs w:val="0"/>
+          <w:smallCaps w:val="0"/>
+          <w:color w:val="auto"/>
+          <w:spacing w:val="0"/>
+          <w:sz w:val="28"/>
+          <w:szCs w:val="28"/>
+        </w:rPr>
+        <w:t xml:space="preserve">. Trong khi mặt tiêu cực của số 26 là </w:t>
+      </w:r>
+      <w:r>
+        <w:rPr>
+          <w:rStyle w:val="IntenseReference"/>
+          <w:smallCaps w:val="0"/>
+          <w:color w:val="auto"/>
+          <w:spacing w:val="0"/>
+          <w:sz w:val="28"/>
+          <w:szCs w:val="28"/>
+        </w:rPr>
+        <w:t>tai họa và sự hủy diệt</w:t>
       </w:r>
       <w:r>
         <w:rPr>
@@ -2046,155 +2891,68 @@
     </w:p>
     <w:p>
       <w:pPr>
-        <w:ind w:left="1440"/>
-        <w:rPr>
-          <w:rStyle w:val="IntenseReference"/>
-          <w:b w:val="0"/>
-          <w:bCs w:val="0"/>
-          <w:smallCaps w:val="0"/>
-          <w:color w:val="auto"/>
-          <w:spacing w:val="0"/>
-          <w:sz w:val="28"/>
-          <w:szCs w:val="28"/>
-        </w:rPr>
-      </w:pPr>
-      <w:r>
-        <w:rPr>
-          <w:rStyle w:val="IntenseReference"/>
-          <w:b w:val="0"/>
-          <w:bCs w:val="0"/>
-          <w:smallCaps w:val="0"/>
-          <w:color w:val="auto"/>
-          <w:spacing w:val="0"/>
-          <w:sz w:val="28"/>
-          <w:szCs w:val="28"/>
-        </w:rPr>
-        <w:t xml:space="preserve">=&gt; </w:t>
-      </w:r>
-      <w:r>
-        <w:rPr>
-          <w:rStyle w:val="IntenseReference"/>
-          <w:b w:val="0"/>
-          <w:bCs w:val="0"/>
-          <w:smallCaps w:val="0"/>
-          <w:color w:val="auto"/>
-          <w:spacing w:val="0"/>
-          <w:sz w:val="28"/>
-          <w:szCs w:val="28"/>
-        </w:rPr>
-        <w:t xml:space="preserve">Và </w:t>
-      </w:r>
-      <w:r>
-        <w:rPr>
-          <w:rStyle w:val="IntenseReference"/>
-          <w:smallCaps w:val="0"/>
-          <w:color w:val="auto"/>
-          <w:spacing w:val="0"/>
-          <w:sz w:val="28"/>
-          <w:szCs w:val="28"/>
-        </w:rPr>
-        <w:t>sự thật là</w:t>
-      </w:r>
-      <w:r>
-        <w:rPr>
-          <w:rStyle w:val="IntenseReference"/>
-          <w:b w:val="0"/>
-          <w:bCs w:val="0"/>
-          <w:smallCaps w:val="0"/>
-          <w:color w:val="auto"/>
-          <w:spacing w:val="0"/>
-          <w:sz w:val="28"/>
-          <w:szCs w:val="28"/>
-        </w:rPr>
-        <w:t xml:space="preserve"> </w:t>
-      </w:r>
-      <w:r>
-        <w:rPr>
-          <w:rStyle w:val="IntenseReference"/>
-          <w:b w:val="0"/>
-          <w:bCs w:val="0"/>
-          <w:smallCaps w:val="0"/>
-          <w:color w:val="auto"/>
-          <w:spacing w:val="0"/>
-          <w:sz w:val="28"/>
-          <w:szCs w:val="28"/>
-        </w:rPr>
-        <w:t xml:space="preserve">Putin </w:t>
-      </w:r>
-      <w:r>
-        <w:rPr>
-          <w:rStyle w:val="IntenseReference"/>
-          <w:b w:val="0"/>
-          <w:bCs w:val="0"/>
-          <w:smallCaps w:val="0"/>
-          <w:color w:val="auto"/>
-          <w:spacing w:val="0"/>
-          <w:sz w:val="28"/>
-          <w:szCs w:val="28"/>
-        </w:rPr>
-        <w:t xml:space="preserve">từng </w:t>
-      </w:r>
-      <w:r>
-        <w:rPr>
-          <w:rStyle w:val="IntenseReference"/>
-          <w:b w:val="0"/>
-          <w:bCs w:val="0"/>
-          <w:smallCaps w:val="0"/>
-          <w:color w:val="auto"/>
-          <w:spacing w:val="0"/>
-          <w:sz w:val="28"/>
-          <w:szCs w:val="28"/>
-        </w:rPr>
-        <w:t xml:space="preserve">là một </w:t>
-      </w:r>
-      <w:r>
-        <w:rPr>
-          <w:rStyle w:val="IntenseReference"/>
-          <w:smallCaps w:val="0"/>
-          <w:color w:val="auto"/>
-          <w:spacing w:val="0"/>
-          <w:sz w:val="28"/>
-          <w:szCs w:val="28"/>
-        </w:rPr>
-        <w:t>điệp viên</w:t>
-      </w:r>
-      <w:r>
-        <w:rPr>
-          <w:rStyle w:val="IntenseReference"/>
-          <w:b w:val="0"/>
-          <w:bCs w:val="0"/>
-          <w:smallCaps w:val="0"/>
-          <w:color w:val="auto"/>
-          <w:spacing w:val="0"/>
-          <w:sz w:val="28"/>
-          <w:szCs w:val="28"/>
-        </w:rPr>
-        <w:t xml:space="preserve"> trước khi bước vào chính trường. Ông đã phục vụ trong KGB, cơ quan mật vụ của Nga </w:t>
-      </w:r>
-      <w:r>
-        <w:rPr>
-          <w:rStyle w:val="IntenseReference"/>
-          <w:smallCaps w:val="0"/>
-          <w:color w:val="auto"/>
-          <w:spacing w:val="0"/>
-          <w:sz w:val="28"/>
-          <w:szCs w:val="28"/>
-        </w:rPr>
-        <w:t>trong 16 năm</w:t>
-      </w:r>
-      <w:r>
-        <w:rPr>
-          <w:rStyle w:val="IntenseReference"/>
-          <w:b w:val="0"/>
-          <w:bCs w:val="0"/>
-          <w:smallCaps w:val="0"/>
-          <w:color w:val="auto"/>
-          <w:spacing w:val="0"/>
-          <w:sz w:val="28"/>
-          <w:szCs w:val="28"/>
-        </w:rPr>
-        <w:t>. (Một lần nữa 16 = 1 + 6 = 7 !)</w:t>
-      </w:r>
+        <w:pStyle w:val="ListParagraph"/>
+        <w:numPr>
+          <w:ilvl w:val="1"/>
+          <w:numId w:val="3"/>
+        </w:numPr>
+        <w:rPr>
+          <w:rStyle w:val="IntenseReference"/>
+          <w:smallCaps w:val="0"/>
+          <w:color w:val="2F5496" w:themeColor="accent1" w:themeShade="BF"/>
+          <w:spacing w:val="0"/>
+          <w:sz w:val="32"/>
+          <w:szCs w:val="32"/>
+        </w:rPr>
+      </w:pPr>
+      <w:r>
+        <w:rPr>
+          <w:rStyle w:val="IntenseReference"/>
+          <w:smallCaps w:val="0"/>
+          <w:color w:val="2F5496" w:themeColor="accent1" w:themeShade="BF"/>
+          <w:spacing w:val="0"/>
+          <w:sz w:val="32"/>
+          <w:szCs w:val="32"/>
+        </w:rPr>
+        <w:t>Một số sự cố trong cuộc đời của Vladimir Putin</w:t>
+      </w:r>
+      <w:r>
+        <w:rPr>
+          <w:rStyle w:val="IntenseReference"/>
+          <w:smallCaps w:val="0"/>
+          <w:color w:val="2F5496" w:themeColor="accent1" w:themeShade="BF"/>
+          <w:spacing w:val="0"/>
+          <w:sz w:val="32"/>
+          <w:szCs w:val="32"/>
+        </w:rPr>
+        <w:t xml:space="preserve"> (Sự kiện)</w:t>
+      </w:r>
+      <w:r>
+        <w:rPr>
+          <w:rStyle w:val="IntenseReference"/>
+          <w:smallCaps w:val="0"/>
+          <w:color w:val="2F5496" w:themeColor="accent1" w:themeShade="BF"/>
+          <w:spacing w:val="0"/>
+          <w:sz w:val="32"/>
+          <w:szCs w:val="32"/>
+        </w:rPr>
+        <w:t>:</w:t>
+      </w:r>
+    </w:p>
+    <w:p>
+      <w:pPr>
+        <w:ind w:left="1080"/>
+        <w:rPr>
+          <w:rStyle w:val="IntenseReference"/>
+          <w:b w:val="0"/>
+          <w:bCs w:val="0"/>
+          <w:smallCaps w:val="0"/>
+          <w:color w:val="auto"/>
+          <w:spacing w:val="0"/>
+          <w:sz w:val="28"/>
+          <w:szCs w:val="28"/>
+        </w:rPr>
+      </w:pPr>
     </w:p>
     <w:sectPr>
       <w:pgSz w:w="12240" w:h="15840"/>
@@ -2211,7 +2969,7 @@
   <w:abstractNum w:abstractNumId="0" w15:restartNumberingAfterBreak="0">
     <w:nsid w:val="332373BE"/>
     <w:multiLevelType w:val="hybridMultilevel"/>
-    <w:tmpl w:val="717649DC"/>
+    <w:tmpl w:val="0D327B6A"/>
     <w:lvl w:ilvl="0" w:tplc="0409000F">
       <w:start w:val="1"/>
       <w:numFmt w:val="decimal"/>
@@ -2242,14 +3000,17 @@
         <w:ind w:left="2160" w:hanging="180"/>
       </w:pPr>
     </w:lvl>
-    <w:lvl w:ilvl="3" w:tplc="0409000F" w:tentative="1">
-      <w:start w:val="1"/>
-      <w:numFmt w:val="decimal"/>
-      <w:lvlText w:val="%4."/>
+    <w:lvl w:ilvl="3" w:tplc="CF765E8A">
+      <w:start w:val="3"/>
+      <w:numFmt w:val="bullet"/>
+      <w:lvlText w:val="-"/>
       <w:lvlJc w:val="left"/>
       <w:pPr>
         <w:ind w:left="2880" w:hanging="360"/>
       </w:pPr>
+      <w:rPr>
+        <w:rFonts w:ascii="Calibri" w:eastAsiaTheme="minorHAnsi" w:hAnsi="Calibri" w:cs="Calibri" w:hint="default"/>
+      </w:rPr>
     </w:lvl>
     <w:lvl w:ilvl="4" w:tplc="04090019" w:tentative="1">
       <w:start w:val="1"/>
@@ -3027,6 +3788,40 @@
       <w:shd w:val="clear" w:color="auto" w:fill="E1DFDD"/>
     </w:rPr>
   </w:style>
+  <w:style w:type="paragraph" w:styleId="Title">
+    <w:name w:val="Title"/>
+    <w:basedOn w:val="Normal"/>
+    <w:next w:val="Normal"/>
+    <w:link w:val="TitleChar"/>
+    <w:uiPriority w:val="10"/>
+    <w:qFormat/>
+    <w:rsid w:val="00501365"/>
+    <w:pPr>
+      <w:spacing w:after="0" w:line="240" w:lineRule="auto"/>
+      <w:contextualSpacing/>
+    </w:pPr>
+    <w:rPr>
+      <w:rFonts w:asciiTheme="majorHAnsi" w:eastAsiaTheme="majorEastAsia" w:hAnsiTheme="majorHAnsi" w:cstheme="majorBidi"/>
+      <w:spacing w:val="-10"/>
+      <w:kern w:val="28"/>
+      <w:sz w:val="56"/>
+      <w:szCs w:val="56"/>
+    </w:rPr>
+  </w:style>
+  <w:style w:type="character" w:customStyle="1" w:styleId="TitleChar">
+    <w:name w:val="Title Char"/>
+    <w:basedOn w:val="DefaultParagraphFont"/>
+    <w:link w:val="Title"/>
+    <w:uiPriority w:val="10"/>
+    <w:rsid w:val="00501365"/>
+    <w:rPr>
+      <w:rFonts w:asciiTheme="majorHAnsi" w:eastAsiaTheme="majorEastAsia" w:hAnsiTheme="majorHAnsi" w:cstheme="majorBidi"/>
+      <w:spacing w:val="-10"/>
+      <w:kern w:val="28"/>
+      <w:sz w:val="56"/>
+      <w:szCs w:val="56"/>
+    </w:rPr>
+  </w:style>
 </w:styles>
 </file>
 

--- a/CNXHKH_1.2.docx
+++ b/CNXHKH_1.2.docx
@@ -34,12 +34,6 @@
       <w:pPr>
         <w:pStyle w:val="Heading1"/>
         <w:rPr>
-          <w:rStyle w:val="IntenseReference"/>
-          <w:b w:val="0"/>
-          <w:bCs w:val="0"/>
-          <w:smallCaps w:val="0"/>
-          <w:color w:val="2F5496" w:themeColor="accent1" w:themeShade="BF"/>
-          <w:spacing w:val="0"/>
           <w:sz w:val="44"/>
           <w:szCs w:val="44"/>
         </w:rPr>
@@ -47,18 +41,39 @@
       <w:r>
         <w:rPr>
           <w:rStyle w:val="IntenseReference"/>
-          <w:b w:val="0"/>
-          <w:bCs w:val="0"/>
-          <w:smallCaps w:val="0"/>
           <w:color w:val="2F5496" w:themeColor="accent1" w:themeShade="BF"/>
-          <w:spacing w:val="0"/>
           <w:sz w:val="44"/>
           <w:szCs w:val="44"/>
         </w:rPr>
+        <w:t>1.</w:t>
+      </w:r>
+      <w:r>
+        <w:rPr>
+          <w:rStyle w:val="IntenseReference"/>
+          <w:b w:val="0"/>
+          <w:bCs w:val="0"/>
+          <w:smallCaps w:val="0"/>
+          <w:color w:val="2F5496" w:themeColor="accent1" w:themeShade="BF"/>
+          <w:spacing w:val="0"/>
+          <w:sz w:val="44"/>
+          <w:szCs w:val="44"/>
+        </w:rPr>
+        <w:t xml:space="preserve"> </w:t>
+      </w:r>
+      <w:r>
+        <w:rPr>
+          <w:rStyle w:val="IntenseReference"/>
+          <w:b w:val="0"/>
+          <w:bCs w:val="0"/>
+          <w:smallCaps w:val="0"/>
+          <w:color w:val="2F5496" w:themeColor="accent1" w:themeShade="BF"/>
+          <w:spacing w:val="0"/>
+          <w:sz w:val="44"/>
+          <w:szCs w:val="44"/>
+        </w:rPr>
         <w:t>Vladimir Vladimirovich Putin</w:t>
       </w:r>
     </w:p>
-    <w:p/>
     <w:p>
       <w:pPr>
         <w:pStyle w:val="ListParagraph"/>
@@ -69,16 +84,16 @@
         <w:rPr>
           <w:b/>
           <w:bCs/>
-          <w:sz w:val="28"/>
-          <w:szCs w:val="28"/>
+          <w:sz w:val="36"/>
+          <w:szCs w:val="36"/>
         </w:rPr>
       </w:pPr>
       <w:r>
         <w:rPr>
           <w:b/>
           <w:bCs/>
-          <w:sz w:val="28"/>
-          <w:szCs w:val="28"/>
+          <w:sz w:val="36"/>
+          <w:szCs w:val="36"/>
         </w:rPr>
         <w:t>Giới thiệu chung</w:t>
       </w:r>
@@ -254,16 +269,16 @@
         <w:rPr>
           <w:b/>
           <w:bCs/>
-          <w:sz w:val="28"/>
-          <w:szCs w:val="28"/>
+          <w:sz w:val="36"/>
+          <w:szCs w:val="36"/>
         </w:rPr>
       </w:pPr>
       <w:r>
         <w:rPr>
           <w:b/>
           <w:bCs/>
-          <w:sz w:val="28"/>
-          <w:szCs w:val="28"/>
+          <w:sz w:val="36"/>
+          <w:szCs w:val="36"/>
         </w:rPr>
         <w:t>Cuộc đời và sự nghiệp</w:t>
       </w:r>
@@ -271,8 +286,8 @@
         <w:rPr>
           <w:b/>
           <w:bCs/>
-          <w:sz w:val="28"/>
-          <w:szCs w:val="28"/>
+          <w:sz w:val="36"/>
+          <w:szCs w:val="36"/>
         </w:rPr>
         <w:t>, thành tựu</w:t>
       </w:r>
@@ -425,18 +440,18 @@
           <w:smallCaps w:val="0"/>
           <w:color w:val="auto"/>
           <w:spacing w:val="0"/>
-          <w:sz w:val="28"/>
-          <w:szCs w:val="28"/>
-        </w:rPr>
-      </w:pPr>
-      <w:r>
-        <w:rPr>
-          <w:rStyle w:val="IntenseReference"/>
-          <w:smallCaps w:val="0"/>
-          <w:color w:val="auto"/>
-          <w:spacing w:val="0"/>
-          <w:sz w:val="28"/>
-          <w:szCs w:val="28"/>
+          <w:sz w:val="36"/>
+          <w:szCs w:val="36"/>
+        </w:rPr>
+      </w:pPr>
+      <w:r>
+        <w:rPr>
+          <w:rStyle w:val="IntenseReference"/>
+          <w:smallCaps w:val="0"/>
+          <w:color w:val="auto"/>
+          <w:spacing w:val="0"/>
+          <w:sz w:val="36"/>
+          <w:szCs w:val="36"/>
         </w:rPr>
         <w:t>Putin với thần số học</w:t>
       </w:r>
@@ -2941,7 +2956,540 @@
     </w:p>
     <w:p>
       <w:pPr>
-        <w:ind w:left="1080"/>
+        <w:pStyle w:val="ListParagraph"/>
+        <w:ind w:left="1440"/>
+        <w:rPr>
+          <w:rStyle w:val="IntenseReference"/>
+          <w:b w:val="0"/>
+          <w:bCs w:val="0"/>
+          <w:smallCaps w:val="0"/>
+          <w:color w:val="auto"/>
+          <w:spacing w:val="0"/>
+          <w:sz w:val="28"/>
+          <w:szCs w:val="28"/>
+        </w:rPr>
+      </w:pPr>
+      <w:r>
+        <w:rPr>
+          <w:rStyle w:val="IntenseReference"/>
+          <w:b w:val="0"/>
+          <w:bCs w:val="0"/>
+          <w:smallCaps w:val="0"/>
+          <w:color w:val="auto"/>
+          <w:spacing w:val="0"/>
+          <w:sz w:val="28"/>
+          <w:szCs w:val="28"/>
+        </w:rPr>
+        <w:t>//Note: Chọn một vài cái thôi</w:t>
+      </w:r>
+    </w:p>
+    <w:p>
+      <w:pPr>
+        <w:ind w:left="1080" w:firstLine="360"/>
+        <w:rPr>
+          <w:rStyle w:val="IntenseReference"/>
+          <w:b w:val="0"/>
+          <w:bCs w:val="0"/>
+          <w:smallCaps w:val="0"/>
+          <w:color w:val="auto"/>
+          <w:spacing w:val="0"/>
+          <w:sz w:val="28"/>
+          <w:szCs w:val="28"/>
+        </w:rPr>
+      </w:pPr>
+      <w:r>
+        <w:rPr>
+          <w:rStyle w:val="IntenseReference"/>
+          <w:sz w:val="28"/>
+          <w:szCs w:val="28"/>
+        </w:rPr>
+        <w:t>-</w:t>
+      </w:r>
+      <w:r>
+        <w:rPr>
+          <w:rStyle w:val="IntenseReference"/>
+          <w:b w:val="0"/>
+          <w:bCs w:val="0"/>
+          <w:smallCaps w:val="0"/>
+          <w:color w:val="auto"/>
+          <w:spacing w:val="0"/>
+          <w:sz w:val="28"/>
+          <w:szCs w:val="28"/>
+        </w:rPr>
+        <w:t xml:space="preserve"> </w:t>
+      </w:r>
+      <w:r>
+        <w:rPr>
+          <w:rStyle w:val="IntenseReference"/>
+          <w:b w:val="0"/>
+          <w:bCs w:val="0"/>
+          <w:smallCaps w:val="0"/>
+          <w:color w:val="auto"/>
+          <w:spacing w:val="0"/>
+          <w:sz w:val="28"/>
+          <w:szCs w:val="28"/>
+        </w:rPr>
+        <w:t xml:space="preserve">Ông tham gia chính trường năm 1996 khi Boris Yeltsin là Tổng thống Nga. Các chữ số trong năm này khi cộng lại sẽ có tổng là 25. </w:t>
+      </w:r>
+      <w:r>
+        <w:rPr>
+          <w:rStyle w:val="IntenseReference"/>
+          <w:b w:val="0"/>
+          <w:bCs w:val="0"/>
+          <w:smallCaps w:val="0"/>
+          <w:color w:val="auto"/>
+          <w:spacing w:val="0"/>
+          <w:sz w:val="28"/>
+          <w:szCs w:val="28"/>
+        </w:rPr>
+        <w:t xml:space="preserve">Ta thấy </w:t>
+      </w:r>
+      <w:r>
+        <w:rPr>
+          <w:rStyle w:val="IntenseReference"/>
+          <w:b w:val="0"/>
+          <w:bCs w:val="0"/>
+          <w:smallCaps w:val="0"/>
+          <w:color w:val="auto"/>
+          <w:spacing w:val="0"/>
+          <w:sz w:val="28"/>
+          <w:szCs w:val="28"/>
+        </w:rPr>
+        <w:t xml:space="preserve">1996= 1+9+9+6=25=2+5= </w:t>
+      </w:r>
+      <w:r>
+        <w:rPr>
+          <w:rStyle w:val="IntenseReference"/>
+          <w:smallCaps w:val="0"/>
+          <w:color w:val="auto"/>
+          <w:spacing w:val="0"/>
+          <w:sz w:val="28"/>
+          <w:szCs w:val="28"/>
+        </w:rPr>
+        <w:t>7</w:t>
+      </w:r>
+      <w:r>
+        <w:rPr>
+          <w:rStyle w:val="IntenseReference"/>
+          <w:b w:val="0"/>
+          <w:bCs w:val="0"/>
+          <w:smallCaps w:val="0"/>
+          <w:color w:val="auto"/>
+          <w:spacing w:val="0"/>
+          <w:sz w:val="28"/>
+          <w:szCs w:val="28"/>
+        </w:rPr>
+        <w:t>.</w:t>
+      </w:r>
+    </w:p>
+    <w:p>
+      <w:pPr>
+        <w:ind w:left="1080" w:firstLine="360"/>
+        <w:rPr>
+          <w:sz w:val="28"/>
+          <w:szCs w:val="28"/>
+        </w:rPr>
+      </w:pPr>
+      <w:r>
+        <w:rPr>
+          <w:rStyle w:val="IntenseReference"/>
+          <w:sz w:val="28"/>
+          <w:szCs w:val="28"/>
+        </w:rPr>
+        <w:t>-</w:t>
+      </w:r>
+      <w:r>
+        <w:rPr>
+          <w:sz w:val="28"/>
+          <w:szCs w:val="28"/>
+        </w:rPr>
+        <w:t xml:space="preserve"> </w:t>
+      </w:r>
+      <w:r>
+        <w:rPr>
+          <w:sz w:val="28"/>
+          <w:szCs w:val="28"/>
+        </w:rPr>
+        <w:t>Ông được bổ nhiệm làm Giám đốc FSB (Cơ quan An ninh Liên bang) vào ngày 25 tháng 7 năm 1998. Một lần nữa, 25 = 2+5 = 7 . Hơn nữa,</w:t>
+      </w:r>
+      <w:r>
+        <w:rPr>
+          <w:sz w:val="28"/>
+          <w:szCs w:val="28"/>
+        </w:rPr>
+        <w:t xml:space="preserve"> đó cũng là vào tháng 7</w:t>
+      </w:r>
+      <w:r>
+        <w:rPr>
+          <w:sz w:val="28"/>
+          <w:szCs w:val="28"/>
+        </w:rPr>
+        <w:t>.</w:t>
+      </w:r>
+    </w:p>
+    <w:p>
+      <w:pPr>
+        <w:ind w:left="1080" w:firstLine="360"/>
+        <w:rPr>
+          <w:sz w:val="28"/>
+          <w:szCs w:val="28"/>
+        </w:rPr>
+      </w:pPr>
+      <w:r>
+        <w:rPr>
+          <w:rStyle w:val="IntenseReference"/>
+          <w:sz w:val="28"/>
+          <w:szCs w:val="28"/>
+        </w:rPr>
+        <w:t>-</w:t>
+      </w:r>
+      <w:r>
+        <w:rPr>
+          <w:sz w:val="28"/>
+          <w:szCs w:val="28"/>
+        </w:rPr>
+        <w:t xml:space="preserve"> </w:t>
+      </w:r>
+      <w:r>
+        <w:rPr>
+          <w:sz w:val="28"/>
+          <w:szCs w:val="28"/>
+        </w:rPr>
+        <w:t xml:space="preserve">Ông được bầu làm Thủ tướng Nga vào ngày 16 tháng 8 năm 1999. Ở đây </w:t>
+      </w:r>
+      <w:r>
+        <w:rPr>
+          <w:b/>
+          <w:bCs/>
+          <w:sz w:val="28"/>
+          <w:szCs w:val="28"/>
+        </w:rPr>
+        <w:t>16 = 1+6 = 7</w:t>
+      </w:r>
+      <w:r>
+        <w:rPr>
+          <w:sz w:val="28"/>
+          <w:szCs w:val="28"/>
+        </w:rPr>
+        <w:t xml:space="preserve"> . Bây giờ thêm tất cả các chữ số của ngày 16.08.1999. Tổng cộng là </w:t>
+      </w:r>
+      <w:r>
+        <w:rPr>
+          <w:b/>
+          <w:bCs/>
+          <w:sz w:val="28"/>
+          <w:szCs w:val="28"/>
+        </w:rPr>
+        <w:t>43</w:t>
+      </w:r>
+      <w:r>
+        <w:rPr>
+          <w:sz w:val="28"/>
+          <w:szCs w:val="28"/>
+        </w:rPr>
+        <w:t>. Một lần nữa chúng ta được 7 khi cộng 4 và 3.</w:t>
+      </w:r>
+    </w:p>
+    <w:p>
+      <w:pPr>
+        <w:ind w:left="1080" w:firstLine="360"/>
+        <w:rPr>
+          <w:sz w:val="28"/>
+          <w:szCs w:val="28"/>
+        </w:rPr>
+      </w:pPr>
+      <w:r>
+        <w:rPr>
+          <w:rStyle w:val="IntenseReference"/>
+          <w:sz w:val="28"/>
+          <w:szCs w:val="28"/>
+        </w:rPr>
+        <w:t>-</w:t>
+      </w:r>
+      <w:r>
+        <w:rPr>
+          <w:sz w:val="28"/>
+          <w:szCs w:val="28"/>
+        </w:rPr>
+        <w:t xml:space="preserve"> </w:t>
+      </w:r>
+      <w:r>
+        <w:rPr>
+          <w:sz w:val="28"/>
+          <w:szCs w:val="28"/>
+        </w:rPr>
+        <w:t xml:space="preserve">Ông được bầu làm Tổng thống Nga ngày </w:t>
+      </w:r>
+      <w:r>
+        <w:rPr>
+          <w:b/>
+          <w:bCs/>
+          <w:sz w:val="28"/>
+          <w:szCs w:val="28"/>
+        </w:rPr>
+        <w:t>7</w:t>
+      </w:r>
+      <w:r>
+        <w:rPr>
+          <w:sz w:val="28"/>
+          <w:szCs w:val="28"/>
+        </w:rPr>
+        <w:t xml:space="preserve"> tháng 5 năm </w:t>
+      </w:r>
+      <w:r>
+        <w:rPr>
+          <w:b/>
+          <w:bCs/>
+          <w:sz w:val="28"/>
+          <w:szCs w:val="28"/>
+        </w:rPr>
+        <w:t>2007</w:t>
+      </w:r>
+      <w:r>
+        <w:rPr>
+          <w:sz w:val="28"/>
+          <w:szCs w:val="28"/>
+        </w:rPr>
+        <w:t>.</w:t>
+      </w:r>
+    </w:p>
+    <w:p>
+      <w:pPr>
+        <w:ind w:left="1080" w:firstLine="360"/>
+        <w:rPr>
+          <w:rStyle w:val="IntenseReference"/>
+          <w:b w:val="0"/>
+          <w:bCs w:val="0"/>
+          <w:smallCaps w:val="0"/>
+          <w:color w:val="auto"/>
+          <w:spacing w:val="0"/>
+          <w:sz w:val="28"/>
+          <w:szCs w:val="28"/>
+        </w:rPr>
+      </w:pPr>
+      <w:r>
+        <w:rPr>
+          <w:rStyle w:val="IntenseReference"/>
+          <w:b w:val="0"/>
+          <w:bCs w:val="0"/>
+          <w:smallCaps w:val="0"/>
+          <w:color w:val="auto"/>
+          <w:spacing w:val="0"/>
+          <w:sz w:val="28"/>
+          <w:szCs w:val="28"/>
+        </w:rPr>
+        <w:t xml:space="preserve">- </w:t>
+      </w:r>
+      <w:r>
+        <w:rPr>
+          <w:rStyle w:val="IntenseReference"/>
+          <w:b w:val="0"/>
+          <w:bCs w:val="0"/>
+          <w:smallCaps w:val="0"/>
+          <w:color w:val="auto"/>
+          <w:spacing w:val="0"/>
+          <w:sz w:val="28"/>
+          <w:szCs w:val="28"/>
+        </w:rPr>
+        <w:t xml:space="preserve">Một lần nữa ông được bầu làm Tổng thống Nga vào ngày </w:t>
+      </w:r>
+      <w:r>
+        <w:rPr>
+          <w:rStyle w:val="IntenseReference"/>
+          <w:smallCaps w:val="0"/>
+          <w:color w:val="auto"/>
+          <w:spacing w:val="0"/>
+          <w:sz w:val="28"/>
+          <w:szCs w:val="28"/>
+        </w:rPr>
+        <w:t>7</w:t>
+      </w:r>
+      <w:r>
+        <w:rPr>
+          <w:rStyle w:val="IntenseReference"/>
+          <w:b w:val="0"/>
+          <w:bCs w:val="0"/>
+          <w:smallCaps w:val="0"/>
+          <w:color w:val="auto"/>
+          <w:spacing w:val="0"/>
+          <w:sz w:val="28"/>
+          <w:szCs w:val="28"/>
+        </w:rPr>
+        <w:t xml:space="preserve"> tháng 5 năm 2012</w:t>
+      </w:r>
+    </w:p>
+    <w:p>
+      <w:pPr>
+        <w:ind w:left="1080" w:firstLine="360"/>
+        <w:rPr>
+          <w:rStyle w:val="IntenseReference"/>
+          <w:b w:val="0"/>
+          <w:bCs w:val="0"/>
+          <w:smallCaps w:val="0"/>
+          <w:color w:val="auto"/>
+          <w:spacing w:val="0"/>
+          <w:sz w:val="28"/>
+          <w:szCs w:val="28"/>
+        </w:rPr>
+      </w:pPr>
+      <w:r>
+        <w:rPr>
+          <w:rStyle w:val="IntenseReference"/>
+          <w:b w:val="0"/>
+          <w:bCs w:val="0"/>
+          <w:smallCaps w:val="0"/>
+          <w:color w:val="auto"/>
+          <w:spacing w:val="0"/>
+          <w:sz w:val="28"/>
+          <w:szCs w:val="28"/>
+        </w:rPr>
+        <w:t xml:space="preserve">- </w:t>
+      </w:r>
+      <w:r>
+        <w:rPr>
+          <w:rStyle w:val="IntenseReference"/>
+          <w:smallCaps w:val="0"/>
+          <w:color w:val="auto"/>
+          <w:spacing w:val="0"/>
+          <w:sz w:val="28"/>
+          <w:szCs w:val="28"/>
+        </w:rPr>
+        <w:t>Nhiệm kỳ Tổng thống thứ 4</w:t>
+      </w:r>
+      <w:r>
+        <w:rPr>
+          <w:rStyle w:val="IntenseReference"/>
+          <w:b w:val="0"/>
+          <w:bCs w:val="0"/>
+          <w:smallCaps w:val="0"/>
+          <w:color w:val="auto"/>
+          <w:spacing w:val="0"/>
+          <w:sz w:val="28"/>
+          <w:szCs w:val="28"/>
+        </w:rPr>
+        <w:t xml:space="preserve"> của ông bắt đầu vào ngày </w:t>
+      </w:r>
+      <w:r>
+        <w:rPr>
+          <w:rStyle w:val="IntenseReference"/>
+          <w:smallCaps w:val="0"/>
+          <w:color w:val="auto"/>
+          <w:spacing w:val="0"/>
+          <w:sz w:val="28"/>
+          <w:szCs w:val="28"/>
+        </w:rPr>
+        <w:t>7</w:t>
+      </w:r>
+      <w:r>
+        <w:rPr>
+          <w:rStyle w:val="IntenseReference"/>
+          <w:b w:val="0"/>
+          <w:bCs w:val="0"/>
+          <w:smallCaps w:val="0"/>
+          <w:color w:val="auto"/>
+          <w:spacing w:val="0"/>
+          <w:sz w:val="28"/>
+          <w:szCs w:val="28"/>
+        </w:rPr>
+        <w:t xml:space="preserve"> tháng 5 năm 2018.</w:t>
+      </w:r>
+    </w:p>
+    <w:p>
+      <w:pPr>
+        <w:ind w:left="1080" w:firstLine="360"/>
+        <w:rPr>
+          <w:rStyle w:val="IntenseReference"/>
+          <w:b w:val="0"/>
+          <w:bCs w:val="0"/>
+          <w:smallCaps w:val="0"/>
+          <w:color w:val="auto"/>
+          <w:spacing w:val="0"/>
+          <w:sz w:val="28"/>
+          <w:szCs w:val="28"/>
+        </w:rPr>
+      </w:pPr>
+      <w:r>
+        <w:rPr>
+          <w:rStyle w:val="IntenseReference"/>
+          <w:b w:val="0"/>
+          <w:bCs w:val="0"/>
+          <w:smallCaps w:val="0"/>
+          <w:color w:val="auto"/>
+          <w:spacing w:val="0"/>
+          <w:sz w:val="28"/>
+          <w:szCs w:val="28"/>
+        </w:rPr>
+        <w:lastRenderedPageBreak/>
+        <w:t xml:space="preserve">=&gt; </w:t>
+      </w:r>
+      <w:r>
+        <w:rPr>
+          <w:rStyle w:val="IntenseReference"/>
+          <w:b w:val="0"/>
+          <w:bCs w:val="0"/>
+          <w:smallCaps w:val="0"/>
+          <w:color w:val="auto"/>
+          <w:spacing w:val="0"/>
+          <w:sz w:val="28"/>
+          <w:szCs w:val="28"/>
+        </w:rPr>
+        <w:t xml:space="preserve">Do đó, chúng ta thấy ảnh hưởng của các đặc điểm liên quan đến </w:t>
+      </w:r>
+      <w:r>
+        <w:rPr>
+          <w:rStyle w:val="IntenseReference"/>
+          <w:b w:val="0"/>
+          <w:bCs w:val="0"/>
+          <w:smallCaps w:val="0"/>
+          <w:color w:val="auto"/>
+          <w:spacing w:val="0"/>
+          <w:sz w:val="28"/>
+          <w:szCs w:val="28"/>
+        </w:rPr>
+        <w:t>s</w:t>
+      </w:r>
+      <w:r>
+        <w:rPr>
+          <w:rStyle w:val="IntenseReference"/>
+          <w:b w:val="0"/>
+          <w:bCs w:val="0"/>
+          <w:smallCaps w:val="0"/>
+          <w:color w:val="auto"/>
+          <w:spacing w:val="0"/>
+          <w:sz w:val="28"/>
+          <w:szCs w:val="28"/>
+        </w:rPr>
+        <w:t>ố 7 đối với Tổng thống Vladimir Putin</w:t>
+      </w:r>
+      <w:r>
+        <w:rPr>
+          <w:rStyle w:val="IntenseReference"/>
+          <w:b w:val="0"/>
+          <w:bCs w:val="0"/>
+          <w:smallCaps w:val="0"/>
+          <w:color w:val="auto"/>
+          <w:spacing w:val="0"/>
+          <w:sz w:val="28"/>
+          <w:szCs w:val="28"/>
+        </w:rPr>
+        <w:t xml:space="preserve"> là rất nhiều</w:t>
+      </w:r>
+      <w:r>
+        <w:rPr>
+          <w:rStyle w:val="IntenseReference"/>
+          <w:b w:val="0"/>
+          <w:bCs w:val="0"/>
+          <w:smallCaps w:val="0"/>
+          <w:color w:val="auto"/>
+          <w:spacing w:val="0"/>
+          <w:sz w:val="28"/>
+          <w:szCs w:val="28"/>
+        </w:rPr>
+        <w:t>.</w:t>
+      </w:r>
+    </w:p>
+    <w:p>
+      <w:pPr>
         <w:rPr>
           <w:rStyle w:val="IntenseReference"/>
           <w:b w:val="0"/>

--- a/CNXHKH_1.2.docx
+++ b/CNXHKH_1.2.docx
@@ -111,7 +111,21 @@
           <w:sz w:val="28"/>
           <w:szCs w:val="28"/>
         </w:rPr>
-        <w:t xml:space="preserve">- Tên: VLADIMIR VLADIMIROVICH PUTIN - Владимир Путин </w:t>
+        <w:t xml:space="preserve">- Tên: VLADIMIR VLADIMIROVICH PUTIN - </w:t>
+      </w:r>
+      <w:r>
+        <w:rPr>
+          <w:sz w:val="36"/>
+          <w:szCs w:val="36"/>
+        </w:rPr>
+        <w:t>Владимир Путин</w:t>
+      </w:r>
+      <w:r>
+        <w:rPr>
+          <w:sz w:val="28"/>
+          <w:szCs w:val="28"/>
+        </w:rPr>
+        <w:t xml:space="preserve"> </w:t>
       </w:r>
     </w:p>
     <w:p>
@@ -1266,7 +1280,33 @@
           <w:sz w:val="28"/>
           <w:szCs w:val="28"/>
         </w:rPr>
-        <w:t xml:space="preserve"> trong tên đầy đủ của anh ấy là 77, là </w:t>
+        <w:t xml:space="preserve"> trong tên đầy đủ của </w:t>
+      </w:r>
+      <w:r>
+        <w:rPr>
+          <w:rStyle w:val="IntenseReference"/>
+          <w:b w:val="0"/>
+          <w:bCs w:val="0"/>
+          <w:smallCaps w:val="0"/>
+          <w:color w:val="auto"/>
+          <w:spacing w:val="0"/>
+          <w:sz w:val="28"/>
+          <w:szCs w:val="28"/>
+        </w:rPr>
+        <w:t>ông</w:t>
+      </w:r>
+      <w:r>
+        <w:rPr>
+          <w:rStyle w:val="IntenseReference"/>
+          <w:b w:val="0"/>
+          <w:bCs w:val="0"/>
+          <w:smallCaps w:val="0"/>
+          <w:color w:val="auto"/>
+          <w:spacing w:val="0"/>
+          <w:sz w:val="28"/>
+          <w:szCs w:val="28"/>
+        </w:rPr>
+        <w:t xml:space="preserve"> ấy là 77, là </w:t>
       </w:r>
       <w:r>
         <w:rPr>
@@ -1290,7 +1330,33 @@
           <w:sz w:val="28"/>
           <w:szCs w:val="28"/>
         </w:rPr>
-        <w:t xml:space="preserve"> của anh ấy.</w:t>
+        <w:t xml:space="preserve"> của </w:t>
+      </w:r>
+      <w:r>
+        <w:rPr>
+          <w:rStyle w:val="IntenseReference"/>
+          <w:b w:val="0"/>
+          <w:bCs w:val="0"/>
+          <w:smallCaps w:val="0"/>
+          <w:color w:val="auto"/>
+          <w:spacing w:val="0"/>
+          <w:sz w:val="28"/>
+          <w:szCs w:val="28"/>
+        </w:rPr>
+        <w:t>ông</w:t>
+      </w:r>
+      <w:r>
+        <w:rPr>
+          <w:rStyle w:val="IntenseReference"/>
+          <w:b w:val="0"/>
+          <w:bCs w:val="0"/>
+          <w:smallCaps w:val="0"/>
+          <w:color w:val="auto"/>
+          <w:spacing w:val="0"/>
+          <w:sz w:val="28"/>
+          <w:szCs w:val="28"/>
+        </w:rPr>
+        <w:t xml:space="preserve"> ấy.</w:t>
       </w:r>
     </w:p>
     <w:p>
@@ -2213,7 +2279,7 @@
         <w:rPr>
           <w:rStyle w:val="IntenseReference"/>
           <w:smallCaps w:val="0"/>
-          <w:color w:val="2F5496" w:themeColor="accent1" w:themeShade="BF"/>
+          <w:color w:val="FF0000"/>
           <w:spacing w:val="0"/>
           <w:sz w:val="32"/>
           <w:szCs w:val="32"/>
@@ -2223,18 +2289,18 @@
         <w:rPr>
           <w:rStyle w:val="IntenseReference"/>
           <w:smallCaps w:val="0"/>
-          <w:color w:val="2F5496" w:themeColor="accent1" w:themeShade="BF"/>
+          <w:color w:val="FF0000"/>
           <w:spacing w:val="0"/>
           <w:sz w:val="32"/>
           <w:szCs w:val="32"/>
         </w:rPr>
-        <w:t>Chỉ số thái độ</w:t>
-      </w:r>
-      <w:r>
-        <w:rPr>
-          <w:rStyle w:val="IntenseReference"/>
-          <w:smallCaps w:val="0"/>
-          <w:color w:val="2F5496" w:themeColor="accent1" w:themeShade="BF"/>
+        <w:t>Phân tích các chỉ số</w:t>
+      </w:r>
+      <w:r>
+        <w:rPr>
+          <w:rStyle w:val="IntenseReference"/>
+          <w:smallCaps w:val="0"/>
+          <w:color w:val="FF0000"/>
           <w:spacing w:val="0"/>
           <w:sz w:val="32"/>
           <w:szCs w:val="32"/>
@@ -2247,66 +2313,133 @@
         <w:ind w:left="720" w:firstLine="720"/>
         <w:rPr>
           <w:rStyle w:val="IntenseReference"/>
-          <w:b w:val="0"/>
-          <w:bCs w:val="0"/>
-          <w:smallCaps w:val="0"/>
-          <w:color w:val="auto"/>
-          <w:spacing w:val="0"/>
-          <w:sz w:val="28"/>
-          <w:szCs w:val="28"/>
-        </w:rPr>
-      </w:pPr>
-      <w:r>
-        <w:rPr>
-          <w:rStyle w:val="IntenseReference"/>
-          <w:b w:val="0"/>
-          <w:bCs w:val="0"/>
-          <w:smallCaps w:val="0"/>
-          <w:color w:val="auto"/>
-          <w:spacing w:val="0"/>
-          <w:sz w:val="28"/>
-          <w:szCs w:val="28"/>
-        </w:rPr>
-        <w:t>-Chỉ số</w:t>
-      </w:r>
-      <w:r>
-        <w:rPr>
-          <w:rStyle w:val="IntenseReference"/>
-          <w:b w:val="0"/>
-          <w:bCs w:val="0"/>
-          <w:smallCaps w:val="0"/>
-          <w:color w:val="auto"/>
-          <w:spacing w:val="0"/>
-          <w:sz w:val="28"/>
-          <w:szCs w:val="28"/>
+          <w:smallCaps w:val="0"/>
+          <w:color w:val="FF0000"/>
+          <w:spacing w:val="0"/>
+          <w:sz w:val="32"/>
+          <w:szCs w:val="32"/>
+        </w:rPr>
+      </w:pPr>
+      <w:r>
+        <w:rPr>
+          <w:rStyle w:val="IntenseReference"/>
+          <w:smallCaps w:val="0"/>
+          <w:color w:val="2F5496" w:themeColor="accent1" w:themeShade="BF"/>
+          <w:spacing w:val="0"/>
+          <w:sz w:val="32"/>
+          <w:szCs w:val="32"/>
+          <w:highlight w:val="yellow"/>
+        </w:rPr>
+        <w:t>-Con số chủ đạo (Là con số 7 đã được phân tích kỹ ở trên)</w:t>
+      </w:r>
+      <w:r>
+        <w:rPr>
+          <w:rStyle w:val="IntenseReference"/>
+          <w:smallCaps w:val="0"/>
+          <w:color w:val="2F5496" w:themeColor="accent1" w:themeShade="BF"/>
+          <w:spacing w:val="0"/>
+          <w:sz w:val="32"/>
+          <w:szCs w:val="32"/>
         </w:rPr>
         <w:t xml:space="preserve"> </w:t>
       </w:r>
-      <w:r>
-        <w:rPr>
-          <w:rStyle w:val="IntenseReference"/>
-          <w:b w:val="0"/>
-          <w:bCs w:val="0"/>
-          <w:smallCaps w:val="0"/>
-          <w:color w:val="auto"/>
-          <w:spacing w:val="0"/>
-          <w:sz w:val="28"/>
-          <w:szCs w:val="28"/>
-        </w:rPr>
-        <w:t>t</w:t>
-      </w:r>
-      <w:r>
-        <w:rPr>
-          <w:rStyle w:val="IntenseReference"/>
-          <w:b w:val="0"/>
-          <w:bCs w:val="0"/>
-          <w:smallCaps w:val="0"/>
-          <w:color w:val="auto"/>
-          <w:spacing w:val="0"/>
-          <w:sz w:val="28"/>
-          <w:szCs w:val="28"/>
-        </w:rPr>
-        <w:t xml:space="preserve">hái độ của Vladimir Putin </w:t>
+    </w:p>
+    <w:p>
+      <w:pPr>
+        <w:ind w:left="720" w:firstLine="720"/>
+        <w:rPr>
+          <w:rStyle w:val="IntenseReference"/>
+          <w:smallCaps w:val="0"/>
+          <w:color w:val="2F5496" w:themeColor="accent1" w:themeShade="BF"/>
+          <w:spacing w:val="0"/>
+          <w:sz w:val="32"/>
+          <w:szCs w:val="32"/>
+        </w:rPr>
+      </w:pPr>
+      <w:r>
+        <w:rPr>
+          <w:rStyle w:val="IntenseReference"/>
+          <w:smallCaps w:val="0"/>
+          <w:color w:val="2F5496" w:themeColor="accent1" w:themeShade="BF"/>
+          <w:spacing w:val="0"/>
+          <w:sz w:val="32"/>
+          <w:szCs w:val="32"/>
+        </w:rPr>
+        <w:t>-</w:t>
+      </w:r>
+      <w:r>
+        <w:rPr>
+          <w:rStyle w:val="IntenseReference"/>
+          <w:smallCaps w:val="0"/>
+          <w:color w:val="2F5496" w:themeColor="accent1" w:themeShade="BF"/>
+          <w:spacing w:val="0"/>
+          <w:sz w:val="32"/>
+          <w:szCs w:val="32"/>
+        </w:rPr>
+        <w:t>Chỉ số thái độ</w:t>
+      </w:r>
+      <w:r>
+        <w:rPr>
+          <w:rStyle w:val="IntenseReference"/>
+          <w:smallCaps w:val="0"/>
+          <w:color w:val="2F5496" w:themeColor="accent1" w:themeShade="BF"/>
+          <w:spacing w:val="0"/>
+          <w:sz w:val="32"/>
+          <w:szCs w:val="32"/>
+        </w:rPr>
+        <w:t>:</w:t>
+      </w:r>
+      <w:r>
+        <w:rPr>
+          <w:rStyle w:val="IntenseReference"/>
+          <w:smallCaps w:val="0"/>
+          <w:color w:val="2F5496" w:themeColor="accent1" w:themeShade="BF"/>
+          <w:spacing w:val="0"/>
+          <w:sz w:val="32"/>
+          <w:szCs w:val="32"/>
+        </w:rPr>
+        <w:t xml:space="preserve"> Số 7</w:t>
+      </w:r>
+    </w:p>
+    <w:p>
+      <w:pPr>
+        <w:ind w:left="1440" w:firstLine="720"/>
+        <w:rPr>
+          <w:rStyle w:val="IntenseReference"/>
+          <w:b w:val="0"/>
+          <w:bCs w:val="0"/>
+          <w:smallCaps w:val="0"/>
+          <w:color w:val="auto"/>
+          <w:spacing w:val="0"/>
+          <w:sz w:val="28"/>
+          <w:szCs w:val="28"/>
+        </w:rPr>
+      </w:pPr>
+      <w:r>
+        <w:rPr>
+          <w:rStyle w:val="IntenseReference"/>
+          <w:b w:val="0"/>
+          <w:bCs w:val="0"/>
+          <w:smallCaps w:val="0"/>
+          <w:color w:val="auto"/>
+          <w:spacing w:val="0"/>
+          <w:sz w:val="28"/>
+          <w:szCs w:val="28"/>
+        </w:rPr>
+        <w:t xml:space="preserve">+ </w:t>
+      </w:r>
+      <w:r>
+        <w:rPr>
+          <w:rStyle w:val="IntenseReference"/>
+          <w:b w:val="0"/>
+          <w:bCs w:val="0"/>
+          <w:smallCaps w:val="0"/>
+          <w:color w:val="auto"/>
+          <w:spacing w:val="0"/>
+          <w:sz w:val="28"/>
+          <w:szCs w:val="28"/>
+        </w:rPr>
+        <w:t xml:space="preserve">Chỉ số thái độ của Vladimir Putin </w:t>
       </w:r>
       <w:r>
         <w:rPr>
@@ -2579,329 +2712,1552 @@
     </w:p>
     <w:p>
       <w:pPr>
+        <w:ind w:left="1440" w:firstLine="720"/>
+        <w:rPr>
+          <w:rStyle w:val="IntenseReference"/>
+          <w:b w:val="0"/>
+          <w:bCs w:val="0"/>
+          <w:smallCaps w:val="0"/>
+          <w:color w:val="auto"/>
+          <w:spacing w:val="0"/>
+          <w:sz w:val="28"/>
+          <w:szCs w:val="28"/>
+        </w:rPr>
+      </w:pPr>
+      <w:r>
+        <w:rPr>
+          <w:rStyle w:val="IntenseReference"/>
+          <w:b w:val="0"/>
+          <w:bCs w:val="0"/>
+          <w:smallCaps w:val="0"/>
+          <w:color w:val="auto"/>
+          <w:spacing w:val="0"/>
+          <w:sz w:val="28"/>
+          <w:szCs w:val="28"/>
+        </w:rPr>
+        <w:t xml:space="preserve">+ </w:t>
+      </w:r>
+      <w:r>
+        <w:rPr>
+          <w:rStyle w:val="IntenseReference"/>
+          <w:b w:val="0"/>
+          <w:bCs w:val="0"/>
+          <w:smallCaps w:val="0"/>
+          <w:color w:val="auto"/>
+          <w:spacing w:val="0"/>
+          <w:sz w:val="28"/>
+          <w:szCs w:val="28"/>
+        </w:rPr>
+        <w:t xml:space="preserve">Số 8 là </w:t>
+      </w:r>
+      <w:r>
+        <w:rPr>
+          <w:rStyle w:val="IntenseReference"/>
+          <w:smallCaps w:val="0"/>
+          <w:color w:val="auto"/>
+          <w:spacing w:val="0"/>
+          <w:sz w:val="28"/>
+          <w:szCs w:val="28"/>
+        </w:rPr>
+        <w:t>về quyền lực, quản trị &amp; quản lý, độc tài và cứng rắ</w:t>
+      </w:r>
+      <w:r>
+        <w:rPr>
+          <w:rStyle w:val="IntenseReference"/>
+          <w:b w:val="0"/>
+          <w:bCs w:val="0"/>
+          <w:smallCaps w:val="0"/>
+          <w:color w:val="auto"/>
+          <w:spacing w:val="0"/>
+          <w:sz w:val="28"/>
+          <w:szCs w:val="28"/>
+        </w:rPr>
+        <w:t>n</w:t>
+      </w:r>
+      <w:r>
+        <w:rPr>
+          <w:rStyle w:val="IntenseReference"/>
+          <w:b w:val="0"/>
+          <w:bCs w:val="0"/>
+          <w:smallCaps w:val="0"/>
+          <w:color w:val="auto"/>
+          <w:spacing w:val="0"/>
+          <w:sz w:val="28"/>
+          <w:szCs w:val="28"/>
+        </w:rPr>
+        <w:t xml:space="preserve">. </w:t>
+      </w:r>
+      <w:r>
+        <w:rPr>
+          <w:rStyle w:val="IntenseReference"/>
+          <w:b w:val="0"/>
+          <w:bCs w:val="0"/>
+          <w:smallCaps w:val="0"/>
+          <w:color w:val="auto"/>
+          <w:spacing w:val="0"/>
+          <w:sz w:val="28"/>
+          <w:szCs w:val="28"/>
+        </w:rPr>
+        <w:t>Ta biết</w:t>
+      </w:r>
+      <w:r>
+        <w:rPr>
+          <w:rStyle w:val="IntenseReference"/>
+          <w:b w:val="0"/>
+          <w:bCs w:val="0"/>
+          <w:smallCaps w:val="0"/>
+          <w:color w:val="auto"/>
+          <w:spacing w:val="0"/>
+          <w:sz w:val="28"/>
+          <w:szCs w:val="28"/>
+        </w:rPr>
+        <w:t xml:space="preserve"> rõ rằng Putin là một người </w:t>
+      </w:r>
+      <w:r>
+        <w:rPr>
+          <w:rStyle w:val="IntenseReference"/>
+          <w:smallCaps w:val="0"/>
+          <w:color w:val="auto"/>
+          <w:spacing w:val="0"/>
+          <w:sz w:val="28"/>
+          <w:szCs w:val="28"/>
+        </w:rPr>
+        <w:t>hướng tới quyền lực</w:t>
+      </w:r>
+      <w:r>
+        <w:rPr>
+          <w:rStyle w:val="IntenseReference"/>
+          <w:b w:val="0"/>
+          <w:bCs w:val="0"/>
+          <w:smallCaps w:val="0"/>
+          <w:color w:val="auto"/>
+          <w:spacing w:val="0"/>
+          <w:sz w:val="28"/>
+          <w:szCs w:val="28"/>
+        </w:rPr>
+        <w:t xml:space="preserve">, </w:t>
+      </w:r>
+      <w:r>
+        <w:rPr>
+          <w:rStyle w:val="IntenseReference"/>
+          <w:b w:val="0"/>
+          <w:bCs w:val="0"/>
+          <w:smallCaps w:val="0"/>
+          <w:color w:val="auto"/>
+          <w:spacing w:val="0"/>
+          <w:sz w:val="28"/>
+          <w:szCs w:val="28"/>
+        </w:rPr>
+        <w:t xml:space="preserve">là </w:t>
+      </w:r>
+      <w:r>
+        <w:rPr>
+          <w:rStyle w:val="IntenseReference"/>
+          <w:b w:val="0"/>
+          <w:bCs w:val="0"/>
+          <w:smallCaps w:val="0"/>
+          <w:color w:val="auto"/>
+          <w:spacing w:val="0"/>
+          <w:sz w:val="28"/>
+          <w:szCs w:val="28"/>
+        </w:rPr>
+        <w:t xml:space="preserve">một người có quyền lực, thái độ của ông </w:t>
+      </w:r>
+      <w:r>
+        <w:rPr>
+          <w:rStyle w:val="IntenseReference"/>
+          <w:smallCaps w:val="0"/>
+          <w:color w:val="auto"/>
+          <w:spacing w:val="0"/>
+          <w:sz w:val="28"/>
+          <w:szCs w:val="28"/>
+        </w:rPr>
+        <w:t>giống như một nhà độc tài và ông ấy không thích thỏa hiệp</w:t>
+      </w:r>
+      <w:r>
+        <w:rPr>
+          <w:rStyle w:val="IntenseReference"/>
+          <w:b w:val="0"/>
+          <w:bCs w:val="0"/>
+          <w:smallCaps w:val="0"/>
+          <w:color w:val="auto"/>
+          <w:spacing w:val="0"/>
+          <w:sz w:val="28"/>
+          <w:szCs w:val="28"/>
+        </w:rPr>
+        <w:t>. Đó là thái độ của</w:t>
+      </w:r>
+      <w:r>
+        <w:rPr>
+          <w:rStyle w:val="IntenseReference"/>
+          <w:b w:val="0"/>
+          <w:bCs w:val="0"/>
+          <w:smallCaps w:val="0"/>
+          <w:color w:val="auto"/>
+          <w:spacing w:val="0"/>
+          <w:sz w:val="28"/>
+          <w:szCs w:val="28"/>
+        </w:rPr>
+        <w:t xml:space="preserve"> về thái độ của ông</w:t>
+      </w:r>
+      <w:r>
+        <w:rPr>
+          <w:rStyle w:val="IntenseReference"/>
+          <w:b w:val="0"/>
+          <w:bCs w:val="0"/>
+          <w:smallCaps w:val="0"/>
+          <w:color w:val="auto"/>
+          <w:spacing w:val="0"/>
+          <w:sz w:val="28"/>
+          <w:szCs w:val="28"/>
+        </w:rPr>
+        <w:t xml:space="preserve">. Trong khi mặt tiêu cực của số 26 là </w:t>
+      </w:r>
+      <w:r>
+        <w:rPr>
+          <w:rStyle w:val="IntenseReference"/>
+          <w:smallCaps w:val="0"/>
+          <w:color w:val="auto"/>
+          <w:spacing w:val="0"/>
+          <w:sz w:val="28"/>
+          <w:szCs w:val="28"/>
+        </w:rPr>
+        <w:t>tai họa và sự hủy diệt</w:t>
+      </w:r>
+      <w:r>
+        <w:rPr>
+          <w:rStyle w:val="IntenseReference"/>
+          <w:b w:val="0"/>
+          <w:bCs w:val="0"/>
+          <w:smallCaps w:val="0"/>
+          <w:color w:val="auto"/>
+          <w:spacing w:val="0"/>
+          <w:sz w:val="28"/>
+          <w:szCs w:val="28"/>
+        </w:rPr>
+        <w:t>.</w:t>
+      </w:r>
+    </w:p>
+    <w:p>
+      <w:pPr>
         <w:ind w:left="720" w:firstLine="720"/>
         <w:rPr>
           <w:rStyle w:val="IntenseReference"/>
-          <w:b w:val="0"/>
-          <w:bCs w:val="0"/>
-          <w:smallCaps w:val="0"/>
-          <w:color w:val="auto"/>
-          <w:spacing w:val="0"/>
-          <w:sz w:val="28"/>
-          <w:szCs w:val="28"/>
-        </w:rPr>
-      </w:pPr>
-      <w:r>
-        <w:rPr>
-          <w:rStyle w:val="IntenseReference"/>
-          <w:b w:val="0"/>
-          <w:bCs w:val="0"/>
-          <w:smallCaps w:val="0"/>
-          <w:color w:val="auto"/>
-          <w:spacing w:val="0"/>
-          <w:sz w:val="28"/>
-          <w:szCs w:val="28"/>
+          <w:smallCaps w:val="0"/>
+          <w:color w:val="2F5496" w:themeColor="accent1" w:themeShade="BF"/>
+          <w:spacing w:val="0"/>
+          <w:sz w:val="32"/>
+          <w:szCs w:val="32"/>
+        </w:rPr>
+      </w:pPr>
+      <w:r>
+        <w:rPr>
+          <w:rStyle w:val="IntenseReference"/>
+          <w:smallCaps w:val="0"/>
+          <w:color w:val="2F5496" w:themeColor="accent1" w:themeShade="BF"/>
+          <w:spacing w:val="0"/>
+          <w:sz w:val="32"/>
+          <w:szCs w:val="32"/>
         </w:rPr>
         <w:t>-</w:t>
       </w:r>
       <w:r>
         <w:rPr>
           <w:rStyle w:val="IntenseReference"/>
-          <w:b w:val="0"/>
-          <w:bCs w:val="0"/>
-          <w:smallCaps w:val="0"/>
-          <w:color w:val="auto"/>
-          <w:spacing w:val="0"/>
-          <w:sz w:val="28"/>
-          <w:szCs w:val="28"/>
-        </w:rPr>
-        <w:t xml:space="preserve">Số 8 là </w:t>
-      </w:r>
-      <w:r>
-        <w:rPr>
-          <w:rStyle w:val="IntenseReference"/>
-          <w:smallCaps w:val="0"/>
-          <w:color w:val="auto"/>
-          <w:spacing w:val="0"/>
-          <w:sz w:val="28"/>
-          <w:szCs w:val="28"/>
-        </w:rPr>
-        <w:t xml:space="preserve">về </w:t>
-      </w:r>
-      <w:r>
-        <w:rPr>
-          <w:rStyle w:val="IntenseReference"/>
-          <w:smallCaps w:val="0"/>
-          <w:color w:val="auto"/>
-          <w:spacing w:val="0"/>
-          <w:sz w:val="28"/>
-          <w:szCs w:val="28"/>
-        </w:rPr>
-        <w:t>q</w:t>
-      </w:r>
-      <w:r>
-        <w:rPr>
-          <w:rStyle w:val="IntenseReference"/>
-          <w:smallCaps w:val="0"/>
-          <w:color w:val="auto"/>
-          <w:spacing w:val="0"/>
-          <w:sz w:val="28"/>
-          <w:szCs w:val="28"/>
-        </w:rPr>
-        <w:t xml:space="preserve">uyền lực, </w:t>
-      </w:r>
-      <w:r>
-        <w:rPr>
-          <w:rStyle w:val="IntenseReference"/>
-          <w:smallCaps w:val="0"/>
-          <w:color w:val="auto"/>
-          <w:spacing w:val="0"/>
-          <w:sz w:val="28"/>
-          <w:szCs w:val="28"/>
-        </w:rPr>
-        <w:t>q</w:t>
-      </w:r>
-      <w:r>
-        <w:rPr>
-          <w:rStyle w:val="IntenseReference"/>
-          <w:smallCaps w:val="0"/>
-          <w:color w:val="auto"/>
-          <w:spacing w:val="0"/>
-          <w:sz w:val="28"/>
-          <w:szCs w:val="28"/>
-        </w:rPr>
-        <w:t xml:space="preserve">uản trị &amp; </w:t>
-      </w:r>
-      <w:r>
-        <w:rPr>
-          <w:rStyle w:val="IntenseReference"/>
-          <w:smallCaps w:val="0"/>
-          <w:color w:val="auto"/>
-          <w:spacing w:val="0"/>
-          <w:sz w:val="28"/>
-          <w:szCs w:val="28"/>
-        </w:rPr>
-        <w:t>q</w:t>
-      </w:r>
-      <w:r>
-        <w:rPr>
-          <w:rStyle w:val="IntenseReference"/>
-          <w:smallCaps w:val="0"/>
-          <w:color w:val="auto"/>
-          <w:spacing w:val="0"/>
-          <w:sz w:val="28"/>
-          <w:szCs w:val="28"/>
-        </w:rPr>
-        <w:t xml:space="preserve">uản lý, </w:t>
-      </w:r>
-      <w:r>
-        <w:rPr>
-          <w:rStyle w:val="IntenseReference"/>
-          <w:smallCaps w:val="0"/>
-          <w:color w:val="auto"/>
-          <w:spacing w:val="0"/>
-          <w:sz w:val="28"/>
-          <w:szCs w:val="28"/>
-        </w:rPr>
-        <w:t>đ</w:t>
-      </w:r>
-      <w:r>
-        <w:rPr>
-          <w:rStyle w:val="IntenseReference"/>
-          <w:smallCaps w:val="0"/>
-          <w:color w:val="auto"/>
-          <w:spacing w:val="0"/>
-          <w:sz w:val="28"/>
-          <w:szCs w:val="28"/>
-        </w:rPr>
-        <w:t xml:space="preserve">ộc tài và </w:t>
-      </w:r>
-      <w:r>
-        <w:rPr>
-          <w:rStyle w:val="IntenseReference"/>
-          <w:smallCaps w:val="0"/>
-          <w:color w:val="auto"/>
-          <w:spacing w:val="0"/>
-          <w:sz w:val="28"/>
-          <w:szCs w:val="28"/>
-        </w:rPr>
-        <w:t>cứng rắ</w:t>
-      </w:r>
-      <w:r>
-        <w:rPr>
-          <w:rStyle w:val="IntenseReference"/>
-          <w:b w:val="0"/>
-          <w:bCs w:val="0"/>
-          <w:smallCaps w:val="0"/>
-          <w:color w:val="auto"/>
-          <w:spacing w:val="0"/>
-          <w:sz w:val="28"/>
-          <w:szCs w:val="28"/>
-        </w:rPr>
-        <w:t>n</w:t>
-      </w:r>
-      <w:r>
-        <w:rPr>
-          <w:rStyle w:val="IntenseReference"/>
-          <w:b w:val="0"/>
-          <w:bCs w:val="0"/>
-          <w:smallCaps w:val="0"/>
-          <w:color w:val="auto"/>
-          <w:spacing w:val="0"/>
-          <w:sz w:val="28"/>
-          <w:szCs w:val="28"/>
-        </w:rPr>
-        <w:t xml:space="preserve">. </w:t>
-      </w:r>
-      <w:r>
-        <w:rPr>
-          <w:rStyle w:val="IntenseReference"/>
-          <w:b w:val="0"/>
-          <w:bCs w:val="0"/>
-          <w:smallCaps w:val="0"/>
-          <w:color w:val="auto"/>
-          <w:spacing w:val="0"/>
-          <w:sz w:val="28"/>
-          <w:szCs w:val="28"/>
-        </w:rPr>
-        <w:t>Ta biết</w:t>
-      </w:r>
-      <w:r>
-        <w:rPr>
-          <w:rStyle w:val="IntenseReference"/>
-          <w:b w:val="0"/>
-          <w:bCs w:val="0"/>
-          <w:smallCaps w:val="0"/>
-          <w:color w:val="auto"/>
-          <w:spacing w:val="0"/>
-          <w:sz w:val="28"/>
-          <w:szCs w:val="28"/>
-        </w:rPr>
-        <w:t xml:space="preserve"> rõ rằng Putin là một người </w:t>
-      </w:r>
-      <w:r>
-        <w:rPr>
-          <w:rStyle w:val="IntenseReference"/>
-          <w:smallCaps w:val="0"/>
-          <w:color w:val="auto"/>
-          <w:spacing w:val="0"/>
-          <w:sz w:val="28"/>
-          <w:szCs w:val="28"/>
-        </w:rPr>
-        <w:t>hướng tới quyền lực</w:t>
-      </w:r>
-      <w:r>
-        <w:rPr>
-          <w:rStyle w:val="IntenseReference"/>
-          <w:b w:val="0"/>
-          <w:bCs w:val="0"/>
-          <w:smallCaps w:val="0"/>
-          <w:color w:val="auto"/>
-          <w:spacing w:val="0"/>
-          <w:sz w:val="28"/>
-          <w:szCs w:val="28"/>
+          <w:smallCaps w:val="0"/>
+          <w:color w:val="2F5496" w:themeColor="accent1" w:themeShade="BF"/>
+          <w:spacing w:val="0"/>
+          <w:sz w:val="32"/>
+          <w:szCs w:val="32"/>
+        </w:rPr>
+        <w:t>Chỉ số</w:t>
+      </w:r>
+      <w:r>
+        <w:rPr>
+          <w:rStyle w:val="IntenseReference"/>
+          <w:smallCaps w:val="0"/>
+          <w:color w:val="2F5496" w:themeColor="accent1" w:themeShade="BF"/>
+          <w:spacing w:val="0"/>
+          <w:sz w:val="32"/>
+          <w:szCs w:val="32"/>
+        </w:rPr>
+        <w:t xml:space="preserve"> sứ mệnh</w:t>
+      </w:r>
+      <w:r>
+        <w:rPr>
+          <w:rStyle w:val="IntenseReference"/>
+          <w:smallCaps w:val="0"/>
+          <w:color w:val="2F5496" w:themeColor="accent1" w:themeShade="BF"/>
+          <w:spacing w:val="0"/>
+          <w:sz w:val="32"/>
+          <w:szCs w:val="32"/>
+        </w:rPr>
+        <w:t>:</w:t>
+      </w:r>
+      <w:r>
+        <w:rPr>
+          <w:rStyle w:val="IntenseReference"/>
+          <w:smallCaps w:val="0"/>
+          <w:color w:val="2F5496" w:themeColor="accent1" w:themeShade="BF"/>
+          <w:spacing w:val="0"/>
+          <w:sz w:val="32"/>
+          <w:szCs w:val="32"/>
+        </w:rPr>
+        <w:t xml:space="preserve"> Số 7</w:t>
+      </w:r>
+    </w:p>
+    <w:p>
+      <w:pPr>
+        <w:ind w:left="1440" w:firstLine="720"/>
+        <w:rPr>
+          <w:rFonts w:cstheme="minorHAnsi"/>
+          <w:color w:val="333333"/>
+          <w:sz w:val="28"/>
+          <w:szCs w:val="28"/>
+          <w:bdr w:val="none" w:sz="0" w:space="0" w:color="auto" w:frame="1"/>
+        </w:rPr>
+      </w:pPr>
+      <w:r>
+        <w:rPr>
+          <w:rFonts w:cstheme="minorHAnsi"/>
+          <w:color w:val="333333"/>
+          <w:sz w:val="28"/>
+          <w:szCs w:val="28"/>
+          <w:bdr w:val="none" w:sz="0" w:space="0" w:color="auto" w:frame="1"/>
+        </w:rPr>
+        <w:t xml:space="preserve">+ </w:t>
+      </w:r>
+      <w:r>
+        <w:rPr>
+          <w:rFonts w:cstheme="minorHAnsi"/>
+          <w:color w:val="333333"/>
+          <w:sz w:val="28"/>
+          <w:szCs w:val="28"/>
+          <w:bdr w:val="none" w:sz="0" w:space="0" w:color="auto" w:frame="1"/>
+        </w:rPr>
+        <w:t xml:space="preserve">Putin có đầu óc phân tích và khao khát kiến ​​thức và sự thật. Ông quan tâm đến khoa học, triết học và chủ nghĩa thần bí. Vì đầu óc minh mẫn và kiên trì với sự thật, </w:t>
+      </w:r>
+      <w:r>
+        <w:rPr>
+          <w:rFonts w:cstheme="minorHAnsi"/>
+          <w:color w:val="333333"/>
+          <w:sz w:val="28"/>
+          <w:szCs w:val="28"/>
+          <w:bdr w:val="none" w:sz="0" w:space="0" w:color="auto" w:frame="1"/>
+        </w:rPr>
+        <w:t>ông</w:t>
+      </w:r>
+      <w:r>
+        <w:rPr>
+          <w:rFonts w:cstheme="minorHAnsi"/>
+          <w:color w:val="333333"/>
+          <w:sz w:val="28"/>
+          <w:szCs w:val="28"/>
+          <w:bdr w:val="none" w:sz="0" w:space="0" w:color="auto" w:frame="1"/>
+        </w:rPr>
+        <w:t xml:space="preserve"> ấy có thể trở thành một nhà giáo dục và triết gia vĩ đại.</w:t>
+      </w:r>
+    </w:p>
+    <w:p>
+      <w:pPr>
+        <w:ind w:left="1440" w:firstLine="720"/>
+        <w:rPr>
+          <w:rFonts w:cstheme="minorHAnsi"/>
+          <w:color w:val="333333"/>
+          <w:sz w:val="28"/>
+          <w:szCs w:val="28"/>
+        </w:rPr>
+      </w:pPr>
+      <w:r>
+        <w:rPr>
+          <w:rFonts w:cstheme="minorHAnsi"/>
+          <w:color w:val="333333"/>
+          <w:sz w:val="28"/>
+          <w:szCs w:val="28"/>
+          <w:bdr w:val="none" w:sz="0" w:space="0" w:color="auto" w:frame="1"/>
+        </w:rPr>
+        <w:t xml:space="preserve">+ </w:t>
+      </w:r>
+      <w:r>
+        <w:rPr>
+          <w:rFonts w:cstheme="minorHAnsi"/>
+          <w:color w:val="333333"/>
+          <w:sz w:val="28"/>
+          <w:szCs w:val="28"/>
+          <w:bdr w:val="none" w:sz="0" w:space="0" w:color="auto" w:frame="1"/>
+        </w:rPr>
+        <w:t>Ông</w:t>
+      </w:r>
+      <w:r>
+        <w:rPr>
+          <w:rFonts w:cstheme="minorHAnsi"/>
+          <w:color w:val="333333"/>
+          <w:sz w:val="28"/>
+          <w:szCs w:val="28"/>
+          <w:bdr w:val="none" w:sz="0" w:space="0" w:color="auto" w:frame="1"/>
+        </w:rPr>
+        <w:t xml:space="preserve"> nhận ra sự khác biệt giữa ảo ảnh và thực tế và trí tuệ sáng suốt cho phép </w:t>
+      </w:r>
+      <w:r>
+        <w:rPr>
+          <w:rFonts w:cstheme="minorHAnsi"/>
+          <w:color w:val="333333"/>
+          <w:sz w:val="28"/>
+          <w:szCs w:val="28"/>
+          <w:bdr w:val="none" w:sz="0" w:space="0" w:color="auto" w:frame="1"/>
+        </w:rPr>
+        <w:t>ông</w:t>
+      </w:r>
+      <w:r>
+        <w:rPr>
+          <w:rFonts w:cstheme="minorHAnsi"/>
+          <w:color w:val="333333"/>
+          <w:sz w:val="28"/>
+          <w:szCs w:val="28"/>
+          <w:bdr w:val="none" w:sz="0" w:space="0" w:color="auto" w:frame="1"/>
+        </w:rPr>
+        <w:t xml:space="preserve"> ta hiểu được những bí ẩn của cuộc sống.</w:t>
+      </w:r>
+    </w:p>
+    <w:p>
+      <w:pPr>
+        <w:ind w:left="1440" w:firstLine="720"/>
+        <w:rPr>
+          <w:rFonts w:cstheme="minorHAnsi"/>
+          <w:b/>
+          <w:bCs/>
+          <w:color w:val="2F5496" w:themeColor="accent1" w:themeShade="BF"/>
+          <w:sz w:val="28"/>
+          <w:szCs w:val="28"/>
+        </w:rPr>
+      </w:pPr>
+      <w:r>
+        <w:rPr>
+          <w:rFonts w:cstheme="minorHAnsi"/>
+          <w:color w:val="333333"/>
+          <w:sz w:val="28"/>
+          <w:szCs w:val="28"/>
+          <w:bdr w:val="none" w:sz="0" w:space="0" w:color="auto" w:frame="1"/>
+        </w:rPr>
+        <w:t xml:space="preserve">+ </w:t>
+      </w:r>
+      <w:r>
+        <w:rPr>
+          <w:rFonts w:cstheme="minorHAnsi"/>
+          <w:color w:val="333333"/>
+          <w:sz w:val="28"/>
+          <w:szCs w:val="28"/>
+          <w:bdr w:val="none" w:sz="0" w:space="0" w:color="auto" w:frame="1"/>
+        </w:rPr>
+        <w:t xml:space="preserve">Mặc </w:t>
+      </w:r>
+      <w:r>
+        <w:rPr>
+          <w:rFonts w:cstheme="minorHAnsi"/>
+          <w:color w:val="333333"/>
+          <w:sz w:val="28"/>
+          <w:szCs w:val="28"/>
+          <w:bdr w:val="none" w:sz="0" w:space="0" w:color="auto" w:frame="1"/>
+        </w:rPr>
+        <w:t>dù là một người thuộc xã hội chung</w:t>
+      </w:r>
+      <w:r>
+        <w:rPr>
+          <w:rFonts w:cstheme="minorHAnsi"/>
+          <w:color w:val="333333"/>
+          <w:sz w:val="28"/>
+          <w:szCs w:val="28"/>
+          <w:bdr w:val="none" w:sz="0" w:space="0" w:color="auto" w:frame="1"/>
+        </w:rPr>
+        <w:t xml:space="preserve">, nhưng </w:t>
+      </w:r>
+      <w:r>
+        <w:rPr>
+          <w:rFonts w:cstheme="minorHAnsi"/>
+          <w:color w:val="333333"/>
+          <w:sz w:val="28"/>
+          <w:szCs w:val="28"/>
+          <w:bdr w:val="none" w:sz="0" w:space="0" w:color="auto" w:frame="1"/>
+        </w:rPr>
+        <w:t>ông</w:t>
+      </w:r>
+      <w:r>
+        <w:rPr>
+          <w:rFonts w:cstheme="minorHAnsi"/>
+          <w:color w:val="333333"/>
+          <w:sz w:val="28"/>
+          <w:szCs w:val="28"/>
+          <w:bdr w:val="none" w:sz="0" w:space="0" w:color="auto" w:frame="1"/>
+        </w:rPr>
+        <w:t xml:space="preserve"> ấy coi trọng thời gian ở một mình và sự riêng tư vì quá nhiều tương tác xã hội khiến </w:t>
+      </w:r>
+      <w:r>
+        <w:rPr>
+          <w:rFonts w:cstheme="minorHAnsi"/>
+          <w:color w:val="333333"/>
+          <w:sz w:val="28"/>
+          <w:szCs w:val="28"/>
+          <w:bdr w:val="none" w:sz="0" w:space="0" w:color="auto" w:frame="1"/>
+        </w:rPr>
+        <w:t>ông</w:t>
+      </w:r>
+      <w:r>
+        <w:rPr>
+          <w:rFonts w:cstheme="minorHAnsi"/>
+          <w:color w:val="333333"/>
+          <w:sz w:val="28"/>
+          <w:szCs w:val="28"/>
+          <w:bdr w:val="none" w:sz="0" w:space="0" w:color="auto" w:frame="1"/>
+        </w:rPr>
+        <w:t xml:space="preserve"> ấy căng thẳng. </w:t>
+      </w:r>
+      <w:r>
+        <w:rPr>
+          <w:rFonts w:cstheme="minorHAnsi"/>
+          <w:color w:val="333333"/>
+          <w:sz w:val="28"/>
+          <w:szCs w:val="28"/>
+          <w:bdr w:val="none" w:sz="0" w:space="0" w:color="auto" w:frame="1"/>
+        </w:rPr>
+        <w:t>Ông</w:t>
+      </w:r>
+      <w:r>
+        <w:rPr>
+          <w:rFonts w:cstheme="minorHAnsi"/>
+          <w:color w:val="333333"/>
+          <w:sz w:val="28"/>
+          <w:szCs w:val="28"/>
+          <w:bdr w:val="none" w:sz="0" w:space="0" w:color="auto" w:frame="1"/>
+        </w:rPr>
+        <w:t xml:space="preserve"> ấy có xu hướng giữ những suy nghĩ cá nhân nhất cho riêng mình và bí mật. </w:t>
+      </w:r>
+      <w:r>
+        <w:rPr>
+          <w:rFonts w:cstheme="minorHAnsi"/>
+          <w:color w:val="333333"/>
+          <w:sz w:val="28"/>
+          <w:szCs w:val="28"/>
+          <w:bdr w:val="none" w:sz="0" w:space="0" w:color="auto" w:frame="1"/>
+        </w:rPr>
+        <w:t>Ông</w:t>
+      </w:r>
+      <w:r>
+        <w:rPr>
+          <w:rFonts w:cstheme="minorHAnsi"/>
+          <w:color w:val="333333"/>
+          <w:sz w:val="28"/>
+          <w:szCs w:val="28"/>
+          <w:bdr w:val="none" w:sz="0" w:space="0" w:color="auto" w:frame="1"/>
+        </w:rPr>
+        <w:t xml:space="preserve"> phải học cách cân bằng giữa tính cách hướng nội của mình với tính cách hướng ngoại, nếu không </w:t>
+      </w:r>
+      <w:r>
+        <w:rPr>
+          <w:rFonts w:cstheme="minorHAnsi"/>
+          <w:color w:val="333333"/>
+          <w:sz w:val="28"/>
+          <w:szCs w:val="28"/>
+          <w:bdr w:val="none" w:sz="0" w:space="0" w:color="auto" w:frame="1"/>
+        </w:rPr>
+        <w:t>ông</w:t>
+      </w:r>
+      <w:r>
+        <w:rPr>
+          <w:rFonts w:cstheme="minorHAnsi"/>
+          <w:color w:val="333333"/>
+          <w:sz w:val="28"/>
+          <w:szCs w:val="28"/>
+          <w:bdr w:val="none" w:sz="0" w:space="0" w:color="auto" w:frame="1"/>
+        </w:rPr>
+        <w:t xml:space="preserve"> ấy sẽ dần dần tách mình ra khỏi những người khác.</w:t>
+      </w:r>
+    </w:p>
+    <w:p>
+      <w:pPr>
+        <w:ind w:left="720" w:firstLine="720"/>
+        <w:rPr>
+          <w:rStyle w:val="IntenseReference"/>
+          <w:smallCaps w:val="0"/>
+          <w:color w:val="2F5496" w:themeColor="accent1" w:themeShade="BF"/>
+          <w:spacing w:val="0"/>
+          <w:sz w:val="32"/>
+          <w:szCs w:val="32"/>
+        </w:rPr>
+      </w:pPr>
+    </w:p>
+    <w:p>
+      <w:pPr>
+        <w:ind w:left="720" w:firstLine="720"/>
+        <w:rPr>
+          <w:rStyle w:val="IntenseReference"/>
+          <w:smallCaps w:val="0"/>
+          <w:color w:val="2F5496" w:themeColor="accent1" w:themeShade="BF"/>
+          <w:spacing w:val="0"/>
+          <w:sz w:val="32"/>
+          <w:szCs w:val="32"/>
+        </w:rPr>
+      </w:pPr>
+      <w:r>
+        <w:rPr>
+          <w:rStyle w:val="IntenseReference"/>
+          <w:smallCaps w:val="0"/>
+          <w:color w:val="2F5496" w:themeColor="accent1" w:themeShade="BF"/>
+          <w:spacing w:val="0"/>
+          <w:sz w:val="32"/>
+          <w:szCs w:val="32"/>
+        </w:rPr>
+        <w:t>-Chỉ số nhân cách</w:t>
+      </w:r>
+      <w:r>
+        <w:rPr>
+          <w:rStyle w:val="IntenseReference"/>
+          <w:smallCaps w:val="0"/>
+          <w:color w:val="2F5496" w:themeColor="accent1" w:themeShade="BF"/>
+          <w:spacing w:val="0"/>
+          <w:sz w:val="32"/>
+          <w:szCs w:val="32"/>
+        </w:rPr>
+        <w:t>:</w:t>
+      </w:r>
+      <w:r>
+        <w:rPr>
+          <w:rStyle w:val="IntenseReference"/>
+          <w:smallCaps w:val="0"/>
+          <w:color w:val="2F5496" w:themeColor="accent1" w:themeShade="BF"/>
+          <w:spacing w:val="0"/>
+          <w:sz w:val="32"/>
+          <w:szCs w:val="32"/>
+        </w:rPr>
+        <w:t xml:space="preserve"> Số 11</w:t>
+      </w:r>
+    </w:p>
+    <w:p>
+      <w:pPr>
+        <w:ind w:left="1440" w:firstLine="720"/>
+        <w:rPr>
+          <w:rStyle w:val="IntenseReference"/>
+          <w:smallCaps w:val="0"/>
+          <w:color w:val="2F5496" w:themeColor="accent1" w:themeShade="BF"/>
+          <w:spacing w:val="0"/>
+          <w:sz w:val="32"/>
+          <w:szCs w:val="32"/>
+        </w:rPr>
+      </w:pPr>
+      <w:r>
+        <w:rPr>
+          <w:rFonts w:cstheme="minorHAnsi"/>
+          <w:color w:val="333333"/>
+          <w:sz w:val="28"/>
+          <w:szCs w:val="28"/>
+          <w:bdr w:val="none" w:sz="0" w:space="0" w:color="auto" w:frame="1"/>
+        </w:rPr>
+        <w:t xml:space="preserve">+ </w:t>
+      </w:r>
+      <w:r>
+        <w:rPr>
+          <w:rStyle w:val="IntenseReference"/>
+          <w:b w:val="0"/>
+          <w:bCs w:val="0"/>
+          <w:smallCaps w:val="0"/>
+          <w:color w:val="auto"/>
+          <w:spacing w:val="0"/>
+          <w:sz w:val="28"/>
+          <w:szCs w:val="28"/>
+        </w:rPr>
+        <w:t>Putin bẩm sinh đã nhút nhát nên ông đã nỗ lực để vượt qua điều đó và lấy lại sự tự tin.</w:t>
+      </w:r>
+      <w:r>
+        <w:rPr>
+          <w:rStyle w:val="IntenseReference"/>
+          <w:b w:val="0"/>
+          <w:bCs w:val="0"/>
+          <w:smallCaps w:val="0"/>
+          <w:color w:val="auto"/>
+          <w:spacing w:val="0"/>
+          <w:sz w:val="28"/>
+          <w:szCs w:val="28"/>
+        </w:rPr>
+        <w:t>Ông</w:t>
+      </w:r>
+      <w:r>
+        <w:rPr>
+          <w:rStyle w:val="IntenseReference"/>
+          <w:b w:val="0"/>
+          <w:bCs w:val="0"/>
+          <w:smallCaps w:val="0"/>
+          <w:color w:val="auto"/>
+          <w:spacing w:val="0"/>
+          <w:sz w:val="28"/>
+          <w:szCs w:val="28"/>
+        </w:rPr>
+        <w:t xml:space="preserve"> có thể đã có những thói quen hồi hộp như cắn móng tay khi còn nhỏ.</w:t>
+      </w:r>
+    </w:p>
+    <w:p>
+      <w:pPr>
+        <w:ind w:left="1440" w:firstLine="720"/>
+        <w:rPr>
+          <w:rStyle w:val="IntenseReference"/>
+          <w:smallCaps w:val="0"/>
+          <w:color w:val="2F5496" w:themeColor="accent1" w:themeShade="BF"/>
+          <w:spacing w:val="0"/>
+          <w:sz w:val="32"/>
+          <w:szCs w:val="32"/>
+        </w:rPr>
+      </w:pPr>
+      <w:r>
+        <w:rPr>
+          <w:rFonts w:cstheme="minorHAnsi"/>
+          <w:color w:val="333333"/>
+          <w:sz w:val="28"/>
+          <w:szCs w:val="28"/>
+          <w:bdr w:val="none" w:sz="0" w:space="0" w:color="auto" w:frame="1"/>
+        </w:rPr>
+        <w:t xml:space="preserve">+ </w:t>
+      </w:r>
+      <w:r>
+        <w:rPr>
+          <w:rStyle w:val="IntenseReference"/>
+          <w:b w:val="0"/>
+          <w:bCs w:val="0"/>
+          <w:smallCaps w:val="0"/>
+          <w:color w:val="auto"/>
+          <w:spacing w:val="0"/>
+          <w:sz w:val="28"/>
+          <w:szCs w:val="28"/>
+        </w:rPr>
+        <w:t>Ông</w:t>
+      </w:r>
+      <w:r>
+        <w:rPr>
+          <w:rStyle w:val="IntenseReference"/>
+          <w:b w:val="0"/>
+          <w:bCs w:val="0"/>
+          <w:smallCaps w:val="0"/>
+          <w:color w:val="auto"/>
+          <w:spacing w:val="0"/>
+          <w:sz w:val="28"/>
+          <w:szCs w:val="28"/>
+        </w:rPr>
+        <w:t xml:space="preserve"> trực quan và rất nhạy cảm và dễ bị tổn thương. Vì bản chất của </w:t>
+      </w:r>
+      <w:r>
+        <w:rPr>
+          <w:rStyle w:val="IntenseReference"/>
+          <w:b w:val="0"/>
+          <w:bCs w:val="0"/>
+          <w:smallCaps w:val="0"/>
+          <w:color w:val="auto"/>
+          <w:spacing w:val="0"/>
+          <w:sz w:val="28"/>
+          <w:szCs w:val="28"/>
+        </w:rPr>
+        <w:t>ấy</w:t>
+      </w:r>
+      <w:r>
+        <w:rPr>
+          <w:rStyle w:val="IntenseReference"/>
+          <w:b w:val="0"/>
+          <w:bCs w:val="0"/>
+          <w:smallCaps w:val="0"/>
+          <w:color w:val="auto"/>
+          <w:spacing w:val="0"/>
+          <w:sz w:val="28"/>
+          <w:szCs w:val="28"/>
+        </w:rPr>
+        <w:t>,</w:t>
+      </w:r>
+      <w:r>
+        <w:rPr>
+          <w:rStyle w:val="IntenseReference"/>
+          <w:b w:val="0"/>
+          <w:bCs w:val="0"/>
+          <w:smallCaps w:val="0"/>
+          <w:color w:val="auto"/>
+          <w:spacing w:val="0"/>
+          <w:sz w:val="28"/>
+          <w:szCs w:val="28"/>
+        </w:rPr>
+        <w:t xml:space="preserve"> ông </w:t>
+      </w:r>
+      <w:r>
+        <w:rPr>
+          <w:rStyle w:val="IntenseReference"/>
+          <w:b w:val="0"/>
+          <w:bCs w:val="0"/>
+          <w:smallCaps w:val="0"/>
+          <w:color w:val="auto"/>
+          <w:spacing w:val="0"/>
+          <w:sz w:val="28"/>
+          <w:szCs w:val="28"/>
+        </w:rPr>
+        <w:t xml:space="preserve">có thể </w:t>
+      </w:r>
+      <w:r>
+        <w:rPr>
+          <w:rStyle w:val="IntenseReference"/>
+          <w:b w:val="0"/>
+          <w:bCs w:val="0"/>
+          <w:smallCaps w:val="0"/>
+          <w:color w:val="auto"/>
+          <w:spacing w:val="0"/>
+          <w:sz w:val="28"/>
+          <w:szCs w:val="28"/>
+        </w:rPr>
+        <w:t xml:space="preserve">dễ dàng </w:t>
+      </w:r>
+      <w:r>
+        <w:rPr>
+          <w:rStyle w:val="IntenseReference"/>
+          <w:b w:val="0"/>
+          <w:bCs w:val="0"/>
+          <w:smallCaps w:val="0"/>
+          <w:color w:val="auto"/>
+          <w:spacing w:val="0"/>
+          <w:sz w:val="28"/>
+          <w:szCs w:val="28"/>
+        </w:rPr>
+        <w:t xml:space="preserve">bị </w:t>
+      </w:r>
+      <w:r>
+        <w:rPr>
+          <w:rStyle w:val="IntenseReference"/>
+          <w:b w:val="0"/>
+          <w:bCs w:val="0"/>
+          <w:smallCaps w:val="0"/>
+          <w:color w:val="auto"/>
+          <w:spacing w:val="0"/>
+          <w:sz w:val="28"/>
+          <w:szCs w:val="28"/>
+        </w:rPr>
+        <w:t xml:space="preserve">mọi người </w:t>
+      </w:r>
+      <w:r>
+        <w:rPr>
+          <w:rStyle w:val="IntenseReference"/>
+          <w:b w:val="0"/>
+          <w:bCs w:val="0"/>
+          <w:smallCaps w:val="0"/>
+          <w:color w:val="auto"/>
+          <w:spacing w:val="0"/>
+          <w:sz w:val="28"/>
+          <w:szCs w:val="28"/>
+        </w:rPr>
+        <w:t>lừa dối</w:t>
+      </w:r>
+      <w:r>
+        <w:rPr>
+          <w:rStyle w:val="IntenseReference"/>
+          <w:b w:val="0"/>
+          <w:bCs w:val="0"/>
+          <w:smallCaps w:val="0"/>
+          <w:color w:val="auto"/>
+          <w:spacing w:val="0"/>
+          <w:sz w:val="28"/>
+          <w:szCs w:val="28"/>
+        </w:rPr>
+        <w:t xml:space="preserve"> nên </w:t>
+      </w:r>
+      <w:r>
+        <w:rPr>
+          <w:rStyle w:val="IntenseReference"/>
+          <w:b w:val="0"/>
+          <w:bCs w:val="0"/>
+          <w:smallCaps w:val="0"/>
+          <w:color w:val="auto"/>
+          <w:spacing w:val="0"/>
+          <w:sz w:val="28"/>
+          <w:szCs w:val="28"/>
+        </w:rPr>
+        <w:t>ông</w:t>
+      </w:r>
+      <w:r>
+        <w:rPr>
+          <w:rStyle w:val="IntenseReference"/>
+          <w:b w:val="0"/>
+          <w:bCs w:val="0"/>
+          <w:smallCaps w:val="0"/>
+          <w:color w:val="auto"/>
+          <w:spacing w:val="0"/>
+          <w:sz w:val="28"/>
+          <w:szCs w:val="28"/>
+        </w:rPr>
+        <w:t xml:space="preserve"> cần chọn bạn của mình một cách khôn ngoan.</w:t>
+      </w:r>
+    </w:p>
+    <w:p>
+      <w:pPr>
+        <w:ind w:left="1440" w:firstLine="720"/>
+        <w:rPr>
+          <w:rStyle w:val="IntenseReference"/>
+          <w:b w:val="0"/>
+          <w:bCs w:val="0"/>
+          <w:smallCaps w:val="0"/>
+          <w:color w:val="auto"/>
+          <w:spacing w:val="0"/>
+          <w:sz w:val="28"/>
+          <w:szCs w:val="28"/>
+        </w:rPr>
+      </w:pPr>
+      <w:r>
+        <w:rPr>
+          <w:rFonts w:cstheme="minorHAnsi"/>
+          <w:color w:val="333333"/>
+          <w:sz w:val="28"/>
+          <w:szCs w:val="28"/>
+          <w:bdr w:val="none" w:sz="0" w:space="0" w:color="auto" w:frame="1"/>
+        </w:rPr>
+        <w:t>+Ông</w:t>
+      </w:r>
+      <w:r>
+        <w:rPr>
+          <w:rStyle w:val="IntenseReference"/>
+          <w:b w:val="0"/>
+          <w:bCs w:val="0"/>
+          <w:smallCaps w:val="0"/>
+          <w:color w:val="auto"/>
+          <w:spacing w:val="0"/>
+          <w:sz w:val="28"/>
+          <w:szCs w:val="28"/>
+        </w:rPr>
+        <w:t xml:space="preserve"> kiên nhẫn, thấu hiểu và là người biết lắng nghe nên </w:t>
+      </w:r>
+      <w:r>
+        <w:rPr>
+          <w:rStyle w:val="IntenseReference"/>
+          <w:b w:val="0"/>
+          <w:bCs w:val="0"/>
+          <w:smallCaps w:val="0"/>
+          <w:color w:val="auto"/>
+          <w:spacing w:val="0"/>
+          <w:sz w:val="28"/>
+          <w:szCs w:val="28"/>
+        </w:rPr>
+        <w:t>ông</w:t>
+      </w:r>
+      <w:r>
+        <w:rPr>
+          <w:rStyle w:val="IntenseReference"/>
+          <w:b w:val="0"/>
+          <w:bCs w:val="0"/>
+          <w:smallCaps w:val="0"/>
+          <w:color w:val="auto"/>
+          <w:spacing w:val="0"/>
+          <w:sz w:val="28"/>
+          <w:szCs w:val="28"/>
+        </w:rPr>
+        <w:t xml:space="preserve"> khiến mọi người cảm thấy mình quan trọng và được yêu mến.</w:t>
+      </w:r>
+    </w:p>
+    <w:p>
+      <w:pPr>
+        <w:ind w:left="720" w:firstLine="720"/>
+        <w:rPr>
+          <w:rStyle w:val="IntenseReference"/>
+          <w:smallCaps w:val="0"/>
+          <w:color w:val="2F5496" w:themeColor="accent1" w:themeShade="BF"/>
+          <w:spacing w:val="0"/>
+          <w:sz w:val="32"/>
+          <w:szCs w:val="32"/>
+        </w:rPr>
+      </w:pPr>
+      <w:r>
+        <w:rPr>
+          <w:rStyle w:val="IntenseReference"/>
+          <w:smallCaps w:val="0"/>
+          <w:color w:val="2F5496" w:themeColor="accent1" w:themeShade="BF"/>
+          <w:spacing w:val="0"/>
+          <w:sz w:val="32"/>
+          <w:szCs w:val="32"/>
+        </w:rPr>
+        <w:t xml:space="preserve">-Chỉ số linh hồn: Số </w:t>
+      </w:r>
+      <w:r>
+        <w:rPr>
+          <w:rStyle w:val="IntenseReference"/>
+          <w:smallCaps w:val="0"/>
+          <w:color w:val="2F5496" w:themeColor="accent1" w:themeShade="BF"/>
+          <w:spacing w:val="0"/>
+          <w:sz w:val="32"/>
+          <w:szCs w:val="32"/>
+        </w:rPr>
+        <w:t>4</w:t>
+      </w:r>
+      <w:r>
+        <w:rPr>
+          <w:rStyle w:val="IntenseReference"/>
+          <w:smallCaps w:val="0"/>
+          <w:color w:val="2F5496" w:themeColor="accent1" w:themeShade="BF"/>
+          <w:spacing w:val="0"/>
+          <w:sz w:val="32"/>
+          <w:szCs w:val="32"/>
+        </w:rPr>
+        <w:t xml:space="preserve"> (Thêm)</w:t>
+      </w:r>
+    </w:p>
+    <w:p>
+      <w:pPr>
+        <w:ind w:left="1440" w:firstLine="720"/>
+        <w:rPr>
+          <w:rFonts w:cstheme="minorHAnsi"/>
+          <w:color w:val="333333"/>
+          <w:sz w:val="28"/>
+          <w:szCs w:val="28"/>
+          <w:bdr w:val="none" w:sz="0" w:space="0" w:color="auto" w:frame="1"/>
+        </w:rPr>
+      </w:pPr>
+      <w:r>
+        <w:rPr>
+          <w:rFonts w:cstheme="minorHAnsi"/>
+          <w:color w:val="333333"/>
+          <w:sz w:val="28"/>
+          <w:szCs w:val="28"/>
+          <w:bdr w:val="none" w:sz="0" w:space="0" w:color="auto" w:frame="1"/>
+        </w:rPr>
+        <w:t xml:space="preserve">+ </w:t>
+      </w:r>
+      <w:r>
+        <w:rPr>
+          <w:rFonts w:cstheme="minorHAnsi"/>
+          <w:color w:val="333333"/>
+          <w:sz w:val="28"/>
+          <w:szCs w:val="28"/>
+          <w:bdr w:val="none" w:sz="0" w:space="0" w:color="auto" w:frame="1"/>
+        </w:rPr>
+        <w:t>Putin thích sự ổn định và trật tự trong cuộc sống của</w:t>
+      </w:r>
+      <w:r>
+        <w:rPr>
+          <w:rFonts w:cstheme="minorHAnsi"/>
+          <w:color w:val="333333"/>
+          <w:sz w:val="28"/>
+          <w:szCs w:val="28"/>
+          <w:bdr w:val="none" w:sz="0" w:space="0" w:color="auto" w:frame="1"/>
+        </w:rPr>
+        <w:t xml:space="preserve"> </w:t>
+      </w:r>
+      <w:r>
+        <w:rPr>
+          <w:rFonts w:cstheme="minorHAnsi"/>
+          <w:color w:val="333333"/>
+          <w:sz w:val="28"/>
+          <w:szCs w:val="28"/>
+          <w:bdr w:val="none" w:sz="0" w:space="0" w:color="auto" w:frame="1"/>
+        </w:rPr>
+        <w:t>mình. </w:t>
+      </w:r>
+      <w:r>
+        <w:rPr>
+          <w:rFonts w:cstheme="minorHAnsi"/>
+          <w:color w:val="333333"/>
+          <w:sz w:val="28"/>
+          <w:szCs w:val="28"/>
+          <w:bdr w:val="none" w:sz="0" w:space="0" w:color="auto" w:frame="1"/>
+        </w:rPr>
+        <w:t>Ông</w:t>
+      </w:r>
+      <w:r>
+        <w:rPr>
+          <w:rFonts w:cstheme="minorHAnsi"/>
+          <w:color w:val="333333"/>
+          <w:sz w:val="28"/>
+          <w:szCs w:val="28"/>
+          <w:bdr w:val="none" w:sz="0" w:space="0" w:color="auto" w:frame="1"/>
+        </w:rPr>
+        <w:t xml:space="preserve"> không thích thay đổi và </w:t>
+      </w:r>
+      <w:r>
+        <w:rPr>
+          <w:rFonts w:cstheme="minorHAnsi"/>
+          <w:color w:val="333333"/>
+          <w:sz w:val="28"/>
+          <w:szCs w:val="28"/>
+          <w:bdr w:val="none" w:sz="0" w:space="0" w:color="auto" w:frame="1"/>
+        </w:rPr>
+        <w:t xml:space="preserve">luôn </w:t>
+      </w:r>
+      <w:r>
+        <w:rPr>
+          <w:rFonts w:cstheme="minorHAnsi"/>
+          <w:color w:val="333333"/>
+          <w:sz w:val="28"/>
+          <w:szCs w:val="28"/>
+          <w:bdr w:val="none" w:sz="0" w:space="0" w:color="auto" w:frame="1"/>
+        </w:rPr>
+        <w:t>duy trì một thói quen. </w:t>
+      </w:r>
+      <w:r>
+        <w:rPr>
+          <w:rFonts w:cstheme="minorHAnsi"/>
+          <w:color w:val="333333"/>
+          <w:sz w:val="28"/>
+          <w:szCs w:val="28"/>
+          <w:bdr w:val="none" w:sz="0" w:space="0" w:color="auto" w:frame="1"/>
+        </w:rPr>
+        <w:t>Ông là người có tổ chức và chính xác trong từng chi tiết</w:t>
+      </w:r>
+      <w:r>
+        <w:rPr>
+          <w:rFonts w:cstheme="minorHAnsi"/>
+          <w:color w:val="333333"/>
+          <w:sz w:val="28"/>
+          <w:szCs w:val="28"/>
+          <w:bdr w:val="none" w:sz="0" w:space="0" w:color="auto" w:frame="1"/>
+        </w:rPr>
+        <w:t>.</w:t>
+      </w:r>
+    </w:p>
+    <w:p>
+      <w:pPr>
+        <w:ind w:left="1440" w:firstLine="720"/>
+        <w:rPr>
+          <w:rFonts w:cstheme="minorHAnsi"/>
+          <w:color w:val="333333"/>
+          <w:sz w:val="28"/>
+          <w:szCs w:val="28"/>
+          <w:bdr w:val="none" w:sz="0" w:space="0" w:color="auto" w:frame="1"/>
+        </w:rPr>
+      </w:pPr>
+      <w:r>
+        <w:rPr>
+          <w:rFonts w:cstheme="minorHAnsi"/>
+          <w:color w:val="333333"/>
+          <w:sz w:val="28"/>
+          <w:szCs w:val="28"/>
+          <w:bdr w:val="none" w:sz="0" w:space="0" w:color="auto" w:frame="1"/>
+        </w:rPr>
+        <w:t xml:space="preserve">+ </w:t>
+      </w:r>
+      <w:r>
+        <w:rPr>
+          <w:rFonts w:cstheme="minorHAnsi"/>
+          <w:color w:val="333333"/>
+          <w:sz w:val="28"/>
+          <w:szCs w:val="28"/>
+          <w:bdr w:val="none" w:sz="0" w:space="0" w:color="auto" w:frame="1"/>
+        </w:rPr>
+        <w:t>Ông</w:t>
+      </w:r>
+      <w:r>
+        <w:rPr>
+          <w:rFonts w:cstheme="minorHAnsi"/>
+          <w:color w:val="333333"/>
+          <w:sz w:val="28"/>
+          <w:szCs w:val="28"/>
+          <w:bdr w:val="none" w:sz="0" w:space="0" w:color="auto" w:frame="1"/>
+        </w:rPr>
+        <w:t xml:space="preserve"> ấy thích phân tích và giải quyết vấn đề một cách logic. </w:t>
+      </w:r>
+      <w:r>
+        <w:rPr>
+          <w:rFonts w:cstheme="minorHAnsi"/>
+          <w:color w:val="333333"/>
+          <w:sz w:val="28"/>
+          <w:szCs w:val="28"/>
+          <w:bdr w:val="none" w:sz="0" w:space="0" w:color="auto" w:frame="1"/>
+        </w:rPr>
+        <w:t>Ông</w:t>
+      </w:r>
+      <w:r>
+        <w:rPr>
+          <w:rFonts w:cstheme="minorHAnsi"/>
+          <w:color w:val="333333"/>
+          <w:sz w:val="28"/>
+          <w:szCs w:val="28"/>
+          <w:bdr w:val="none" w:sz="0" w:space="0" w:color="auto" w:frame="1"/>
+        </w:rPr>
+        <w:t xml:space="preserve"> ấy có rất nhiều năng lượng và có thể hoàn thành nhiều việc nhưng lại có xu hướng trở thành một người nghiện công việc.</w:t>
+      </w:r>
+    </w:p>
+    <w:p>
+      <w:pPr>
+        <w:ind w:left="1440" w:firstLine="720"/>
+        <w:rPr>
+          <w:rFonts w:cstheme="minorHAnsi"/>
+          <w:color w:val="333333"/>
+          <w:sz w:val="28"/>
+          <w:szCs w:val="28"/>
+          <w:bdr w:val="none" w:sz="0" w:space="0" w:color="auto" w:frame="1"/>
+        </w:rPr>
+      </w:pPr>
+      <w:r>
+        <w:rPr>
+          <w:rFonts w:cstheme="minorHAnsi"/>
+          <w:color w:val="333333"/>
+          <w:sz w:val="28"/>
+          <w:szCs w:val="28"/>
+          <w:bdr w:val="none" w:sz="0" w:space="0" w:color="auto" w:frame="1"/>
+        </w:rPr>
+        <w:t xml:space="preserve">+ </w:t>
+      </w:r>
+      <w:r>
+        <w:rPr>
+          <w:rFonts w:cstheme="minorHAnsi"/>
+          <w:color w:val="333333"/>
+          <w:sz w:val="28"/>
+          <w:szCs w:val="28"/>
+          <w:bdr w:val="none" w:sz="0" w:space="0" w:color="auto" w:frame="1"/>
+        </w:rPr>
+        <w:t>Ông</w:t>
+      </w:r>
+      <w:r>
+        <w:rPr>
+          <w:rFonts w:cstheme="minorHAnsi"/>
+          <w:color w:val="333333"/>
+          <w:sz w:val="28"/>
+          <w:szCs w:val="28"/>
+          <w:bdr w:val="none" w:sz="0" w:space="0" w:color="auto" w:frame="1"/>
+        </w:rPr>
+        <w:t xml:space="preserve"> ấy là một tảng đá và một tấm gương cho những người khác. </w:t>
+      </w:r>
+      <w:r>
+        <w:rPr>
+          <w:rFonts w:cstheme="minorHAnsi"/>
+          <w:color w:val="333333"/>
+          <w:sz w:val="28"/>
+          <w:szCs w:val="28"/>
+          <w:bdr w:val="none" w:sz="0" w:space="0" w:color="auto" w:frame="1"/>
+        </w:rPr>
+        <w:t>Ông</w:t>
+      </w:r>
+      <w:r>
+        <w:rPr>
+          <w:rFonts w:cstheme="minorHAnsi"/>
+          <w:color w:val="333333"/>
+          <w:sz w:val="28"/>
+          <w:szCs w:val="28"/>
+          <w:bdr w:val="none" w:sz="0" w:space="0" w:color="auto" w:frame="1"/>
+        </w:rPr>
+        <w:t xml:space="preserve"> sẽ là một bậc cha mẹ và người đàn ông tốt của gia</w:t>
+      </w:r>
+      <w:r>
+        <w:rPr>
+          <w:rFonts w:cstheme="minorHAnsi"/>
+          <w:color w:val="333333"/>
+          <w:sz w:val="28"/>
+          <w:szCs w:val="28"/>
+          <w:bdr w:val="none" w:sz="0" w:space="0" w:color="auto" w:frame="1"/>
+        </w:rPr>
+        <w:t xml:space="preserve"> </w:t>
+      </w:r>
+      <w:r>
+        <w:rPr>
+          <w:rFonts w:cstheme="minorHAnsi"/>
+          <w:color w:val="333333"/>
+          <w:sz w:val="28"/>
+          <w:szCs w:val="28"/>
+          <w:bdr w:val="none" w:sz="0" w:space="0" w:color="auto" w:frame="1"/>
+        </w:rPr>
+        <w:t>đình.</w:t>
+      </w:r>
+      <w:r>
+        <w:rPr>
+          <w:rFonts w:cstheme="minorHAnsi"/>
+          <w:color w:val="333333"/>
+          <w:sz w:val="28"/>
+          <w:szCs w:val="28"/>
+          <w:bdr w:val="none" w:sz="0" w:space="0" w:color="auto" w:frame="1"/>
+        </w:rPr>
+        <w:t xml:space="preserve"> </w:t>
+      </w:r>
+      <w:r>
+        <w:rPr>
+          <w:rFonts w:cstheme="minorHAnsi"/>
+          <w:color w:val="333333"/>
+          <w:sz w:val="28"/>
+          <w:szCs w:val="28"/>
+          <w:bdr w:val="none" w:sz="0" w:space="0" w:color="auto" w:frame="1"/>
+        </w:rPr>
+        <w:t>Ô</w:t>
+      </w:r>
+      <w:r>
+        <w:rPr>
+          <w:rFonts w:cstheme="minorHAnsi"/>
+          <w:color w:val="333333"/>
+          <w:sz w:val="28"/>
+          <w:szCs w:val="28"/>
+          <w:bdr w:val="none" w:sz="0" w:space="0" w:color="auto" w:frame="1"/>
+        </w:rPr>
+        <w:t>ng</w:t>
+      </w:r>
+      <w:r>
+        <w:rPr>
+          <w:rFonts w:cstheme="minorHAnsi"/>
+          <w:color w:val="333333"/>
+          <w:sz w:val="28"/>
+          <w:szCs w:val="28"/>
+          <w:bdr w:val="none" w:sz="0" w:space="0" w:color="auto" w:frame="1"/>
+        </w:rPr>
+        <w:t xml:space="preserve"> có thể quá nhiệt tình với kỷ luật và nhu cầu về trật tự, đồng thời vì </w:t>
+      </w:r>
+      <w:r>
+        <w:rPr>
+          <w:rFonts w:cstheme="minorHAnsi"/>
+          <w:color w:val="333333"/>
+          <w:sz w:val="28"/>
+          <w:szCs w:val="28"/>
+          <w:bdr w:val="none" w:sz="0" w:space="0" w:color="auto" w:frame="1"/>
+        </w:rPr>
+        <w:t>ông</w:t>
+      </w:r>
+      <w:r>
+        <w:rPr>
+          <w:rFonts w:cstheme="minorHAnsi"/>
+          <w:color w:val="333333"/>
+          <w:sz w:val="28"/>
+          <w:szCs w:val="28"/>
+          <w:bdr w:val="none" w:sz="0" w:space="0" w:color="auto" w:frame="1"/>
+        </w:rPr>
+        <w:t xml:space="preserve"> ấy coi trọng</w:t>
+      </w:r>
+      <w:r>
+        <w:rPr>
+          <w:rFonts w:cstheme="minorHAnsi"/>
+          <w:color w:val="333333"/>
+          <w:sz w:val="28"/>
+          <w:szCs w:val="28"/>
+          <w:bdr w:val="none" w:sz="0" w:space="0" w:color="auto" w:frame="1"/>
+        </w:rPr>
+        <w:t xml:space="preserve"> các</w:t>
+      </w:r>
+      <w:r>
+        <w:rPr>
+          <w:rFonts w:cstheme="minorHAnsi"/>
+          <w:color w:val="333333"/>
+          <w:sz w:val="28"/>
+          <w:szCs w:val="28"/>
+          <w:bdr w:val="none" w:sz="0" w:space="0" w:color="auto" w:frame="1"/>
+        </w:rPr>
+        <w:t xml:space="preserve"> khuôn mẫu hơn </w:t>
+      </w:r>
+      <w:r>
+        <w:rPr>
+          <w:rFonts w:cstheme="minorHAnsi"/>
+          <w:color w:val="333333"/>
+          <w:sz w:val="28"/>
+          <w:szCs w:val="28"/>
+          <w:bdr w:val="none" w:sz="0" w:space="0" w:color="auto" w:frame="1"/>
+        </w:rPr>
+        <w:t>là</w:t>
+      </w:r>
+      <w:r>
+        <w:rPr>
+          <w:rFonts w:cstheme="minorHAnsi"/>
+          <w:color w:val="333333"/>
+          <w:sz w:val="28"/>
+          <w:szCs w:val="28"/>
+          <w:bdr w:val="none" w:sz="0" w:space="0" w:color="auto" w:frame="1"/>
+        </w:rPr>
+        <w:t xml:space="preserve"> sự</w:t>
+      </w:r>
+      <w:r>
+        <w:rPr>
+          <w:rFonts w:cstheme="minorHAnsi"/>
+          <w:color w:val="333333"/>
+          <w:sz w:val="28"/>
+          <w:szCs w:val="28"/>
+          <w:bdr w:val="none" w:sz="0" w:space="0" w:color="auto" w:frame="1"/>
+        </w:rPr>
+        <w:t xml:space="preserve"> tự do,</w:t>
+      </w:r>
+      <w:r>
+        <w:rPr>
+          <w:rFonts w:cstheme="minorHAnsi"/>
+          <w:color w:val="333333"/>
+          <w:sz w:val="28"/>
+          <w:szCs w:val="28"/>
+          <w:bdr w:val="none" w:sz="0" w:space="0" w:color="auto" w:frame="1"/>
+        </w:rPr>
+        <w:t xml:space="preserve"> do đó</w:t>
+      </w:r>
+      <w:r>
+        <w:rPr>
+          <w:rFonts w:cstheme="minorHAnsi"/>
+          <w:color w:val="333333"/>
+          <w:sz w:val="28"/>
+          <w:szCs w:val="28"/>
+          <w:bdr w:val="none" w:sz="0" w:space="0" w:color="auto" w:frame="1"/>
+        </w:rPr>
+        <w:t xml:space="preserve"> </w:t>
+      </w:r>
+      <w:r>
+        <w:rPr>
+          <w:rFonts w:cstheme="minorHAnsi"/>
+          <w:color w:val="333333"/>
+          <w:sz w:val="28"/>
+          <w:szCs w:val="28"/>
+          <w:bdr w:val="none" w:sz="0" w:space="0" w:color="auto" w:frame="1"/>
+        </w:rPr>
+        <w:t>ông</w:t>
+      </w:r>
+      <w:r>
+        <w:rPr>
+          <w:rFonts w:cstheme="minorHAnsi"/>
+          <w:color w:val="333333"/>
+          <w:sz w:val="28"/>
+          <w:szCs w:val="28"/>
+          <w:bdr w:val="none" w:sz="0" w:space="0" w:color="auto" w:frame="1"/>
+        </w:rPr>
+        <w:t xml:space="preserve"> có thể trở nên hống hách với gia đình mình, vì vậy </w:t>
+      </w:r>
+      <w:r>
+        <w:rPr>
+          <w:rFonts w:cstheme="minorHAnsi"/>
+          <w:color w:val="333333"/>
+          <w:sz w:val="28"/>
+          <w:szCs w:val="28"/>
+          <w:bdr w:val="none" w:sz="0" w:space="0" w:color="auto" w:frame="1"/>
+        </w:rPr>
+        <w:t>ông</w:t>
+      </w:r>
+      <w:r>
+        <w:rPr>
+          <w:rFonts w:cstheme="minorHAnsi"/>
+          <w:color w:val="333333"/>
+          <w:sz w:val="28"/>
+          <w:szCs w:val="28"/>
+          <w:bdr w:val="none" w:sz="0" w:space="0" w:color="auto" w:frame="1"/>
+        </w:rPr>
+        <w:t xml:space="preserve"> cần tìm kiếm sự linh hoạt để cân bằng. </w:t>
+      </w:r>
+    </w:p>
+    <w:p>
+      <w:pPr>
+        <w:ind w:left="1440" w:firstLine="720"/>
+        <w:rPr>
+          <w:rFonts w:cstheme="minorHAnsi"/>
+          <w:b/>
+          <w:bCs/>
+          <w:color w:val="2F5496" w:themeColor="accent1" w:themeShade="BF"/>
+          <w:sz w:val="28"/>
+          <w:szCs w:val="28"/>
+        </w:rPr>
+      </w:pPr>
+      <w:r>
+        <w:rPr>
+          <w:rFonts w:cstheme="minorHAnsi"/>
+          <w:color w:val="333333"/>
+          <w:sz w:val="28"/>
+          <w:szCs w:val="28"/>
+          <w:bdr w:val="none" w:sz="0" w:space="0" w:color="auto" w:frame="1"/>
+        </w:rPr>
+        <w:t xml:space="preserve">+ </w:t>
+      </w:r>
+      <w:r>
+        <w:rPr>
+          <w:rFonts w:cstheme="minorHAnsi"/>
+          <w:color w:val="333333"/>
+          <w:sz w:val="28"/>
+          <w:szCs w:val="28"/>
+          <w:bdr w:val="none" w:sz="0" w:space="0" w:color="auto" w:frame="1"/>
+        </w:rPr>
+        <w:t>Ông</w:t>
+      </w:r>
+      <w:r>
+        <w:rPr>
+          <w:rFonts w:cstheme="minorHAnsi"/>
+          <w:color w:val="333333"/>
+          <w:sz w:val="28"/>
+          <w:szCs w:val="28"/>
+          <w:bdr w:val="none" w:sz="0" w:space="0" w:color="auto" w:frame="1"/>
+        </w:rPr>
+        <w:t xml:space="preserve"> ấy có thể không giàu tình cảm</w:t>
+      </w:r>
+      <w:r>
+        <w:rPr>
+          <w:rFonts w:cstheme="minorHAnsi"/>
+          <w:color w:val="333333"/>
+          <w:sz w:val="28"/>
+          <w:szCs w:val="28"/>
+          <w:bdr w:val="none" w:sz="0" w:space="0" w:color="auto" w:frame="1"/>
         </w:rPr>
         <w:t xml:space="preserve">, </w:t>
       </w:r>
       <w:r>
         <w:rPr>
-          <w:rStyle w:val="IntenseReference"/>
-          <w:b w:val="0"/>
-          <w:bCs w:val="0"/>
-          <w:smallCaps w:val="0"/>
-          <w:color w:val="auto"/>
-          <w:spacing w:val="0"/>
-          <w:sz w:val="28"/>
-          <w:szCs w:val="28"/>
-        </w:rPr>
-        <w:t xml:space="preserve">là </w:t>
-      </w:r>
-      <w:r>
-        <w:rPr>
-          <w:rStyle w:val="IntenseReference"/>
-          <w:b w:val="0"/>
-          <w:bCs w:val="0"/>
-          <w:smallCaps w:val="0"/>
-          <w:color w:val="auto"/>
-          <w:spacing w:val="0"/>
-          <w:sz w:val="28"/>
-          <w:szCs w:val="28"/>
-        </w:rPr>
-        <w:t xml:space="preserve">một người có quyền lực, thái độ của ông </w:t>
-      </w:r>
-      <w:r>
-        <w:rPr>
-          <w:rStyle w:val="IntenseReference"/>
-          <w:smallCaps w:val="0"/>
-          <w:color w:val="auto"/>
-          <w:spacing w:val="0"/>
-          <w:sz w:val="28"/>
-          <w:szCs w:val="28"/>
-        </w:rPr>
-        <w:t>giống như một nhà độc tài và ông ấy không thích thỏa hiệp</w:t>
-      </w:r>
-      <w:r>
-        <w:rPr>
-          <w:rStyle w:val="IntenseReference"/>
-          <w:b w:val="0"/>
-          <w:bCs w:val="0"/>
-          <w:smallCaps w:val="0"/>
-          <w:color w:val="auto"/>
-          <w:spacing w:val="0"/>
-          <w:sz w:val="28"/>
-          <w:szCs w:val="28"/>
-        </w:rPr>
-        <w:t>. Đó là thái độ của</w:t>
-      </w:r>
-      <w:r>
-        <w:rPr>
-          <w:rStyle w:val="IntenseReference"/>
-          <w:b w:val="0"/>
-          <w:bCs w:val="0"/>
-          <w:smallCaps w:val="0"/>
-          <w:color w:val="auto"/>
-          <w:spacing w:val="0"/>
-          <w:sz w:val="28"/>
-          <w:szCs w:val="28"/>
-        </w:rPr>
-        <w:t xml:space="preserve"> về thái độ của ông</w:t>
-      </w:r>
-      <w:r>
-        <w:rPr>
-          <w:rStyle w:val="IntenseReference"/>
-          <w:b w:val="0"/>
-          <w:bCs w:val="0"/>
-          <w:smallCaps w:val="0"/>
-          <w:color w:val="auto"/>
-          <w:spacing w:val="0"/>
-          <w:sz w:val="28"/>
-          <w:szCs w:val="28"/>
-        </w:rPr>
-        <w:t xml:space="preserve">. Trong khi mặt tiêu cực của số 26 là </w:t>
-      </w:r>
-      <w:r>
-        <w:rPr>
-          <w:rStyle w:val="IntenseReference"/>
-          <w:smallCaps w:val="0"/>
-          <w:color w:val="auto"/>
-          <w:spacing w:val="0"/>
-          <w:sz w:val="28"/>
-          <w:szCs w:val="28"/>
-        </w:rPr>
-        <w:t>tai họa và sự hủy diệt</w:t>
-      </w:r>
-      <w:r>
-        <w:rPr>
-          <w:rStyle w:val="IntenseReference"/>
-          <w:b w:val="0"/>
-          <w:bCs w:val="0"/>
-          <w:smallCaps w:val="0"/>
-          <w:color w:val="auto"/>
-          <w:spacing w:val="0"/>
-          <w:sz w:val="28"/>
-          <w:szCs w:val="28"/>
-        </w:rPr>
-        <w:t>.</w:t>
+          <w:rFonts w:cstheme="minorHAnsi"/>
+          <w:color w:val="333333"/>
+          <w:sz w:val="28"/>
+          <w:szCs w:val="28"/>
+          <w:bdr w:val="none" w:sz="0" w:space="0" w:color="auto" w:frame="1"/>
+        </w:rPr>
+        <w:t xml:space="preserve">có thể cứng nhắc và bướng bỉnh nhưng </w:t>
+      </w:r>
+      <w:r>
+        <w:rPr>
+          <w:rFonts w:cstheme="minorHAnsi"/>
+          <w:color w:val="333333"/>
+          <w:sz w:val="28"/>
+          <w:szCs w:val="28"/>
+          <w:bdr w:val="none" w:sz="0" w:space="0" w:color="auto" w:frame="1"/>
+        </w:rPr>
+        <w:t>ông</w:t>
+      </w:r>
+      <w:r>
+        <w:rPr>
+          <w:rFonts w:cstheme="minorHAnsi"/>
+          <w:color w:val="333333"/>
+          <w:sz w:val="28"/>
+          <w:szCs w:val="28"/>
+          <w:bdr w:val="none" w:sz="0" w:space="0" w:color="auto" w:frame="1"/>
+        </w:rPr>
+        <w:t xml:space="preserve"> ấy cần và muốn </w:t>
+      </w:r>
+      <w:r>
+        <w:rPr>
+          <w:rFonts w:cstheme="minorHAnsi"/>
+          <w:color w:val="333333"/>
+          <w:sz w:val="28"/>
+          <w:szCs w:val="28"/>
+          <w:bdr w:val="none" w:sz="0" w:space="0" w:color="auto" w:frame="1"/>
+        </w:rPr>
+        <w:t xml:space="preserve">một </w:t>
+      </w:r>
+      <w:r>
+        <w:rPr>
+          <w:rFonts w:cstheme="minorHAnsi"/>
+          <w:color w:val="333333"/>
+          <w:sz w:val="28"/>
+          <w:szCs w:val="28"/>
+          <w:bdr w:val="none" w:sz="0" w:space="0" w:color="auto" w:frame="1"/>
+        </w:rPr>
+        <w:t>tình yêu và tình cảm.</w:t>
+      </w:r>
+    </w:p>
+    <w:p>
+      <w:pPr>
+        <w:ind w:left="720" w:firstLine="720"/>
+        <w:rPr>
+          <w:rStyle w:val="IntenseReference"/>
+          <w:smallCaps w:val="0"/>
+          <w:color w:val="2F5496" w:themeColor="accent1" w:themeShade="BF"/>
+          <w:spacing w:val="0"/>
+          <w:sz w:val="32"/>
+          <w:szCs w:val="32"/>
+        </w:rPr>
+      </w:pPr>
+    </w:p>
+    <w:p>
+      <w:pPr>
+        <w:rPr>
+          <w:rStyle w:val="IntenseReference"/>
+          <w:smallCaps w:val="0"/>
+          <w:color w:val="2F5496" w:themeColor="accent1" w:themeShade="BF"/>
+          <w:spacing w:val="0"/>
+          <w:sz w:val="32"/>
+          <w:szCs w:val="32"/>
+        </w:rPr>
+      </w:pPr>
+      <w:r>
+        <w:rPr>
+          <w:rStyle w:val="IntenseReference"/>
+          <w:smallCaps w:val="0"/>
+          <w:color w:val="2F5496" w:themeColor="accent1" w:themeShade="BF"/>
+          <w:spacing w:val="0"/>
+          <w:sz w:val="32"/>
+          <w:szCs w:val="32"/>
+        </w:rPr>
+        <w:br w:type="page"/>
       </w:r>
     </w:p>
     <w:p>
@@ -2929,7 +4285,8 @@
           <w:sz w:val="32"/>
           <w:szCs w:val="32"/>
         </w:rPr>
-        <w:t>Một số sự cố trong cuộc đời của Vladimir Putin</w:t>
+        <w:lastRenderedPageBreak/>
+        <w:t>Một số sự cố trong cuộc đời của Vladimir Putin (Sự kiện)</w:t>
       </w:r>
       <w:r>
         <w:rPr>
@@ -2940,17 +4297,6 @@
           <w:sz w:val="32"/>
           <w:szCs w:val="32"/>
         </w:rPr>
-        <w:t xml:space="preserve"> (Sự kiện)</w:t>
-      </w:r>
-      <w:r>
-        <w:rPr>
-          <w:rStyle w:val="IntenseReference"/>
-          <w:smallCaps w:val="0"/>
-          <w:color w:val="2F5496" w:themeColor="accent1" w:themeShade="BF"/>
-          <w:spacing w:val="0"/>
-          <w:sz w:val="32"/>
-          <w:szCs w:val="32"/>
-        </w:rPr>
         <w:t>:</w:t>
       </w:r>
     </w:p>
@@ -3419,7 +4765,6 @@
           <w:sz w:val="28"/>
           <w:szCs w:val="28"/>
         </w:rPr>
-        <w:lastRenderedPageBreak/>
         <w:t xml:space="preserve">=&gt; </w:t>
       </w:r>
       <w:r>
@@ -3487,6 +4832,21 @@
         </w:rPr>
         <w:t>.</w:t>
       </w:r>
+    </w:p>
+    <w:p>
+      <w:pPr>
+        <w:ind w:left="1080" w:firstLine="360"/>
+        <w:rPr>
+          <w:rStyle w:val="IntenseReference"/>
+          <w:b w:val="0"/>
+          <w:bCs w:val="0"/>
+          <w:smallCaps w:val="0"/>
+          <w:color w:val="auto"/>
+          <w:spacing w:val="0"/>
+          <w:sz w:val="28"/>
+          <w:szCs w:val="28"/>
+        </w:rPr>
+      </w:pPr>
     </w:p>
     <w:p>
       <w:pPr>
@@ -4191,6 +5551,7 @@
   <w:style w:type="paragraph" w:default="1" w:styleId="Normal">
     <w:name w:val="Normal"/>
     <w:qFormat/>
+    <w:rsid w:val="00272CBF"/>
   </w:style>
   <w:style w:type="paragraph" w:styleId="Heading1">
     <w:name w:val="heading 1"/>
@@ -4368,6 +5729,22 @@
       <w:kern w:val="28"/>
       <w:sz w:val="56"/>
       <w:szCs w:val="56"/>
+    </w:rPr>
+  </w:style>
+  <w:style w:type="paragraph" w:styleId="NormalWeb">
+    <w:name w:val="Normal (Web)"/>
+    <w:basedOn w:val="Normal"/>
+    <w:uiPriority w:val="99"/>
+    <w:semiHidden/>
+    <w:unhideWhenUsed/>
+    <w:rsid w:val="00057C4F"/>
+    <w:pPr>
+      <w:spacing w:before="100" w:beforeAutospacing="1" w:after="100" w:afterAutospacing="1" w:line="240" w:lineRule="auto"/>
+    </w:pPr>
+    <w:rPr>
+      <w:rFonts w:ascii="Times New Roman" w:eastAsia="Times New Roman" w:hAnsi="Times New Roman" w:cs="Times New Roman"/>
+      <w:sz w:val="24"/>
+      <w:szCs w:val="24"/>
     </w:rPr>
   </w:style>
 </w:styles>

--- a/CNXHKH_1.2.docx
+++ b/CNXHKH_1.2.docx
@@ -2330,7 +2330,67 @@
           <w:szCs w:val="32"/>
           <w:highlight w:val="yellow"/>
         </w:rPr>
-        <w:t>-Con số chủ đạo (Là con số 7 đã được phân tích kỹ ở trên)</w:t>
+        <w:t>-Con số chủ đạo</w:t>
+      </w:r>
+      <w:r>
+        <w:rPr>
+          <w:rStyle w:val="IntenseReference"/>
+          <w:smallCaps w:val="0"/>
+          <w:color w:val="2F5496" w:themeColor="accent1" w:themeShade="BF"/>
+          <w:spacing w:val="0"/>
+          <w:sz w:val="32"/>
+          <w:szCs w:val="32"/>
+          <w:highlight w:val="yellow"/>
+        </w:rPr>
+        <w:t>: Số 7 – NGƯỜI TRẢI NGHIỆM</w:t>
+      </w:r>
+      <w:r>
+        <w:rPr>
+          <w:rStyle w:val="IntenseReference"/>
+          <w:smallCaps w:val="0"/>
+          <w:color w:val="2F5496" w:themeColor="accent1" w:themeShade="BF"/>
+          <w:spacing w:val="0"/>
+          <w:sz w:val="32"/>
+          <w:szCs w:val="32"/>
+          <w:highlight w:val="yellow"/>
+        </w:rPr>
+        <w:t xml:space="preserve"> </w:t>
+      </w:r>
+      <w:r>
+        <w:rPr>
+          <w:rStyle w:val="IntenseReference"/>
+          <w:smallCaps w:val="0"/>
+          <w:color w:val="2F5496" w:themeColor="accent1" w:themeShade="BF"/>
+          <w:spacing w:val="0"/>
+          <w:sz w:val="32"/>
+          <w:szCs w:val="32"/>
+          <w:highlight w:val="yellow"/>
+        </w:rPr>
+        <w:t>(</w:t>
+      </w:r>
+      <w:r>
+        <w:rPr>
+          <w:rStyle w:val="IntenseReference"/>
+          <w:smallCaps w:val="0"/>
+          <w:color w:val="2F5496" w:themeColor="accent1" w:themeShade="BF"/>
+          <w:spacing w:val="0"/>
+          <w:sz w:val="32"/>
+          <w:szCs w:val="32"/>
+          <w:highlight w:val="yellow"/>
+        </w:rPr>
+        <w:t>Đã</w:t>
+      </w:r>
+      <w:r>
+        <w:rPr>
+          <w:rStyle w:val="IntenseReference"/>
+          <w:smallCaps w:val="0"/>
+          <w:color w:val="2F5496" w:themeColor="accent1" w:themeShade="BF"/>
+          <w:spacing w:val="0"/>
+          <w:sz w:val="32"/>
+          <w:szCs w:val="32"/>
+          <w:highlight w:val="yellow"/>
+        </w:rPr>
+        <w:t xml:space="preserve"> được phân tích kỹ ở trên)</w:t>
       </w:r>
       <w:r>
         <w:rPr>
@@ -4835,6 +4895,565 @@
     </w:p>
     <w:p>
       <w:pPr>
+        <w:pStyle w:val="ListParagraph"/>
+        <w:numPr>
+          <w:ilvl w:val="0"/>
+          <w:numId w:val="3"/>
+        </w:numPr>
+        <w:rPr>
+          <w:b/>
+          <w:bCs/>
+          <w:sz w:val="36"/>
+          <w:szCs w:val="36"/>
+        </w:rPr>
+      </w:pPr>
+      <w:r>
+        <w:rPr>
+          <w:b/>
+          <w:bCs/>
+          <w:sz w:val="36"/>
+          <w:szCs w:val="36"/>
+        </w:rPr>
+        <w:t>Kết luận</w:t>
+      </w:r>
+    </w:p>
+    <w:p>
+      <w:pPr>
+        <w:pStyle w:val="ListParagraph"/>
+        <w:numPr>
+          <w:ilvl w:val="1"/>
+          <w:numId w:val="3"/>
+        </w:numPr>
+        <w:rPr>
+          <w:rStyle w:val="IntenseReference"/>
+          <w:smallCaps w:val="0"/>
+          <w:color w:val="2F5496" w:themeColor="accent1" w:themeShade="BF"/>
+          <w:spacing w:val="0"/>
+          <w:sz w:val="32"/>
+          <w:szCs w:val="32"/>
+        </w:rPr>
+      </w:pPr>
+      <w:r>
+        <w:rPr>
+          <w:rStyle w:val="IntenseReference"/>
+          <w:smallCaps w:val="0"/>
+          <w:color w:val="2F5496" w:themeColor="accent1" w:themeShade="BF"/>
+          <w:spacing w:val="0"/>
+          <w:sz w:val="32"/>
+          <w:szCs w:val="32"/>
+        </w:rPr>
+        <w:t xml:space="preserve">Thần số học có </w:t>
+      </w:r>
+      <w:r>
+        <w:rPr>
+          <w:rStyle w:val="IntenseReference"/>
+          <w:smallCaps w:val="0"/>
+          <w:color w:val="2F5496" w:themeColor="accent1" w:themeShade="BF"/>
+          <w:spacing w:val="0"/>
+          <w:sz w:val="32"/>
+          <w:szCs w:val="32"/>
+        </w:rPr>
+        <w:t>đúng không?</w:t>
+      </w:r>
+    </w:p>
+    <w:p>
+      <w:pPr>
+        <w:ind w:left="720" w:firstLine="720"/>
+        <w:rPr>
+          <w:rStyle w:val="IntenseReference"/>
+          <w:b w:val="0"/>
+          <w:bCs w:val="0"/>
+          <w:smallCaps w:val="0"/>
+          <w:color w:val="auto"/>
+          <w:spacing w:val="0"/>
+          <w:sz w:val="28"/>
+          <w:szCs w:val="28"/>
+        </w:rPr>
+      </w:pPr>
+      <w:r>
+        <w:rPr>
+          <w:rStyle w:val="IntenseReference"/>
+          <w:b w:val="0"/>
+          <w:bCs w:val="0"/>
+          <w:smallCaps w:val="0"/>
+          <w:color w:val="auto"/>
+          <w:spacing w:val="0"/>
+          <w:sz w:val="28"/>
+          <w:szCs w:val="28"/>
+        </w:rPr>
+        <w:t>- Qua phân tích trên</w:t>
+      </w:r>
+      <w:r>
+        <w:rPr>
+          <w:rStyle w:val="IntenseReference"/>
+          <w:b w:val="0"/>
+          <w:bCs w:val="0"/>
+          <w:smallCaps w:val="0"/>
+          <w:color w:val="auto"/>
+          <w:spacing w:val="0"/>
+          <w:sz w:val="28"/>
+          <w:szCs w:val="28"/>
+        </w:rPr>
+        <w:t xml:space="preserve"> có thể thấy</w:t>
+      </w:r>
+      <w:r>
+        <w:t xml:space="preserve"> </w:t>
+      </w:r>
+      <w:r>
+        <w:rPr>
+          <w:rStyle w:val="IntenseReference"/>
+          <w:b w:val="0"/>
+          <w:bCs w:val="0"/>
+          <w:smallCaps w:val="0"/>
+          <w:color w:val="auto"/>
+          <w:spacing w:val="0"/>
+          <w:sz w:val="28"/>
+          <w:szCs w:val="28"/>
+        </w:rPr>
+        <w:t>x</w:t>
+      </w:r>
+      <w:r>
+        <w:rPr>
+          <w:rStyle w:val="IntenseReference"/>
+          <w:b w:val="0"/>
+          <w:bCs w:val="0"/>
+          <w:smallCaps w:val="0"/>
+          <w:color w:val="auto"/>
+          <w:spacing w:val="0"/>
+          <w:sz w:val="28"/>
+          <w:szCs w:val="28"/>
+        </w:rPr>
+        <w:t>ác suất của thần số học có đúng và cũng có sai nên không thể khẳng định 100%.</w:t>
+      </w:r>
+      <w:r>
+        <w:rPr>
+          <w:rStyle w:val="IntenseReference"/>
+          <w:b w:val="0"/>
+          <w:bCs w:val="0"/>
+          <w:smallCaps w:val="0"/>
+          <w:color w:val="auto"/>
+          <w:spacing w:val="0"/>
+          <w:sz w:val="28"/>
+          <w:szCs w:val="28"/>
+        </w:rPr>
+        <w:t xml:space="preserve"> </w:t>
+      </w:r>
+    </w:p>
+    <w:p>
+      <w:pPr>
+        <w:ind w:left="720" w:firstLine="720"/>
+        <w:rPr>
+          <w:rStyle w:val="IntenseReference"/>
+          <w:b w:val="0"/>
+          <w:bCs w:val="0"/>
+          <w:smallCaps w:val="0"/>
+          <w:color w:val="auto"/>
+          <w:spacing w:val="0"/>
+          <w:sz w:val="28"/>
+          <w:szCs w:val="28"/>
+        </w:rPr>
+      </w:pPr>
+      <w:r>
+        <w:rPr>
+          <w:rStyle w:val="IntenseReference"/>
+          <w:b w:val="0"/>
+          <w:bCs w:val="0"/>
+          <w:smallCaps w:val="0"/>
+          <w:color w:val="auto"/>
+          <w:spacing w:val="0"/>
+          <w:sz w:val="28"/>
+          <w:szCs w:val="28"/>
+        </w:rPr>
+        <w:t>- V</w:t>
+      </w:r>
+      <w:r>
+        <w:rPr>
+          <w:rStyle w:val="IntenseReference"/>
+          <w:b w:val="0"/>
+          <w:bCs w:val="0"/>
+          <w:smallCaps w:val="0"/>
+          <w:color w:val="auto"/>
+          <w:spacing w:val="0"/>
+          <w:sz w:val="28"/>
+          <w:szCs w:val="28"/>
+        </w:rPr>
+        <w:t>iệc nghiên cứu thế giới và khám phá bản thân qua</w:t>
+      </w:r>
+      <w:r>
+        <w:rPr>
+          <w:rStyle w:val="IntenseReference"/>
+          <w:b w:val="0"/>
+          <w:bCs w:val="0"/>
+          <w:smallCaps w:val="0"/>
+          <w:color w:val="auto"/>
+          <w:spacing w:val="0"/>
+          <w:sz w:val="28"/>
+          <w:szCs w:val="28"/>
+        </w:rPr>
+        <w:t xml:space="preserve"> thần số học có chính xác hay không đó là tùy thuộc vào nhận thức của mỗi ngư</w:t>
+      </w:r>
+      <w:r>
+        <w:rPr>
+          <w:rStyle w:val="IntenseReference"/>
+          <w:b w:val="0"/>
+          <w:bCs w:val="0"/>
+          <w:smallCaps w:val="0"/>
+          <w:color w:val="auto"/>
+          <w:spacing w:val="0"/>
+          <w:sz w:val="28"/>
+          <w:szCs w:val="28"/>
+        </w:rPr>
+        <w:t>ời.</w:t>
+      </w:r>
+    </w:p>
+    <w:p>
+      <w:pPr>
+        <w:ind w:left="720" w:firstLine="720"/>
+        <w:rPr>
+          <w:rStyle w:val="IntenseReference"/>
+          <w:smallCaps w:val="0"/>
+          <w:color w:val="2F5496" w:themeColor="accent1" w:themeShade="BF"/>
+          <w:spacing w:val="0"/>
+          <w:sz w:val="32"/>
+          <w:szCs w:val="32"/>
+        </w:rPr>
+      </w:pPr>
+      <w:r>
+        <w:rPr>
+          <w:rStyle w:val="IntenseReference"/>
+          <w:b w:val="0"/>
+          <w:bCs w:val="0"/>
+          <w:smallCaps w:val="0"/>
+          <w:color w:val="auto"/>
+          <w:spacing w:val="0"/>
+          <w:sz w:val="28"/>
+          <w:szCs w:val="28"/>
+        </w:rPr>
+        <w:t xml:space="preserve">- </w:t>
+      </w:r>
+      <w:r>
+        <w:rPr>
+          <w:rStyle w:val="IntenseReference"/>
+          <w:b w:val="0"/>
+          <w:bCs w:val="0"/>
+          <w:smallCaps w:val="0"/>
+          <w:color w:val="auto"/>
+          <w:spacing w:val="0"/>
+          <w:sz w:val="28"/>
+          <w:szCs w:val="28"/>
+        </w:rPr>
+        <w:t xml:space="preserve">Bạn nên biết rằng thần số học là </w:t>
+      </w:r>
+      <w:r>
+        <w:rPr>
+          <w:rStyle w:val="IntenseReference"/>
+          <w:smallCaps w:val="0"/>
+          <w:color w:val="auto"/>
+          <w:spacing w:val="0"/>
+          <w:sz w:val="28"/>
+          <w:szCs w:val="28"/>
+        </w:rPr>
+        <w:t>dự đoán</w:t>
+      </w:r>
+      <w:r>
+        <w:rPr>
+          <w:rStyle w:val="IntenseReference"/>
+          <w:b w:val="0"/>
+          <w:bCs w:val="0"/>
+          <w:smallCaps w:val="0"/>
+          <w:color w:val="auto"/>
+          <w:spacing w:val="0"/>
+          <w:sz w:val="28"/>
+          <w:szCs w:val="28"/>
+        </w:rPr>
+        <w:t xml:space="preserve"> đường đời, tính cách mỗi người thông qua những con số gắn liền với họ.</w:t>
+      </w:r>
+      <w:r>
+        <w:rPr>
+          <w:rStyle w:val="IntenseReference"/>
+          <w:b w:val="0"/>
+          <w:bCs w:val="0"/>
+          <w:smallCaps w:val="0"/>
+          <w:color w:val="auto"/>
+          <w:spacing w:val="0"/>
+          <w:sz w:val="28"/>
+          <w:szCs w:val="28"/>
+        </w:rPr>
+        <w:t xml:space="preserve"> </w:t>
+      </w:r>
+      <w:r>
+        <w:rPr>
+          <w:rStyle w:val="IntenseReference"/>
+          <w:smallCaps w:val="0"/>
+          <w:color w:val="auto"/>
+          <w:spacing w:val="0"/>
+          <w:sz w:val="28"/>
+          <w:szCs w:val="28"/>
+        </w:rPr>
+        <w:t>Ý nghĩa của các con số</w:t>
+      </w:r>
+      <w:r>
+        <w:rPr>
+          <w:rStyle w:val="IntenseReference"/>
+          <w:b w:val="0"/>
+          <w:bCs w:val="0"/>
+          <w:smallCaps w:val="0"/>
+          <w:color w:val="auto"/>
+          <w:spacing w:val="0"/>
+          <w:sz w:val="28"/>
+          <w:szCs w:val="28"/>
+        </w:rPr>
+        <w:t xml:space="preserve"> trong thần số học</w:t>
+      </w:r>
+      <w:r>
+        <w:rPr>
+          <w:rStyle w:val="IntenseReference"/>
+          <w:b w:val="0"/>
+          <w:bCs w:val="0"/>
+          <w:smallCaps w:val="0"/>
+          <w:color w:val="auto"/>
+          <w:spacing w:val="0"/>
+          <w:sz w:val="28"/>
+          <w:szCs w:val="28"/>
+        </w:rPr>
+        <w:t xml:space="preserve"> </w:t>
+      </w:r>
+      <w:r>
+        <w:rPr>
+          <w:rStyle w:val="IntenseReference"/>
+          <w:smallCaps w:val="0"/>
+          <w:color w:val="auto"/>
+          <w:spacing w:val="0"/>
+          <w:sz w:val="28"/>
+          <w:szCs w:val="28"/>
+        </w:rPr>
+        <w:t>không đúng hoàn toàn để bạn tin tưởng</w:t>
+      </w:r>
+      <w:r>
+        <w:rPr>
+          <w:rStyle w:val="IntenseReference"/>
+          <w:b w:val="0"/>
+          <w:bCs w:val="0"/>
+          <w:smallCaps w:val="0"/>
+          <w:color w:val="auto"/>
+          <w:spacing w:val="0"/>
+          <w:sz w:val="28"/>
+          <w:szCs w:val="28"/>
+        </w:rPr>
+        <w:t>. Theo khái niệm</w:t>
+      </w:r>
+      <w:r>
+        <w:rPr>
+          <w:rStyle w:val="IntenseReference"/>
+          <w:b w:val="0"/>
+          <w:bCs w:val="0"/>
+          <w:smallCaps w:val="0"/>
+          <w:color w:val="auto"/>
+          <w:spacing w:val="0"/>
+          <w:sz w:val="28"/>
+          <w:szCs w:val="28"/>
+        </w:rPr>
+        <w:t xml:space="preserve"> </w:t>
+      </w:r>
+      <w:r>
+        <w:rPr>
+          <w:rStyle w:val="IntenseReference"/>
+          <w:b w:val="0"/>
+          <w:bCs w:val="0"/>
+          <w:smallCaps w:val="0"/>
+          <w:color w:val="auto"/>
+          <w:spacing w:val="0"/>
+          <w:sz w:val="28"/>
+          <w:szCs w:val="28"/>
+        </w:rPr>
+        <w:t>thần số học Pitago có đúng không</w:t>
+      </w:r>
+      <w:r>
+        <w:rPr>
+          <w:rStyle w:val="IntenseReference"/>
+          <w:b w:val="0"/>
+          <w:bCs w:val="0"/>
+          <w:smallCaps w:val="0"/>
+          <w:color w:val="auto"/>
+          <w:spacing w:val="0"/>
+          <w:sz w:val="28"/>
+          <w:szCs w:val="28"/>
+        </w:rPr>
+        <w:t xml:space="preserve"> </w:t>
+      </w:r>
+      <w:r>
+        <w:rPr>
+          <w:rStyle w:val="IntenseReference"/>
+          <w:smallCaps w:val="0"/>
+          <w:color w:val="auto"/>
+          <w:spacing w:val="0"/>
+          <w:sz w:val="28"/>
+          <w:szCs w:val="28"/>
+        </w:rPr>
+        <w:t>chỉ mang tính chất tham khảo</w:t>
+      </w:r>
+      <w:r>
+        <w:rPr>
+          <w:rStyle w:val="IntenseReference"/>
+          <w:b w:val="0"/>
+          <w:bCs w:val="0"/>
+          <w:smallCaps w:val="0"/>
+          <w:color w:val="auto"/>
+          <w:spacing w:val="0"/>
+          <w:sz w:val="28"/>
+          <w:szCs w:val="28"/>
+        </w:rPr>
+        <w:t xml:space="preserve"> bởi </w:t>
+      </w:r>
+      <w:r>
+        <w:rPr>
+          <w:rStyle w:val="IntenseReference"/>
+          <w:smallCaps w:val="0"/>
+          <w:color w:val="auto"/>
+          <w:spacing w:val="0"/>
+          <w:sz w:val="28"/>
+          <w:szCs w:val="28"/>
+        </w:rPr>
+        <w:t>cuộc đời con người phải dựa vào chính bản thân</w:t>
+      </w:r>
+      <w:r>
+        <w:rPr>
+          <w:rStyle w:val="IntenseReference"/>
+          <w:b w:val="0"/>
+          <w:bCs w:val="0"/>
+          <w:smallCaps w:val="0"/>
+          <w:color w:val="auto"/>
+          <w:spacing w:val="0"/>
+          <w:sz w:val="28"/>
+          <w:szCs w:val="28"/>
+        </w:rPr>
+        <w:t>.</w:t>
+      </w:r>
+    </w:p>
+    <w:p>
+      <w:pPr>
+        <w:pStyle w:val="ListParagraph"/>
+        <w:numPr>
+          <w:ilvl w:val="1"/>
+          <w:numId w:val="3"/>
+        </w:numPr>
+        <w:rPr>
+          <w:rStyle w:val="IntenseReference"/>
+          <w:smallCaps w:val="0"/>
+          <w:color w:val="2F5496" w:themeColor="accent1" w:themeShade="BF"/>
+          <w:spacing w:val="0"/>
+          <w:sz w:val="32"/>
+          <w:szCs w:val="32"/>
+        </w:rPr>
+      </w:pPr>
+      <w:r>
+        <w:rPr>
+          <w:rStyle w:val="IntenseReference"/>
+          <w:smallCaps w:val="0"/>
+          <w:color w:val="2F5496" w:themeColor="accent1" w:themeShade="BF"/>
+          <w:spacing w:val="0"/>
+          <w:sz w:val="32"/>
+          <w:szCs w:val="32"/>
+        </w:rPr>
+        <w:lastRenderedPageBreak/>
+        <w:t>Áp dụng cho sinh viên:</w:t>
+      </w:r>
+    </w:p>
+    <w:p>
+      <w:pPr>
+        <w:ind w:left="720" w:firstLine="720"/>
+        <w:rPr>
+          <w:rStyle w:val="IntenseReference"/>
+          <w:b w:val="0"/>
+          <w:bCs w:val="0"/>
+          <w:smallCaps w:val="0"/>
+          <w:color w:val="auto"/>
+          <w:spacing w:val="0"/>
+          <w:sz w:val="28"/>
+          <w:szCs w:val="28"/>
+        </w:rPr>
+      </w:pPr>
+      <w:r>
+        <w:rPr>
+          <w:rStyle w:val="IntenseReference"/>
+          <w:b w:val="0"/>
+          <w:bCs w:val="0"/>
+          <w:smallCaps w:val="0"/>
+          <w:color w:val="auto"/>
+          <w:spacing w:val="0"/>
+          <w:sz w:val="28"/>
+          <w:szCs w:val="28"/>
+        </w:rPr>
+        <w:t>- Đ</w:t>
+      </w:r>
+      <w:r>
+        <w:rPr>
+          <w:rStyle w:val="IntenseReference"/>
+          <w:b w:val="0"/>
+          <w:bCs w:val="0"/>
+          <w:smallCaps w:val="0"/>
+          <w:color w:val="auto"/>
+          <w:spacing w:val="0"/>
+          <w:sz w:val="28"/>
+          <w:szCs w:val="28"/>
+        </w:rPr>
+        <w:t>iều quan trọng nhất khi bạn nghiên cứu về</w:t>
+      </w:r>
+      <w:r>
+        <w:rPr>
+          <w:rStyle w:val="IntenseReference"/>
+          <w:b w:val="0"/>
+          <w:bCs w:val="0"/>
+          <w:smallCaps w:val="0"/>
+          <w:color w:val="auto"/>
+          <w:spacing w:val="0"/>
+          <w:sz w:val="28"/>
+          <w:szCs w:val="28"/>
+        </w:rPr>
+        <w:t xml:space="preserve"> </w:t>
+      </w:r>
+      <w:r>
+        <w:rPr>
+          <w:rStyle w:val="IntenseReference"/>
+          <w:b w:val="0"/>
+          <w:bCs w:val="0"/>
+          <w:smallCaps w:val="0"/>
+          <w:color w:val="auto"/>
+          <w:spacing w:val="0"/>
+          <w:sz w:val="28"/>
+          <w:szCs w:val="28"/>
+        </w:rPr>
+        <w:t>thần số học có đúng không</w:t>
+      </w:r>
+      <w:r>
+        <w:rPr>
+          <w:rStyle w:val="IntenseReference"/>
+          <w:b w:val="0"/>
+          <w:bCs w:val="0"/>
+          <w:smallCaps w:val="0"/>
+          <w:color w:val="auto"/>
+          <w:spacing w:val="0"/>
+          <w:sz w:val="28"/>
+          <w:szCs w:val="28"/>
+        </w:rPr>
+        <w:t xml:space="preserve"> </w:t>
+      </w:r>
+      <w:r>
+        <w:rPr>
+          <w:rStyle w:val="IntenseReference"/>
+          <w:b w:val="0"/>
+          <w:bCs w:val="0"/>
+          <w:smallCaps w:val="0"/>
+          <w:color w:val="auto"/>
+          <w:spacing w:val="0"/>
+          <w:sz w:val="28"/>
+          <w:szCs w:val="28"/>
+        </w:rPr>
+        <w:t>là bạn phải hiểu rõ bản thân và cả những con số chủ đạo gắn liền với cuộc đời bạn.</w:t>
+      </w:r>
+    </w:p>
+    <w:p>
+      <w:pPr>
         <w:ind w:left="1080" w:firstLine="360"/>
         <w:rPr>
           <w:rStyle w:val="IntenseReference"/>
@@ -4847,6 +5466,443 @@
           <w:szCs w:val="28"/>
         </w:rPr>
       </w:pPr>
+      <w:r>
+        <w:rPr>
+          <w:rStyle w:val="IntenseReference"/>
+          <w:b w:val="0"/>
+          <w:bCs w:val="0"/>
+          <w:smallCaps w:val="0"/>
+          <w:color w:val="auto"/>
+          <w:spacing w:val="0"/>
+          <w:sz w:val="28"/>
+          <w:szCs w:val="28"/>
+        </w:rPr>
+        <w:t xml:space="preserve">- </w:t>
+      </w:r>
+      <w:r>
+        <w:rPr>
+          <w:rStyle w:val="IntenseReference"/>
+          <w:b w:val="0"/>
+          <w:bCs w:val="0"/>
+          <w:smallCaps w:val="0"/>
+          <w:color w:val="auto"/>
+          <w:spacing w:val="0"/>
+          <w:sz w:val="28"/>
+          <w:szCs w:val="28"/>
+        </w:rPr>
+        <w:t>Có thể xác suất</w:t>
+      </w:r>
+      <w:r>
+        <w:rPr>
+          <w:rStyle w:val="IntenseReference"/>
+          <w:b w:val="0"/>
+          <w:bCs w:val="0"/>
+          <w:smallCaps w:val="0"/>
+          <w:color w:val="auto"/>
+          <w:spacing w:val="0"/>
+          <w:sz w:val="28"/>
+          <w:szCs w:val="28"/>
+        </w:rPr>
+        <w:t xml:space="preserve"> </w:t>
+      </w:r>
+      <w:r>
+        <w:rPr>
+          <w:rStyle w:val="IntenseReference"/>
+          <w:b w:val="0"/>
+          <w:bCs w:val="0"/>
+          <w:smallCaps w:val="0"/>
+          <w:color w:val="auto"/>
+          <w:spacing w:val="0"/>
+          <w:sz w:val="28"/>
+          <w:szCs w:val="28"/>
+        </w:rPr>
+        <w:t>thần số học không đúng</w:t>
+      </w:r>
+      <w:r>
+        <w:rPr>
+          <w:rStyle w:val="IntenseReference"/>
+          <w:b w:val="0"/>
+          <w:bCs w:val="0"/>
+          <w:smallCaps w:val="0"/>
+          <w:color w:val="auto"/>
+          <w:spacing w:val="0"/>
+          <w:sz w:val="28"/>
+          <w:szCs w:val="28"/>
+        </w:rPr>
+        <w:t xml:space="preserve"> </w:t>
+      </w:r>
+      <w:r>
+        <w:rPr>
+          <w:rStyle w:val="IntenseReference"/>
+          <w:b w:val="0"/>
+          <w:bCs w:val="0"/>
+          <w:smallCaps w:val="0"/>
+          <w:color w:val="auto"/>
+          <w:spacing w:val="0"/>
+          <w:sz w:val="28"/>
+          <w:szCs w:val="28"/>
+        </w:rPr>
+        <w:t xml:space="preserve">nhưng khi đi nghiên cứu sâu thì bạn sẽ hoàn toàn tin tưởng bộ môn này. </w:t>
+      </w:r>
+    </w:p>
+    <w:p>
+      <w:pPr>
+        <w:ind w:left="1080" w:firstLine="360"/>
+        <w:rPr>
+          <w:rStyle w:val="IntenseReference"/>
+          <w:b w:val="0"/>
+          <w:bCs w:val="0"/>
+          <w:smallCaps w:val="0"/>
+          <w:color w:val="auto"/>
+          <w:spacing w:val="0"/>
+          <w:sz w:val="28"/>
+          <w:szCs w:val="28"/>
+        </w:rPr>
+      </w:pPr>
+      <w:r>
+        <w:rPr>
+          <w:rStyle w:val="IntenseReference"/>
+          <w:b w:val="0"/>
+          <w:bCs w:val="0"/>
+          <w:smallCaps w:val="0"/>
+          <w:color w:val="auto"/>
+          <w:spacing w:val="0"/>
+          <w:sz w:val="28"/>
+          <w:szCs w:val="28"/>
+        </w:rPr>
+        <w:t xml:space="preserve">- </w:t>
+      </w:r>
+      <w:r>
+        <w:rPr>
+          <w:rStyle w:val="IntenseReference"/>
+          <w:smallCaps w:val="0"/>
+          <w:color w:val="auto"/>
+          <w:spacing w:val="0"/>
+          <w:sz w:val="28"/>
+          <w:szCs w:val="28"/>
+        </w:rPr>
+        <w:t>Thần số học rất có ý nghĩa</w:t>
+      </w:r>
+      <w:r>
+        <w:rPr>
+          <w:rStyle w:val="IntenseReference"/>
+          <w:b w:val="0"/>
+          <w:bCs w:val="0"/>
+          <w:smallCaps w:val="0"/>
+          <w:color w:val="auto"/>
+          <w:spacing w:val="0"/>
+          <w:sz w:val="28"/>
+          <w:szCs w:val="28"/>
+        </w:rPr>
+        <w:t xml:space="preserve">. Thần số học sẽ </w:t>
+      </w:r>
+      <w:r>
+        <w:rPr>
+          <w:rStyle w:val="IntenseReference"/>
+          <w:smallCaps w:val="0"/>
+          <w:color w:val="auto"/>
+          <w:spacing w:val="0"/>
+          <w:sz w:val="28"/>
+          <w:szCs w:val="28"/>
+        </w:rPr>
+        <w:t>giúp bạn nhận thức và chuyển đổi con người bạn theo hướng tích cực hơn</w:t>
+      </w:r>
+      <w:r>
+        <w:rPr>
+          <w:rStyle w:val="IntenseReference"/>
+          <w:b w:val="0"/>
+          <w:bCs w:val="0"/>
+          <w:smallCaps w:val="0"/>
+          <w:color w:val="auto"/>
+          <w:spacing w:val="0"/>
+          <w:sz w:val="28"/>
+          <w:szCs w:val="28"/>
+        </w:rPr>
+        <w:t xml:space="preserve">. Và đôi lúc bạn </w:t>
+      </w:r>
+      <w:r>
+        <w:rPr>
+          <w:rStyle w:val="IntenseReference"/>
+          <w:smallCaps w:val="0"/>
+          <w:color w:val="auto"/>
+          <w:spacing w:val="0"/>
+          <w:sz w:val="28"/>
+          <w:szCs w:val="28"/>
+        </w:rPr>
+        <w:t>ứng dụng những con số chủ đạo</w:t>
+      </w:r>
+      <w:r>
+        <w:rPr>
+          <w:rStyle w:val="IntenseReference"/>
+          <w:b w:val="0"/>
+          <w:bCs w:val="0"/>
+          <w:smallCaps w:val="0"/>
+          <w:color w:val="auto"/>
+          <w:spacing w:val="0"/>
+          <w:sz w:val="28"/>
+          <w:szCs w:val="28"/>
+        </w:rPr>
+        <w:t xml:space="preserve"> vào trong công việc có thể sẽ </w:t>
+      </w:r>
+      <w:r>
+        <w:rPr>
+          <w:rStyle w:val="IntenseReference"/>
+          <w:smallCaps w:val="0"/>
+          <w:color w:val="auto"/>
+          <w:spacing w:val="0"/>
+          <w:sz w:val="28"/>
+          <w:szCs w:val="28"/>
+        </w:rPr>
+        <w:t>giúp bạn may mắn hơn và chạm đến thành công</w:t>
+      </w:r>
+      <w:r>
+        <w:rPr>
+          <w:rStyle w:val="IntenseReference"/>
+          <w:b w:val="0"/>
+          <w:bCs w:val="0"/>
+          <w:smallCaps w:val="0"/>
+          <w:color w:val="auto"/>
+          <w:spacing w:val="0"/>
+          <w:sz w:val="28"/>
+          <w:szCs w:val="28"/>
+        </w:rPr>
+        <w:t>.</w:t>
+      </w:r>
+    </w:p>
+    <w:p>
+      <w:pPr>
+        <w:ind w:left="1080" w:firstLine="360"/>
+        <w:rPr>
+          <w:rStyle w:val="IntenseReference"/>
+          <w:b w:val="0"/>
+          <w:bCs w:val="0"/>
+          <w:smallCaps w:val="0"/>
+          <w:color w:val="auto"/>
+          <w:spacing w:val="0"/>
+          <w:sz w:val="28"/>
+          <w:szCs w:val="28"/>
+        </w:rPr>
+      </w:pPr>
+      <w:r>
+        <w:rPr>
+          <w:rStyle w:val="IntenseReference"/>
+          <w:b w:val="0"/>
+          <w:bCs w:val="0"/>
+          <w:smallCaps w:val="0"/>
+          <w:color w:val="auto"/>
+          <w:spacing w:val="0"/>
+          <w:sz w:val="28"/>
+          <w:szCs w:val="28"/>
+        </w:rPr>
+        <w:t xml:space="preserve">- </w:t>
+      </w:r>
+      <w:r>
+        <w:rPr>
+          <w:rStyle w:val="IntenseReference"/>
+          <w:b w:val="0"/>
+          <w:bCs w:val="0"/>
+          <w:smallCaps w:val="0"/>
+          <w:color w:val="auto"/>
+          <w:spacing w:val="0"/>
+          <w:sz w:val="28"/>
+          <w:szCs w:val="28"/>
+        </w:rPr>
+        <w:t xml:space="preserve">Bên cạnh việc tìm ra được con số chủ đạo cho bạn, thì thần số học cũng </w:t>
+      </w:r>
+      <w:r>
+        <w:rPr>
+          <w:rStyle w:val="IntenseReference"/>
+          <w:smallCaps w:val="0"/>
+          <w:color w:val="auto"/>
+          <w:spacing w:val="0"/>
+          <w:sz w:val="28"/>
+          <w:szCs w:val="28"/>
+        </w:rPr>
+        <w:t>giúp bạn nhận thức được cuộc sống</w:t>
+      </w:r>
+      <w:r>
+        <w:rPr>
+          <w:rStyle w:val="IntenseReference"/>
+          <w:b w:val="0"/>
+          <w:bCs w:val="0"/>
+          <w:smallCaps w:val="0"/>
+          <w:color w:val="auto"/>
+          <w:spacing w:val="0"/>
+          <w:sz w:val="28"/>
+          <w:szCs w:val="28"/>
+        </w:rPr>
+        <w:t xml:space="preserve">. Mọi thành công mà bạn có được </w:t>
+      </w:r>
+      <w:r>
+        <w:rPr>
+          <w:rStyle w:val="IntenseReference"/>
+          <w:smallCaps w:val="0"/>
+          <w:color w:val="auto"/>
+          <w:spacing w:val="0"/>
+          <w:sz w:val="28"/>
+          <w:szCs w:val="28"/>
+        </w:rPr>
+        <w:t>không chỉ dựa vào</w:t>
+      </w:r>
+      <w:r>
+        <w:rPr>
+          <w:rStyle w:val="IntenseReference"/>
+          <w:b w:val="0"/>
+          <w:bCs w:val="0"/>
+          <w:smallCaps w:val="0"/>
+          <w:color w:val="auto"/>
+          <w:spacing w:val="0"/>
+          <w:sz w:val="28"/>
+          <w:szCs w:val="28"/>
+        </w:rPr>
+        <w:t xml:space="preserve"> 1 phần nhỏ của </w:t>
+      </w:r>
+      <w:r>
+        <w:rPr>
+          <w:rStyle w:val="IntenseReference"/>
+          <w:smallCaps w:val="0"/>
+          <w:color w:val="auto"/>
+          <w:spacing w:val="0"/>
+          <w:sz w:val="28"/>
+          <w:szCs w:val="28"/>
+        </w:rPr>
+        <w:t>thần số học</w:t>
+      </w:r>
+      <w:r>
+        <w:rPr>
+          <w:rStyle w:val="IntenseReference"/>
+          <w:b w:val="0"/>
+          <w:bCs w:val="0"/>
+          <w:smallCaps w:val="0"/>
+          <w:color w:val="auto"/>
+          <w:spacing w:val="0"/>
+          <w:sz w:val="28"/>
+          <w:szCs w:val="28"/>
+        </w:rPr>
+        <w:t xml:space="preserve"> mà còn </w:t>
+      </w:r>
+      <w:r>
+        <w:rPr>
+          <w:rStyle w:val="IntenseReference"/>
+          <w:smallCaps w:val="0"/>
+          <w:color w:val="auto"/>
+          <w:spacing w:val="0"/>
+          <w:sz w:val="28"/>
+          <w:szCs w:val="28"/>
+        </w:rPr>
+        <w:t>dựa vào</w:t>
+      </w:r>
+      <w:r>
+        <w:rPr>
+          <w:rStyle w:val="IntenseReference"/>
+          <w:b w:val="0"/>
+          <w:bCs w:val="0"/>
+          <w:smallCaps w:val="0"/>
+          <w:color w:val="auto"/>
+          <w:spacing w:val="0"/>
+          <w:sz w:val="28"/>
+          <w:szCs w:val="28"/>
+        </w:rPr>
+        <w:t xml:space="preserve"> những nỗ lực của </w:t>
+      </w:r>
+      <w:r>
+        <w:rPr>
+          <w:rStyle w:val="IntenseReference"/>
+          <w:smallCaps w:val="0"/>
+          <w:color w:val="auto"/>
+          <w:spacing w:val="0"/>
+          <w:sz w:val="28"/>
+          <w:szCs w:val="28"/>
+        </w:rPr>
+        <w:t>chính bạn</w:t>
+      </w:r>
+      <w:r>
+        <w:rPr>
+          <w:rStyle w:val="IntenseReference"/>
+          <w:b w:val="0"/>
+          <w:bCs w:val="0"/>
+          <w:smallCaps w:val="0"/>
+          <w:color w:val="auto"/>
+          <w:spacing w:val="0"/>
+          <w:sz w:val="28"/>
+          <w:szCs w:val="28"/>
+        </w:rPr>
+        <w:t>.</w:t>
+      </w:r>
+      <w:r>
+        <w:rPr>
+          <w:rStyle w:val="IntenseReference"/>
+          <w:b w:val="0"/>
+          <w:bCs w:val="0"/>
+          <w:smallCaps w:val="0"/>
+          <w:color w:val="auto"/>
+          <w:spacing w:val="0"/>
+          <w:sz w:val="28"/>
+          <w:szCs w:val="28"/>
+        </w:rPr>
+        <w:t xml:space="preserve"> Do đó, n</w:t>
+      </w:r>
+      <w:r>
+        <w:rPr>
+          <w:rStyle w:val="IntenseReference"/>
+          <w:b w:val="0"/>
+          <w:bCs w:val="0"/>
+          <w:smallCaps w:val="0"/>
+          <w:color w:val="auto"/>
+          <w:spacing w:val="0"/>
+          <w:sz w:val="28"/>
+          <w:szCs w:val="28"/>
+        </w:rPr>
+        <w:t xml:space="preserve">goài việc tìm hiểu thần số học có đúng không thì bạn </w:t>
+      </w:r>
+      <w:r>
+        <w:rPr>
+          <w:rStyle w:val="IntenseReference"/>
+          <w:smallCaps w:val="0"/>
+          <w:color w:val="auto"/>
+          <w:spacing w:val="0"/>
+          <w:sz w:val="28"/>
+          <w:szCs w:val="28"/>
+        </w:rPr>
+        <w:t>hãy cố gắng và nỗ lực hết mình</w:t>
+      </w:r>
+      <w:r>
+        <w:rPr>
+          <w:rStyle w:val="IntenseReference"/>
+          <w:b w:val="0"/>
+          <w:bCs w:val="0"/>
+          <w:smallCaps w:val="0"/>
+          <w:color w:val="auto"/>
+          <w:spacing w:val="0"/>
+          <w:sz w:val="28"/>
+          <w:szCs w:val="28"/>
+        </w:rPr>
+        <w:t xml:space="preserve"> để có được một </w:t>
+      </w:r>
+      <w:r>
+        <w:rPr>
+          <w:rStyle w:val="IntenseReference"/>
+          <w:smallCaps w:val="0"/>
+          <w:color w:val="auto"/>
+          <w:spacing w:val="0"/>
+          <w:sz w:val="28"/>
+          <w:szCs w:val="28"/>
+        </w:rPr>
+        <w:t>cuộc sống tốt đẹp hơn</w:t>
+      </w:r>
+      <w:r>
+        <w:rPr>
+          <w:rStyle w:val="IntenseReference"/>
+          <w:b w:val="0"/>
+          <w:bCs w:val="0"/>
+          <w:smallCaps w:val="0"/>
+          <w:color w:val="auto"/>
+          <w:spacing w:val="0"/>
+          <w:sz w:val="28"/>
+          <w:szCs w:val="28"/>
+        </w:rPr>
+        <w:t>.</w:t>
+      </w:r>
     </w:p>
     <w:p>
       <w:pPr>
@@ -5551,7 +6607,7 @@
   <w:style w:type="paragraph" w:default="1" w:styleId="Normal">
     <w:name w:val="Normal"/>
     <w:qFormat/>
-    <w:rsid w:val="00272CBF"/>
+    <w:rsid w:val="00901B03"/>
   </w:style>
   <w:style w:type="paragraph" w:styleId="Heading1">
     <w:name w:val="heading 1"/>
